--- a/TPO(testirovanie)/lab1/ПРИ-120-ТПО-#1-Грачев.docx
+++ b/TPO(testirovanie)/lab1/ПРИ-120-ТПО-#1-Грачев.docx
@@ -353,14 +353,7 @@
           <w:rFonts w:ascii="Times New Roman" w:hAnsi="Times New Roman"/>
           <w:sz w:val="28"/>
         </w:rPr>
-        <w:t>Грачев</w:t>
-      </w:r>
-      <w:r>
-        <w:rPr>
-          <w:rFonts w:ascii="Times New Roman" w:hAnsi="Times New Roman"/>
-          <w:sz w:val="28"/>
-        </w:rPr>
-        <w:t xml:space="preserve"> </w:t>
+        <w:t xml:space="preserve">Грачев </w:t>
       </w:r>
       <w:r>
         <w:rPr>
@@ -794,13 +787,723 @@
         <w:jc w:val="both"/>
         <w:rPr>
           <w:rFonts w:ascii="Times New Roman" w:hAnsi="Times New Roman" w:cs="Times New Roman"/>
+          <w:sz w:val="28"/>
+          <w:szCs w:val="28"/>
+        </w:rPr>
+      </w:pPr>
+      <w:r>
+        <w:rPr>
+          <w:rFonts w:ascii="Times New Roman" w:hAnsi="Times New Roman" w:cs="Times New Roman"/>
           <w:b/>
           <w:bCs/>
           <w:sz w:val="28"/>
           <w:szCs w:val="28"/>
         </w:rPr>
-      </w:pPr>
-      <w:r>
+        <w:t>Тест-дизайн</w:t>
+      </w:r>
+    </w:p>
+    <w:p>
+      <w:pPr>
+        <w:pStyle w:val="a3"/>
+        <w:numPr>
+          <w:ilvl w:val="1"/>
+          <w:numId w:val="4"/>
+        </w:numPr>
+        <w:jc w:val="both"/>
+        <w:rPr>
+          <w:rFonts w:ascii="Times New Roman" w:hAnsi="Times New Roman" w:cs="Times New Roman"/>
+          <w:sz w:val="28"/>
+          <w:szCs w:val="28"/>
+        </w:rPr>
+      </w:pPr>
+      <w:r>
+        <w:rPr>
+          <w:rFonts w:ascii="Times New Roman" w:hAnsi="Times New Roman" w:cs="Times New Roman"/>
+          <w:sz w:val="28"/>
+          <w:szCs w:val="28"/>
+        </w:rPr>
+        <w:t>Тестируем действие калькулятора, производящее деление. В калькуляторе необходимо указать первое число(делимое)</w:t>
+      </w:r>
+      <w:r>
+        <w:rPr>
+          <w:rFonts w:ascii="Times New Roman" w:hAnsi="Times New Roman" w:cs="Times New Roman"/>
+          <w:sz w:val="28"/>
+          <w:szCs w:val="28"/>
+        </w:rPr>
+        <w:t>, знак деления</w:t>
+      </w:r>
+      <w:r>
+        <w:rPr>
+          <w:rFonts w:ascii="Times New Roman" w:hAnsi="Times New Roman" w:cs="Times New Roman"/>
+          <w:sz w:val="28"/>
+          <w:szCs w:val="28"/>
+        </w:rPr>
+        <w:t xml:space="preserve"> и второе(делитель)</w:t>
+      </w:r>
+      <w:r>
+        <w:rPr>
+          <w:rFonts w:ascii="Times New Roman" w:hAnsi="Times New Roman" w:cs="Times New Roman"/>
+          <w:sz w:val="28"/>
+          <w:szCs w:val="28"/>
+        </w:rPr>
+        <w:t>. В зависимости от вводимых чисел, действие можно разделить на следующие классы эквивалентности:</w:t>
+      </w:r>
+    </w:p>
+    <w:p>
+      <w:pPr>
+        <w:pStyle w:val="a3"/>
+        <w:numPr>
+          <w:ilvl w:val="0"/>
+          <w:numId w:val="5"/>
+        </w:numPr>
+        <w:jc w:val="both"/>
+        <w:rPr>
+          <w:rFonts w:ascii="Times New Roman" w:hAnsi="Times New Roman" w:cs="Times New Roman"/>
+          <w:sz w:val="28"/>
+          <w:szCs w:val="28"/>
+        </w:rPr>
+      </w:pPr>
+      <w:r>
+        <w:rPr>
+          <w:rFonts w:ascii="Times New Roman" w:hAnsi="Times New Roman" w:cs="Times New Roman"/>
+          <w:sz w:val="28"/>
+          <w:szCs w:val="28"/>
+        </w:rPr>
+        <w:t>Валидные значения</w:t>
+      </w:r>
+      <w:r>
+        <w:rPr>
+          <w:rFonts w:ascii="Times New Roman" w:hAnsi="Times New Roman" w:cs="Times New Roman"/>
+          <w:sz w:val="28"/>
+          <w:szCs w:val="28"/>
+        </w:rPr>
+        <w:t>: делимое – положительное число, делитель – отрицательное число</w:t>
+      </w:r>
+    </w:p>
+    <w:p>
+      <w:pPr>
+        <w:pStyle w:val="a3"/>
+        <w:numPr>
+          <w:ilvl w:val="0"/>
+          <w:numId w:val="5"/>
+        </w:numPr>
+        <w:jc w:val="both"/>
+        <w:rPr>
+          <w:rFonts w:ascii="Times New Roman" w:hAnsi="Times New Roman" w:cs="Times New Roman"/>
+          <w:sz w:val="28"/>
+          <w:szCs w:val="28"/>
+        </w:rPr>
+      </w:pPr>
+      <w:r>
+        <w:rPr>
+          <w:rFonts w:ascii="Times New Roman" w:hAnsi="Times New Roman" w:cs="Times New Roman"/>
+          <w:sz w:val="28"/>
+          <w:szCs w:val="28"/>
+        </w:rPr>
+        <w:t>Валидные значения</w:t>
+      </w:r>
+      <w:r>
+        <w:rPr>
+          <w:rFonts w:ascii="Times New Roman" w:hAnsi="Times New Roman" w:cs="Times New Roman"/>
+          <w:sz w:val="28"/>
+          <w:szCs w:val="28"/>
+        </w:rPr>
+        <w:t>: делимое – отрицательное число, делитель – положительное число</w:t>
+      </w:r>
+    </w:p>
+    <w:p>
+      <w:pPr>
+        <w:pStyle w:val="a3"/>
+        <w:numPr>
+          <w:ilvl w:val="0"/>
+          <w:numId w:val="5"/>
+        </w:numPr>
+        <w:jc w:val="both"/>
+        <w:rPr>
+          <w:rFonts w:ascii="Times New Roman" w:hAnsi="Times New Roman" w:cs="Times New Roman"/>
+          <w:sz w:val="28"/>
+          <w:szCs w:val="28"/>
+        </w:rPr>
+      </w:pPr>
+      <w:r>
+        <w:rPr>
+          <w:rFonts w:ascii="Times New Roman" w:hAnsi="Times New Roman" w:cs="Times New Roman"/>
+          <w:sz w:val="28"/>
+          <w:szCs w:val="28"/>
+        </w:rPr>
+        <w:t>Валидные значения</w:t>
+      </w:r>
+      <w:r>
+        <w:rPr>
+          <w:rFonts w:ascii="Times New Roman" w:hAnsi="Times New Roman" w:cs="Times New Roman"/>
+          <w:sz w:val="28"/>
+          <w:szCs w:val="28"/>
+        </w:rPr>
+        <w:t>: делимое и делитель – положительные числа</w:t>
+      </w:r>
+    </w:p>
+    <w:p>
+      <w:pPr>
+        <w:pStyle w:val="a3"/>
+        <w:numPr>
+          <w:ilvl w:val="0"/>
+          <w:numId w:val="5"/>
+        </w:numPr>
+        <w:jc w:val="both"/>
+        <w:rPr>
+          <w:rFonts w:ascii="Times New Roman" w:hAnsi="Times New Roman" w:cs="Times New Roman"/>
+          <w:sz w:val="28"/>
+          <w:szCs w:val="28"/>
+        </w:rPr>
+      </w:pPr>
+      <w:r>
+        <w:rPr>
+          <w:rFonts w:ascii="Times New Roman" w:hAnsi="Times New Roman" w:cs="Times New Roman"/>
+          <w:sz w:val="28"/>
+          <w:szCs w:val="28"/>
+        </w:rPr>
+        <w:t>Валидные значения</w:t>
+      </w:r>
+      <w:r>
+        <w:rPr>
+          <w:rFonts w:ascii="Times New Roman" w:hAnsi="Times New Roman" w:cs="Times New Roman"/>
+          <w:sz w:val="28"/>
+          <w:szCs w:val="28"/>
+        </w:rPr>
+        <w:t>: делимое и делитель – отрицательное число</w:t>
+      </w:r>
+    </w:p>
+    <w:p>
+      <w:pPr>
+        <w:pStyle w:val="a3"/>
+        <w:numPr>
+          <w:ilvl w:val="0"/>
+          <w:numId w:val="5"/>
+        </w:numPr>
+        <w:jc w:val="both"/>
+        <w:rPr>
+          <w:rFonts w:ascii="Times New Roman" w:hAnsi="Times New Roman" w:cs="Times New Roman"/>
+          <w:sz w:val="28"/>
+          <w:szCs w:val="28"/>
+        </w:rPr>
+      </w:pPr>
+      <w:r>
+        <w:rPr>
+          <w:rFonts w:ascii="Times New Roman" w:hAnsi="Times New Roman" w:cs="Times New Roman"/>
+          <w:sz w:val="28"/>
+          <w:szCs w:val="28"/>
+        </w:rPr>
+        <w:t>Не</w:t>
+      </w:r>
+      <w:r>
+        <w:rPr>
+          <w:rFonts w:ascii="Times New Roman" w:hAnsi="Times New Roman" w:cs="Times New Roman"/>
+          <w:sz w:val="28"/>
+          <w:szCs w:val="28"/>
+        </w:rPr>
+        <w:t xml:space="preserve"> </w:t>
+      </w:r>
+      <w:r>
+        <w:rPr>
+          <w:rFonts w:ascii="Times New Roman" w:hAnsi="Times New Roman" w:cs="Times New Roman"/>
+          <w:sz w:val="28"/>
+          <w:szCs w:val="28"/>
+        </w:rPr>
+        <w:t>в</w:t>
+      </w:r>
+      <w:r>
+        <w:rPr>
+          <w:rFonts w:ascii="Times New Roman" w:hAnsi="Times New Roman" w:cs="Times New Roman"/>
+          <w:sz w:val="28"/>
+          <w:szCs w:val="28"/>
+        </w:rPr>
+        <w:t>алидные значения</w:t>
+      </w:r>
+      <w:r>
+        <w:rPr>
+          <w:rFonts w:ascii="Times New Roman" w:hAnsi="Times New Roman" w:cs="Times New Roman"/>
+          <w:sz w:val="28"/>
+          <w:szCs w:val="28"/>
+        </w:rPr>
+        <w:t>: делимое любое, делитель равен нулю</w:t>
+      </w:r>
+    </w:p>
+    <w:p>
+      <w:pPr>
+        <w:pStyle w:val="a3"/>
+        <w:numPr>
+          <w:ilvl w:val="1"/>
+          <w:numId w:val="4"/>
+        </w:numPr>
+        <w:jc w:val="both"/>
+        <w:rPr>
+          <w:rFonts w:ascii="Times New Roman" w:hAnsi="Times New Roman" w:cs="Times New Roman"/>
+          <w:sz w:val="28"/>
+          <w:szCs w:val="28"/>
+        </w:rPr>
+      </w:pPr>
+      <w:r>
+        <w:rPr>
+          <w:rFonts w:ascii="Times New Roman" w:hAnsi="Times New Roman" w:cs="Times New Roman"/>
+          <w:sz w:val="28"/>
+          <w:szCs w:val="28"/>
+        </w:rPr>
+        <w:t>Тестируем действие калькулятора, выполняющее возведение в степень. В калькуляторе необходимо указать первое число(которое возводится в степень), знак степени и второе число(степень в которую надо возвести). В зависимости от вводимых чисел, действие можно разделить на следующие классы эквивалентности</w:t>
+      </w:r>
+      <w:r>
+        <w:rPr>
+          <w:rFonts w:ascii="Times New Roman" w:hAnsi="Times New Roman" w:cs="Times New Roman"/>
+          <w:sz w:val="28"/>
+          <w:szCs w:val="28"/>
+        </w:rPr>
+        <w:t>:</w:t>
+      </w:r>
+    </w:p>
+    <w:p>
+      <w:pPr>
+        <w:pStyle w:val="a3"/>
+        <w:numPr>
+          <w:ilvl w:val="0"/>
+          <w:numId w:val="7"/>
+        </w:numPr>
+        <w:jc w:val="both"/>
+        <w:rPr>
+          <w:rFonts w:ascii="Times New Roman" w:hAnsi="Times New Roman" w:cs="Times New Roman"/>
+          <w:sz w:val="28"/>
+          <w:szCs w:val="28"/>
+        </w:rPr>
+      </w:pPr>
+      <w:r>
+        <w:rPr>
+          <w:rFonts w:ascii="Times New Roman" w:hAnsi="Times New Roman" w:cs="Times New Roman"/>
+          <w:sz w:val="28"/>
+          <w:szCs w:val="28"/>
+        </w:rPr>
+        <w:t>Валидные значения: первое и второе число введены положительными</w:t>
+      </w:r>
+    </w:p>
+    <w:p>
+      <w:pPr>
+        <w:pStyle w:val="a3"/>
+        <w:numPr>
+          <w:ilvl w:val="0"/>
+          <w:numId w:val="7"/>
+        </w:numPr>
+        <w:jc w:val="both"/>
+        <w:rPr>
+          <w:rFonts w:ascii="Times New Roman" w:hAnsi="Times New Roman" w:cs="Times New Roman"/>
+          <w:sz w:val="28"/>
+          <w:szCs w:val="28"/>
+        </w:rPr>
+      </w:pPr>
+      <w:r>
+        <w:rPr>
+          <w:rFonts w:ascii="Times New Roman" w:hAnsi="Times New Roman" w:cs="Times New Roman"/>
+          <w:sz w:val="28"/>
+          <w:szCs w:val="28"/>
+        </w:rPr>
+        <w:t>Валидные значения: первое число – отрицательное, второе – положительное</w:t>
+      </w:r>
+      <w:r>
+        <w:rPr>
+          <w:rFonts w:ascii="Times New Roman" w:hAnsi="Times New Roman" w:cs="Times New Roman"/>
+          <w:sz w:val="28"/>
+          <w:szCs w:val="28"/>
+        </w:rPr>
+        <w:t xml:space="preserve"> четное</w:t>
+      </w:r>
+    </w:p>
+    <w:p>
+      <w:pPr>
+        <w:pStyle w:val="a3"/>
+        <w:numPr>
+          <w:ilvl w:val="0"/>
+          <w:numId w:val="7"/>
+        </w:numPr>
+        <w:jc w:val="both"/>
+        <w:rPr>
+          <w:rFonts w:ascii="Times New Roman" w:hAnsi="Times New Roman" w:cs="Times New Roman"/>
+          <w:sz w:val="28"/>
+          <w:szCs w:val="28"/>
+        </w:rPr>
+      </w:pPr>
+      <w:r>
+        <w:rPr>
+          <w:rFonts w:ascii="Times New Roman" w:hAnsi="Times New Roman" w:cs="Times New Roman"/>
+          <w:sz w:val="28"/>
+          <w:szCs w:val="28"/>
+        </w:rPr>
+        <w:t>Валидные значения: первое число – отрицательное, второе – положительное нечетное</w:t>
+      </w:r>
+    </w:p>
+    <w:p>
+      <w:pPr>
+        <w:pStyle w:val="a3"/>
+        <w:numPr>
+          <w:ilvl w:val="0"/>
+          <w:numId w:val="7"/>
+        </w:numPr>
+        <w:jc w:val="both"/>
+        <w:rPr>
+          <w:rFonts w:ascii="Times New Roman" w:hAnsi="Times New Roman" w:cs="Times New Roman"/>
+          <w:sz w:val="28"/>
+          <w:szCs w:val="28"/>
+        </w:rPr>
+      </w:pPr>
+      <w:r>
+        <w:rPr>
+          <w:rFonts w:ascii="Times New Roman" w:hAnsi="Times New Roman" w:cs="Times New Roman"/>
+          <w:sz w:val="28"/>
+          <w:szCs w:val="28"/>
+        </w:rPr>
+        <w:lastRenderedPageBreak/>
+        <w:t>Валидные значения: первое число – положительное, второе – отрицательное</w:t>
+      </w:r>
+    </w:p>
+    <w:p>
+      <w:pPr>
+        <w:pStyle w:val="a3"/>
+        <w:numPr>
+          <w:ilvl w:val="0"/>
+          <w:numId w:val="7"/>
+        </w:numPr>
+        <w:jc w:val="both"/>
+        <w:rPr>
+          <w:rFonts w:ascii="Times New Roman" w:hAnsi="Times New Roman" w:cs="Times New Roman"/>
+          <w:sz w:val="28"/>
+          <w:szCs w:val="28"/>
+        </w:rPr>
+      </w:pPr>
+      <w:r>
+        <w:rPr>
+          <w:rFonts w:ascii="Times New Roman" w:hAnsi="Times New Roman" w:cs="Times New Roman"/>
+          <w:sz w:val="28"/>
+          <w:szCs w:val="28"/>
+        </w:rPr>
+        <w:t>Валидные значения: первое</w:t>
+      </w:r>
+      <w:r>
+        <w:rPr>
+          <w:rFonts w:ascii="Times New Roman" w:hAnsi="Times New Roman" w:cs="Times New Roman"/>
+          <w:sz w:val="28"/>
+          <w:szCs w:val="28"/>
+        </w:rPr>
+        <w:t xml:space="preserve"> число – отрицательное,</w:t>
+      </w:r>
+      <w:r>
+        <w:rPr>
+          <w:rFonts w:ascii="Times New Roman" w:hAnsi="Times New Roman" w:cs="Times New Roman"/>
+          <w:sz w:val="28"/>
+          <w:szCs w:val="28"/>
+        </w:rPr>
+        <w:t xml:space="preserve"> второе число</w:t>
+      </w:r>
+      <w:r>
+        <w:rPr>
+          <w:rFonts w:ascii="Times New Roman" w:hAnsi="Times New Roman" w:cs="Times New Roman"/>
+          <w:sz w:val="28"/>
+          <w:szCs w:val="28"/>
+        </w:rPr>
+        <w:t xml:space="preserve"> – </w:t>
+      </w:r>
+      <w:r>
+        <w:rPr>
+          <w:rFonts w:ascii="Times New Roman" w:hAnsi="Times New Roman" w:cs="Times New Roman"/>
+          <w:sz w:val="28"/>
+          <w:szCs w:val="28"/>
+        </w:rPr>
+        <w:t>отрицательн</w:t>
+      </w:r>
+      <w:r>
+        <w:rPr>
+          <w:rFonts w:ascii="Times New Roman" w:hAnsi="Times New Roman" w:cs="Times New Roman"/>
+          <w:sz w:val="28"/>
+          <w:szCs w:val="28"/>
+        </w:rPr>
+        <w:t>ое четное</w:t>
+      </w:r>
+    </w:p>
+    <w:p>
+      <w:pPr>
+        <w:pStyle w:val="a3"/>
+        <w:numPr>
+          <w:ilvl w:val="0"/>
+          <w:numId w:val="7"/>
+        </w:numPr>
+        <w:jc w:val="both"/>
+        <w:rPr>
+          <w:rFonts w:ascii="Times New Roman" w:hAnsi="Times New Roman" w:cs="Times New Roman"/>
+          <w:sz w:val="28"/>
+          <w:szCs w:val="28"/>
+        </w:rPr>
+      </w:pPr>
+      <w:r>
+        <w:rPr>
+          <w:rFonts w:ascii="Times New Roman" w:hAnsi="Times New Roman" w:cs="Times New Roman"/>
+          <w:sz w:val="28"/>
+          <w:szCs w:val="28"/>
+        </w:rPr>
+        <w:t>В</w:t>
+      </w:r>
+      <w:r>
+        <w:rPr>
+          <w:rFonts w:ascii="Times New Roman" w:hAnsi="Times New Roman" w:cs="Times New Roman"/>
+          <w:sz w:val="28"/>
+          <w:szCs w:val="28"/>
+        </w:rPr>
+        <w:t xml:space="preserve">алидные значения: первое число – отрицательное, второе число – отрицательное </w:t>
+      </w:r>
+      <w:r>
+        <w:rPr>
+          <w:rFonts w:ascii="Times New Roman" w:hAnsi="Times New Roman" w:cs="Times New Roman"/>
+          <w:sz w:val="28"/>
+          <w:szCs w:val="28"/>
+        </w:rPr>
+        <w:t>нечетное</w:t>
+      </w:r>
+    </w:p>
+    <w:p>
+      <w:pPr>
+        <w:pStyle w:val="a3"/>
+        <w:numPr>
+          <w:ilvl w:val="0"/>
+          <w:numId w:val="7"/>
+        </w:numPr>
+        <w:jc w:val="both"/>
+        <w:rPr>
+          <w:rFonts w:ascii="Times New Roman" w:hAnsi="Times New Roman" w:cs="Times New Roman"/>
+          <w:sz w:val="28"/>
+          <w:szCs w:val="28"/>
+        </w:rPr>
+      </w:pPr>
+      <w:r>
+        <w:rPr>
+          <w:rFonts w:ascii="Times New Roman" w:hAnsi="Times New Roman" w:cs="Times New Roman"/>
+          <w:sz w:val="28"/>
+          <w:szCs w:val="28"/>
+        </w:rPr>
+        <w:t>Не валидные значения</w:t>
+      </w:r>
+      <w:r>
+        <w:rPr>
+          <w:rFonts w:ascii="Times New Roman" w:hAnsi="Times New Roman" w:cs="Times New Roman"/>
+          <w:sz w:val="28"/>
+          <w:szCs w:val="28"/>
+        </w:rPr>
+        <w:t>: первое число – отрицательное, второе число – десятичная дробь</w:t>
+      </w:r>
+    </w:p>
+    <w:p>
+      <w:pPr>
+        <w:pStyle w:val="a3"/>
+        <w:numPr>
+          <w:ilvl w:val="0"/>
+          <w:numId w:val="7"/>
+        </w:numPr>
+        <w:jc w:val="both"/>
+        <w:rPr>
+          <w:rFonts w:ascii="Times New Roman" w:hAnsi="Times New Roman" w:cs="Times New Roman"/>
+          <w:sz w:val="28"/>
+          <w:szCs w:val="28"/>
+        </w:rPr>
+      </w:pPr>
+      <w:r>
+        <w:rPr>
+          <w:rFonts w:ascii="Times New Roman" w:hAnsi="Times New Roman" w:cs="Times New Roman"/>
+          <w:sz w:val="28"/>
+          <w:szCs w:val="28"/>
+        </w:rPr>
+        <w:t>Валидные значения: первое число – любое, второе 0</w:t>
+      </w:r>
+    </w:p>
+    <w:p>
+      <w:pPr>
+        <w:pStyle w:val="a3"/>
+        <w:numPr>
+          <w:ilvl w:val="1"/>
+          <w:numId w:val="4"/>
+        </w:numPr>
+        <w:jc w:val="both"/>
+        <w:rPr>
+          <w:rFonts w:ascii="Times New Roman" w:hAnsi="Times New Roman" w:cs="Times New Roman"/>
+          <w:sz w:val="28"/>
+          <w:szCs w:val="28"/>
+        </w:rPr>
+      </w:pPr>
+      <w:r>
+        <w:rPr>
+          <w:rFonts w:ascii="Times New Roman" w:hAnsi="Times New Roman" w:cs="Times New Roman"/>
+          <w:sz w:val="28"/>
+          <w:szCs w:val="28"/>
+        </w:rPr>
+        <w:t>Тестируем действие калькулятора, выполняющее</w:t>
+      </w:r>
+      <w:r>
+        <w:rPr>
+          <w:rFonts w:ascii="Times New Roman" w:hAnsi="Times New Roman" w:cs="Times New Roman"/>
+          <w:sz w:val="28"/>
+          <w:szCs w:val="28"/>
+        </w:rPr>
+        <w:t xml:space="preserve"> извлечение корня</w:t>
+      </w:r>
+      <w:r>
+        <w:rPr>
+          <w:rFonts w:ascii="Times New Roman" w:hAnsi="Times New Roman" w:cs="Times New Roman"/>
+          <w:sz w:val="28"/>
+          <w:szCs w:val="28"/>
+        </w:rPr>
+        <w:t>. В калькуляторе необходимо указать первое число(</w:t>
+      </w:r>
+      <w:r>
+        <w:rPr>
+          <w:rFonts w:ascii="Times New Roman" w:hAnsi="Times New Roman" w:cs="Times New Roman"/>
+          <w:sz w:val="28"/>
+          <w:szCs w:val="28"/>
+        </w:rPr>
+        <w:t>из которого нужно извлечь корень</w:t>
+      </w:r>
+      <w:r>
+        <w:rPr>
+          <w:rFonts w:ascii="Times New Roman" w:hAnsi="Times New Roman" w:cs="Times New Roman"/>
+          <w:sz w:val="28"/>
+          <w:szCs w:val="28"/>
+        </w:rPr>
+        <w:t xml:space="preserve">), знак </w:t>
+      </w:r>
+      <w:r>
+        <w:rPr>
+          <w:rFonts w:ascii="Times New Roman" w:hAnsi="Times New Roman" w:cs="Times New Roman"/>
+          <w:sz w:val="28"/>
+          <w:szCs w:val="28"/>
+        </w:rPr>
+        <w:t xml:space="preserve">корня. </w:t>
+      </w:r>
+      <w:r>
+        <w:rPr>
+          <w:rFonts w:ascii="Times New Roman" w:hAnsi="Times New Roman" w:cs="Times New Roman"/>
+          <w:sz w:val="28"/>
+          <w:szCs w:val="28"/>
+        </w:rPr>
+        <w:t>В зависимости от вводимых чисел, действие можно разделить на следующие классы эквивалентности:</w:t>
+      </w:r>
+    </w:p>
+    <w:p>
+      <w:pPr>
+        <w:pStyle w:val="a3"/>
+        <w:numPr>
+          <w:ilvl w:val="0"/>
+          <w:numId w:val="8"/>
+        </w:numPr>
+        <w:jc w:val="both"/>
+        <w:rPr>
+          <w:rFonts w:ascii="Times New Roman" w:hAnsi="Times New Roman" w:cs="Times New Roman"/>
+          <w:sz w:val="28"/>
+          <w:szCs w:val="28"/>
+        </w:rPr>
+      </w:pPr>
+      <w:r>
+        <w:rPr>
+          <w:rFonts w:ascii="Times New Roman" w:hAnsi="Times New Roman" w:cs="Times New Roman"/>
+          <w:sz w:val="28"/>
+          <w:szCs w:val="28"/>
+        </w:rPr>
+        <w:t>Валидное значение: число</w:t>
+      </w:r>
+      <w:r>
+        <w:rPr>
+          <w:rFonts w:ascii="Times New Roman" w:hAnsi="Times New Roman" w:cs="Times New Roman"/>
+          <w:sz w:val="28"/>
+          <w:szCs w:val="28"/>
+        </w:rPr>
+        <w:t xml:space="preserve"> –</w:t>
+      </w:r>
+      <w:r>
+        <w:rPr>
+          <w:rFonts w:ascii="Times New Roman" w:hAnsi="Times New Roman" w:cs="Times New Roman"/>
+          <w:sz w:val="28"/>
+          <w:szCs w:val="28"/>
+        </w:rPr>
+        <w:t xml:space="preserve"> положительное</w:t>
+      </w:r>
+    </w:p>
+    <w:p>
+      <w:pPr>
+        <w:pStyle w:val="a3"/>
+        <w:numPr>
+          <w:ilvl w:val="0"/>
+          <w:numId w:val="8"/>
+        </w:numPr>
+        <w:jc w:val="both"/>
+        <w:rPr>
+          <w:rFonts w:ascii="Times New Roman" w:hAnsi="Times New Roman" w:cs="Times New Roman"/>
+          <w:sz w:val="28"/>
+          <w:szCs w:val="28"/>
+        </w:rPr>
+      </w:pPr>
+      <w:r>
+        <w:rPr>
+          <w:rFonts w:ascii="Times New Roman" w:hAnsi="Times New Roman" w:cs="Times New Roman"/>
+          <w:sz w:val="28"/>
+          <w:szCs w:val="28"/>
+        </w:rPr>
+        <w:t>Не валидное значение: число</w:t>
+      </w:r>
+      <w:r>
+        <w:rPr>
+          <w:rFonts w:ascii="Times New Roman" w:hAnsi="Times New Roman" w:cs="Times New Roman"/>
+          <w:sz w:val="28"/>
+          <w:szCs w:val="28"/>
+        </w:rPr>
+        <w:t xml:space="preserve"> </w:t>
+      </w:r>
+      <w:r>
+        <w:rPr>
+          <w:rFonts w:ascii="Times New Roman" w:hAnsi="Times New Roman" w:cs="Times New Roman"/>
+          <w:sz w:val="28"/>
+          <w:szCs w:val="28"/>
+        </w:rPr>
+        <w:t>–</w:t>
+      </w:r>
+      <w:r>
+        <w:rPr>
+          <w:rFonts w:ascii="Times New Roman" w:hAnsi="Times New Roman" w:cs="Times New Roman"/>
+          <w:sz w:val="28"/>
+          <w:szCs w:val="28"/>
+        </w:rPr>
+        <w:t xml:space="preserve"> отрицательное</w:t>
+      </w:r>
+    </w:p>
+    <w:p>
+      <w:pPr>
+        <w:pStyle w:val="a3"/>
+        <w:numPr>
+          <w:ilvl w:val="0"/>
+          <w:numId w:val="8"/>
+        </w:numPr>
+        <w:jc w:val="both"/>
+        <w:rPr>
+          <w:rFonts w:ascii="Times New Roman" w:hAnsi="Times New Roman" w:cs="Times New Roman"/>
+          <w:sz w:val="28"/>
+          <w:szCs w:val="28"/>
+        </w:rPr>
+      </w:pPr>
+      <w:r>
+        <w:rPr>
+          <w:rFonts w:ascii="Times New Roman" w:hAnsi="Times New Roman" w:cs="Times New Roman"/>
+          <w:sz w:val="28"/>
+          <w:szCs w:val="28"/>
+        </w:rPr>
+        <w:t>Валидное значение: число – ноль</w:t>
+      </w:r>
+    </w:p>
+    <w:p>
+      <w:pPr>
+        <w:pStyle w:val="a3"/>
+        <w:numPr>
+          <w:ilvl w:val="0"/>
+          <w:numId w:val="4"/>
+        </w:numPr>
+        <w:jc w:val="both"/>
         <w:rPr>
           <w:rFonts w:ascii="Times New Roman" w:hAnsi="Times New Roman" w:cs="Times New Roman"/>
           <w:b/>
@@ -808,1093 +1511,8 @@
           <w:sz w:val="28"/>
           <w:szCs w:val="28"/>
         </w:rPr>
-        <w:t>Тест-кейсы</w:t>
-      </w:r>
-    </w:p>
-    <w:p>
-      <w:pPr>
-        <w:pStyle w:val="a3"/>
-        <w:numPr>
-          <w:ilvl w:val="1"/>
-          <w:numId w:val="4"/>
-        </w:numPr>
-        <w:jc w:val="both"/>
-        <w:rPr>
-          <w:rFonts w:ascii="Times New Roman" w:hAnsi="Times New Roman" w:cs="Times New Roman"/>
-          <w:sz w:val="28"/>
-          <w:szCs w:val="28"/>
-        </w:rPr>
-      </w:pPr>
-      <w:r>
-        <w:rPr>
-          <w:rFonts w:ascii="Times New Roman" w:hAnsi="Times New Roman" w:cs="Times New Roman"/>
-          <w:i/>
-          <w:iCs/>
-          <w:sz w:val="28"/>
-          <w:szCs w:val="28"/>
-        </w:rPr>
-        <w:t>Деление</w:t>
-      </w:r>
-    </w:p>
-    <w:p>
-      <w:pPr>
-        <w:pStyle w:val="a3"/>
-        <w:numPr>
-          <w:ilvl w:val="2"/>
-          <w:numId w:val="4"/>
-        </w:numPr>
-        <w:jc w:val="both"/>
-        <w:rPr>
-          <w:rFonts w:ascii="Times New Roman" w:hAnsi="Times New Roman" w:cs="Times New Roman"/>
-          <w:sz w:val="28"/>
-          <w:szCs w:val="28"/>
-        </w:rPr>
-      </w:pPr>
-      <w:r>
-        <w:rPr>
-          <w:rFonts w:ascii="Times New Roman" w:hAnsi="Times New Roman" w:cs="Times New Roman"/>
-          <w:i/>
-          <w:iCs/>
-          <w:sz w:val="28"/>
-          <w:szCs w:val="28"/>
-        </w:rPr>
-        <w:t>Название</w:t>
-      </w:r>
-      <w:r>
-        <w:rPr>
-          <w:rFonts w:ascii="Times New Roman" w:hAnsi="Times New Roman" w:cs="Times New Roman"/>
-          <w:sz w:val="28"/>
-          <w:szCs w:val="28"/>
-        </w:rPr>
-        <w:t xml:space="preserve">: </w:t>
-      </w:r>
-      <w:r>
-        <w:rPr>
-          <w:rFonts w:ascii="Times New Roman" w:hAnsi="Times New Roman" w:cs="Times New Roman"/>
-          <w:sz w:val="28"/>
-          <w:szCs w:val="28"/>
-        </w:rPr>
-        <w:t>Деление</w:t>
-      </w:r>
-      <w:r>
-        <w:rPr>
-          <w:rFonts w:ascii="Times New Roman" w:hAnsi="Times New Roman" w:cs="Times New Roman"/>
-          <w:sz w:val="28"/>
-          <w:szCs w:val="28"/>
-        </w:rPr>
-        <w:t xml:space="preserve"> одного числа на другое</w:t>
-      </w:r>
-    </w:p>
-    <w:p>
-      <w:pPr>
-        <w:pStyle w:val="a3"/>
-        <w:numPr>
-          <w:ilvl w:val="2"/>
-          <w:numId w:val="4"/>
-        </w:numPr>
-        <w:jc w:val="both"/>
-        <w:rPr>
-          <w:rFonts w:ascii="Times New Roman" w:hAnsi="Times New Roman" w:cs="Times New Roman"/>
-          <w:sz w:val="28"/>
-          <w:szCs w:val="28"/>
-        </w:rPr>
-      </w:pPr>
-      <w:r>
-        <w:rPr>
-          <w:rFonts w:ascii="Times New Roman" w:hAnsi="Times New Roman" w:cs="Times New Roman"/>
-          <w:i/>
-          <w:iCs/>
-          <w:sz w:val="28"/>
-          <w:szCs w:val="28"/>
-        </w:rPr>
-        <w:t>Начальные условия</w:t>
-      </w:r>
-      <w:r>
-        <w:rPr>
-          <w:rFonts w:ascii="Times New Roman" w:hAnsi="Times New Roman" w:cs="Times New Roman"/>
-          <w:sz w:val="28"/>
-          <w:szCs w:val="28"/>
-        </w:rPr>
-        <w:t>: Открытие программы «Калькулятор»</w:t>
-      </w:r>
-    </w:p>
-    <w:p>
-      <w:pPr>
-        <w:pStyle w:val="a3"/>
-        <w:numPr>
-          <w:ilvl w:val="2"/>
-          <w:numId w:val="4"/>
-        </w:numPr>
-        <w:jc w:val="both"/>
-        <w:rPr>
-          <w:rFonts w:ascii="Times New Roman" w:hAnsi="Times New Roman" w:cs="Times New Roman"/>
-          <w:sz w:val="28"/>
-          <w:szCs w:val="28"/>
-        </w:rPr>
-      </w:pPr>
-      <w:r>
-        <w:rPr>
-          <w:rFonts w:ascii="Times New Roman" w:hAnsi="Times New Roman" w:cs="Times New Roman"/>
-          <w:i/>
-          <w:iCs/>
-          <w:sz w:val="28"/>
-          <w:szCs w:val="28"/>
-        </w:rPr>
-        <w:t>Последовательность действий</w:t>
-      </w:r>
-      <w:r>
-        <w:rPr>
-          <w:rFonts w:ascii="Times New Roman" w:hAnsi="Times New Roman" w:cs="Times New Roman"/>
-          <w:sz w:val="28"/>
-          <w:szCs w:val="28"/>
-        </w:rPr>
-        <w:t>:</w:t>
-      </w:r>
-    </w:p>
-    <w:p>
-      <w:pPr>
-        <w:pStyle w:val="a3"/>
-        <w:numPr>
-          <w:ilvl w:val="3"/>
-          <w:numId w:val="4"/>
-        </w:numPr>
-        <w:jc w:val="both"/>
-        <w:rPr>
-          <w:rFonts w:ascii="Times New Roman" w:hAnsi="Times New Roman" w:cs="Times New Roman"/>
-          <w:sz w:val="28"/>
-          <w:szCs w:val="28"/>
-        </w:rPr>
-      </w:pPr>
-      <w:r>
-        <w:rPr>
-          <w:rFonts w:ascii="Times New Roman" w:hAnsi="Times New Roman" w:cs="Times New Roman"/>
-          <w:sz w:val="28"/>
-          <w:szCs w:val="28"/>
-        </w:rPr>
-        <w:t>Вводится первое число</w:t>
-      </w:r>
-    </w:p>
-    <w:p>
-      <w:pPr>
-        <w:pStyle w:val="a3"/>
-        <w:numPr>
-          <w:ilvl w:val="3"/>
-          <w:numId w:val="4"/>
-        </w:numPr>
-        <w:jc w:val="both"/>
-        <w:rPr>
-          <w:rFonts w:ascii="Times New Roman" w:hAnsi="Times New Roman" w:cs="Times New Roman"/>
-          <w:sz w:val="28"/>
-          <w:szCs w:val="28"/>
-        </w:rPr>
-      </w:pPr>
-      <w:r>
-        <w:rPr>
-          <w:rFonts w:ascii="Times New Roman" w:hAnsi="Times New Roman" w:cs="Times New Roman"/>
-          <w:sz w:val="28"/>
-          <w:szCs w:val="28"/>
-        </w:rPr>
-        <w:t>Вводится знак деления</w:t>
-      </w:r>
-    </w:p>
-    <w:p>
-      <w:pPr>
-        <w:pStyle w:val="a3"/>
-        <w:numPr>
-          <w:ilvl w:val="3"/>
-          <w:numId w:val="4"/>
-        </w:numPr>
-        <w:jc w:val="both"/>
-        <w:rPr>
-          <w:rFonts w:ascii="Times New Roman" w:hAnsi="Times New Roman" w:cs="Times New Roman"/>
-          <w:sz w:val="28"/>
-          <w:szCs w:val="28"/>
-        </w:rPr>
-      </w:pPr>
-      <w:r>
-        <w:rPr>
-          <w:rFonts w:ascii="Times New Roman" w:hAnsi="Times New Roman" w:cs="Times New Roman"/>
-          <w:sz w:val="28"/>
-          <w:szCs w:val="28"/>
-        </w:rPr>
-        <w:t>Вводится второе число</w:t>
-      </w:r>
-    </w:p>
-    <w:p>
-      <w:pPr>
-        <w:pStyle w:val="a3"/>
-        <w:numPr>
-          <w:ilvl w:val="2"/>
-          <w:numId w:val="4"/>
-        </w:numPr>
-        <w:jc w:val="both"/>
-        <w:rPr>
-          <w:rFonts w:ascii="Times New Roman" w:hAnsi="Times New Roman" w:cs="Times New Roman"/>
-          <w:sz w:val="28"/>
-          <w:szCs w:val="28"/>
-        </w:rPr>
-      </w:pPr>
-      <w:r>
-        <w:rPr>
-          <w:rFonts w:ascii="Times New Roman" w:hAnsi="Times New Roman" w:cs="Times New Roman"/>
-          <w:i/>
-          <w:iCs/>
-          <w:sz w:val="28"/>
-          <w:szCs w:val="28"/>
-        </w:rPr>
-        <w:t>Ожидаемый результат</w:t>
-      </w:r>
-      <w:r>
-        <w:rPr>
-          <w:rFonts w:ascii="Times New Roman" w:hAnsi="Times New Roman" w:cs="Times New Roman"/>
-          <w:sz w:val="28"/>
-          <w:szCs w:val="28"/>
-        </w:rPr>
-        <w:t>: Ожидаемый результат зависит от вводимых данных по методике эквивалентного разбиения:</w:t>
-      </w:r>
-    </w:p>
-    <w:p>
-      <w:pPr>
-        <w:pStyle w:val="a3"/>
-        <w:numPr>
-          <w:ilvl w:val="3"/>
-          <w:numId w:val="4"/>
-        </w:numPr>
-        <w:jc w:val="both"/>
-        <w:rPr>
-          <w:rFonts w:ascii="Times New Roman" w:hAnsi="Times New Roman" w:cs="Times New Roman"/>
-          <w:sz w:val="28"/>
-          <w:szCs w:val="28"/>
-        </w:rPr>
-      </w:pPr>
-      <w:r>
-        <w:rPr>
-          <w:rFonts w:ascii="Times New Roman" w:hAnsi="Times New Roman" w:cs="Times New Roman"/>
-          <w:sz w:val="28"/>
-          <w:szCs w:val="28"/>
-        </w:rPr>
-        <w:t>Введены оба числа положительные или оба числа отрицательные – на выход получаем положительную десятичную дробь</w:t>
-      </w:r>
-    </w:p>
-    <w:p>
-      <w:pPr>
-        <w:pStyle w:val="a3"/>
-        <w:numPr>
-          <w:ilvl w:val="3"/>
-          <w:numId w:val="4"/>
-        </w:numPr>
-        <w:jc w:val="both"/>
-        <w:rPr>
-          <w:rFonts w:ascii="Times New Roman" w:hAnsi="Times New Roman" w:cs="Times New Roman"/>
-          <w:sz w:val="28"/>
-          <w:szCs w:val="28"/>
-        </w:rPr>
-      </w:pPr>
-      <w:r>
-        <w:rPr>
-          <w:rFonts w:ascii="Times New Roman" w:hAnsi="Times New Roman" w:cs="Times New Roman"/>
-          <w:sz w:val="28"/>
-          <w:szCs w:val="28"/>
-        </w:rPr>
-        <w:t>Введено одно число положительное, другое отрицательное – на выход получаем отрицательную десятичную дробь</w:t>
-      </w:r>
-    </w:p>
-    <w:p>
-      <w:pPr>
-        <w:pStyle w:val="a3"/>
-        <w:numPr>
-          <w:ilvl w:val="3"/>
-          <w:numId w:val="4"/>
-        </w:numPr>
-        <w:jc w:val="both"/>
-        <w:rPr>
-          <w:rFonts w:ascii="Times New Roman" w:hAnsi="Times New Roman" w:cs="Times New Roman"/>
-          <w:sz w:val="28"/>
-          <w:szCs w:val="28"/>
-        </w:rPr>
-      </w:pPr>
-      <w:r>
-        <w:rPr>
-          <w:rFonts w:ascii="Times New Roman" w:hAnsi="Times New Roman" w:cs="Times New Roman"/>
-          <w:sz w:val="28"/>
-          <w:szCs w:val="28"/>
-        </w:rPr>
-        <w:t xml:space="preserve">Введены </w:t>
-      </w:r>
-      <w:r>
-        <w:rPr>
-          <w:rFonts w:ascii="Times New Roman" w:hAnsi="Times New Roman" w:cs="Times New Roman"/>
-          <w:sz w:val="28"/>
-          <w:szCs w:val="28"/>
-        </w:rPr>
-        <w:t>два</w:t>
-      </w:r>
-      <w:r>
-        <w:rPr>
-          <w:rFonts w:ascii="Times New Roman" w:hAnsi="Times New Roman" w:cs="Times New Roman"/>
-          <w:sz w:val="28"/>
-          <w:szCs w:val="28"/>
-        </w:rPr>
-        <w:t xml:space="preserve"> одинаковых числа – на выход получаем единицу</w:t>
-      </w:r>
-    </w:p>
-    <w:p>
-      <w:pPr>
-        <w:pStyle w:val="a3"/>
-        <w:numPr>
-          <w:ilvl w:val="3"/>
-          <w:numId w:val="4"/>
-        </w:numPr>
-        <w:jc w:val="both"/>
-        <w:rPr>
-          <w:rFonts w:ascii="Times New Roman" w:hAnsi="Times New Roman" w:cs="Times New Roman"/>
-          <w:sz w:val="28"/>
-          <w:szCs w:val="28"/>
-        </w:rPr>
-      </w:pPr>
-      <w:r>
-        <w:rPr>
-          <w:rFonts w:ascii="Times New Roman" w:hAnsi="Times New Roman" w:cs="Times New Roman"/>
-          <w:sz w:val="28"/>
-          <w:szCs w:val="28"/>
-        </w:rPr>
-        <w:t>Введено второе число равное нулю – на выход получаем сообщение об ошибке деления на ноль</w:t>
-      </w:r>
-    </w:p>
-    <w:p>
-      <w:pPr>
-        <w:pStyle w:val="a3"/>
-        <w:numPr>
-          <w:ilvl w:val="1"/>
-          <w:numId w:val="4"/>
-        </w:numPr>
-        <w:jc w:val="both"/>
-        <w:rPr>
-          <w:rFonts w:ascii="Times New Roman" w:hAnsi="Times New Roman" w:cs="Times New Roman"/>
-          <w:sz w:val="28"/>
-          <w:szCs w:val="28"/>
-        </w:rPr>
-      </w:pPr>
-      <w:r>
-        <w:rPr>
-          <w:rFonts w:ascii="Times New Roman" w:hAnsi="Times New Roman" w:cs="Times New Roman"/>
-          <w:i/>
-          <w:iCs/>
-          <w:sz w:val="28"/>
-          <w:szCs w:val="28"/>
-        </w:rPr>
-        <w:t>Квадратный корень</w:t>
-      </w:r>
-    </w:p>
-    <w:p>
-      <w:pPr>
-        <w:pStyle w:val="a3"/>
-        <w:numPr>
-          <w:ilvl w:val="2"/>
-          <w:numId w:val="4"/>
-        </w:numPr>
-        <w:jc w:val="both"/>
-        <w:rPr>
-          <w:rFonts w:ascii="Times New Roman" w:hAnsi="Times New Roman" w:cs="Times New Roman"/>
-          <w:sz w:val="28"/>
-          <w:szCs w:val="28"/>
-        </w:rPr>
-      </w:pPr>
-      <w:r>
-        <w:rPr>
-          <w:rFonts w:ascii="Times New Roman" w:hAnsi="Times New Roman" w:cs="Times New Roman"/>
-          <w:i/>
-          <w:iCs/>
-          <w:sz w:val="28"/>
-          <w:szCs w:val="28"/>
-        </w:rPr>
-        <w:t>Название</w:t>
-      </w:r>
-      <w:r>
-        <w:rPr>
-          <w:rFonts w:ascii="Times New Roman" w:hAnsi="Times New Roman" w:cs="Times New Roman"/>
-          <w:sz w:val="28"/>
-          <w:szCs w:val="28"/>
-        </w:rPr>
-        <w:t xml:space="preserve">: </w:t>
-      </w:r>
-      <w:r>
-        <w:rPr>
-          <w:rFonts w:ascii="Times New Roman" w:hAnsi="Times New Roman" w:cs="Times New Roman"/>
-          <w:sz w:val="28"/>
-          <w:szCs w:val="28"/>
-        </w:rPr>
-        <w:t>Высчитывание квадратного корня числа</w:t>
-      </w:r>
-    </w:p>
-    <w:p>
-      <w:pPr>
-        <w:pStyle w:val="a3"/>
-        <w:numPr>
-          <w:ilvl w:val="2"/>
-          <w:numId w:val="4"/>
-        </w:numPr>
-        <w:jc w:val="both"/>
-        <w:rPr>
-          <w:rFonts w:ascii="Times New Roman" w:hAnsi="Times New Roman" w:cs="Times New Roman"/>
-          <w:sz w:val="28"/>
-          <w:szCs w:val="28"/>
-        </w:rPr>
-      </w:pPr>
-      <w:r>
-        <w:rPr>
-          <w:rFonts w:ascii="Times New Roman" w:hAnsi="Times New Roman" w:cs="Times New Roman"/>
-          <w:i/>
-          <w:iCs/>
-          <w:sz w:val="28"/>
-          <w:szCs w:val="28"/>
-        </w:rPr>
-        <w:t>Начальные условия</w:t>
-      </w:r>
-      <w:r>
-        <w:rPr>
-          <w:rFonts w:ascii="Times New Roman" w:hAnsi="Times New Roman" w:cs="Times New Roman"/>
-          <w:sz w:val="28"/>
-          <w:szCs w:val="28"/>
-        </w:rPr>
-        <w:t>: Открытие программы «Калькулятор»</w:t>
-      </w:r>
-    </w:p>
-    <w:p>
-      <w:pPr>
-        <w:pStyle w:val="a3"/>
-        <w:numPr>
-          <w:ilvl w:val="2"/>
-          <w:numId w:val="4"/>
-        </w:numPr>
-        <w:jc w:val="both"/>
-        <w:rPr>
-          <w:rFonts w:ascii="Times New Roman" w:hAnsi="Times New Roman" w:cs="Times New Roman"/>
-          <w:sz w:val="28"/>
-          <w:szCs w:val="28"/>
-        </w:rPr>
-      </w:pPr>
-      <w:r>
-        <w:rPr>
-          <w:rFonts w:ascii="Times New Roman" w:hAnsi="Times New Roman" w:cs="Times New Roman"/>
-          <w:i/>
-          <w:iCs/>
-          <w:sz w:val="28"/>
-          <w:szCs w:val="28"/>
-        </w:rPr>
-        <w:t>Последовательность действий</w:t>
-      </w:r>
-      <w:r>
-        <w:rPr>
-          <w:rFonts w:ascii="Times New Roman" w:hAnsi="Times New Roman" w:cs="Times New Roman"/>
-          <w:sz w:val="28"/>
-          <w:szCs w:val="28"/>
-        </w:rPr>
-        <w:t>:</w:t>
-      </w:r>
-    </w:p>
-    <w:p>
-      <w:pPr>
-        <w:pStyle w:val="a3"/>
-        <w:numPr>
-          <w:ilvl w:val="3"/>
-          <w:numId w:val="4"/>
-        </w:numPr>
-        <w:jc w:val="both"/>
-        <w:rPr>
-          <w:rFonts w:ascii="Times New Roman" w:hAnsi="Times New Roman" w:cs="Times New Roman"/>
-          <w:sz w:val="28"/>
-          <w:szCs w:val="28"/>
-        </w:rPr>
-      </w:pPr>
-      <w:r>
-        <w:rPr>
-          <w:rFonts w:ascii="Times New Roman" w:hAnsi="Times New Roman" w:cs="Times New Roman"/>
-          <w:sz w:val="28"/>
-          <w:szCs w:val="28"/>
-        </w:rPr>
-        <w:t>Вводится число</w:t>
-      </w:r>
-    </w:p>
-    <w:p>
-      <w:pPr>
-        <w:pStyle w:val="a3"/>
-        <w:numPr>
-          <w:ilvl w:val="3"/>
-          <w:numId w:val="4"/>
-        </w:numPr>
-        <w:jc w:val="both"/>
-        <w:rPr>
-          <w:rFonts w:ascii="Times New Roman" w:hAnsi="Times New Roman" w:cs="Times New Roman"/>
-          <w:sz w:val="28"/>
-          <w:szCs w:val="28"/>
-        </w:rPr>
-      </w:pPr>
-      <w:r>
-        <w:rPr>
-          <w:rFonts w:ascii="Times New Roman" w:hAnsi="Times New Roman" w:cs="Times New Roman"/>
-          <w:sz w:val="28"/>
-          <w:szCs w:val="28"/>
-        </w:rPr>
-        <w:t>Нажимается кнопка, обозначающая корень</w:t>
-      </w:r>
-    </w:p>
-    <w:p>
-      <w:pPr>
-        <w:pStyle w:val="a3"/>
-        <w:numPr>
-          <w:ilvl w:val="2"/>
-          <w:numId w:val="4"/>
-        </w:numPr>
-        <w:jc w:val="both"/>
-        <w:rPr>
-          <w:rFonts w:ascii="Times New Roman" w:hAnsi="Times New Roman" w:cs="Times New Roman"/>
-          <w:sz w:val="28"/>
-          <w:szCs w:val="28"/>
-        </w:rPr>
-      </w:pPr>
-      <w:r>
-        <w:rPr>
-          <w:rFonts w:ascii="Times New Roman" w:hAnsi="Times New Roman" w:cs="Times New Roman"/>
-          <w:i/>
-          <w:iCs/>
-          <w:sz w:val="28"/>
-          <w:szCs w:val="28"/>
-        </w:rPr>
-        <w:lastRenderedPageBreak/>
-        <w:t>Ожидаемый результат</w:t>
-      </w:r>
-      <w:r>
-        <w:rPr>
-          <w:rFonts w:ascii="Times New Roman" w:hAnsi="Times New Roman" w:cs="Times New Roman"/>
-          <w:sz w:val="28"/>
-          <w:szCs w:val="28"/>
-        </w:rPr>
-        <w:t>: Ожидаемый результат зависит от вводимых данных по методике эквивалентного разбиения:</w:t>
-      </w:r>
-    </w:p>
-    <w:p>
-      <w:pPr>
-        <w:pStyle w:val="a3"/>
-        <w:numPr>
-          <w:ilvl w:val="3"/>
-          <w:numId w:val="4"/>
-        </w:numPr>
-        <w:jc w:val="both"/>
-        <w:rPr>
-          <w:rFonts w:ascii="Times New Roman" w:hAnsi="Times New Roman" w:cs="Times New Roman"/>
-          <w:sz w:val="28"/>
-          <w:szCs w:val="28"/>
-        </w:rPr>
-      </w:pPr>
-      <w:r>
-        <w:rPr>
-          <w:rFonts w:ascii="Times New Roman" w:hAnsi="Times New Roman" w:cs="Times New Roman"/>
-          <w:sz w:val="28"/>
-          <w:szCs w:val="28"/>
-        </w:rPr>
-        <w:t>В</w:t>
-      </w:r>
-      <w:r>
-        <w:rPr>
-          <w:rFonts w:ascii="Times New Roman" w:hAnsi="Times New Roman" w:cs="Times New Roman"/>
-          <w:sz w:val="28"/>
-          <w:szCs w:val="28"/>
-        </w:rPr>
-        <w:t>ведено положительное число – на выход получаем его корень</w:t>
-      </w:r>
-    </w:p>
-    <w:p>
-      <w:pPr>
-        <w:pStyle w:val="a3"/>
-        <w:numPr>
-          <w:ilvl w:val="3"/>
-          <w:numId w:val="4"/>
-        </w:numPr>
-        <w:jc w:val="both"/>
-        <w:rPr>
-          <w:rFonts w:ascii="Times New Roman" w:hAnsi="Times New Roman" w:cs="Times New Roman"/>
-          <w:sz w:val="28"/>
-          <w:szCs w:val="28"/>
-        </w:rPr>
-      </w:pPr>
-      <w:r>
-        <w:rPr>
-          <w:rFonts w:ascii="Times New Roman" w:hAnsi="Times New Roman" w:cs="Times New Roman"/>
-          <w:sz w:val="28"/>
-          <w:szCs w:val="28"/>
-        </w:rPr>
-        <w:t>Введено</w:t>
-      </w:r>
-      <w:r>
-        <w:rPr>
-          <w:rFonts w:ascii="Times New Roman" w:hAnsi="Times New Roman" w:cs="Times New Roman"/>
-          <w:sz w:val="28"/>
-          <w:szCs w:val="28"/>
-        </w:rPr>
-        <w:t xml:space="preserve"> число ноль – на выход получаем ноль</w:t>
-      </w:r>
-    </w:p>
-    <w:p>
-      <w:pPr>
-        <w:pStyle w:val="a3"/>
-        <w:numPr>
-          <w:ilvl w:val="3"/>
-          <w:numId w:val="4"/>
-        </w:numPr>
-        <w:jc w:val="both"/>
-        <w:rPr>
-          <w:rFonts w:ascii="Times New Roman" w:hAnsi="Times New Roman" w:cs="Times New Roman"/>
-          <w:sz w:val="28"/>
-          <w:szCs w:val="28"/>
-        </w:rPr>
-      </w:pPr>
-      <w:r>
-        <w:rPr>
-          <w:rFonts w:ascii="Times New Roman" w:hAnsi="Times New Roman" w:cs="Times New Roman"/>
-          <w:sz w:val="28"/>
-          <w:szCs w:val="28"/>
-        </w:rPr>
-        <w:t>Введен</w:t>
-      </w:r>
-      <w:r>
-        <w:rPr>
-          <w:rFonts w:ascii="Times New Roman" w:hAnsi="Times New Roman" w:cs="Times New Roman"/>
-          <w:sz w:val="28"/>
-          <w:szCs w:val="28"/>
-        </w:rPr>
-        <w:t>о отрицательное число – на выход получаем сообщение об ошибке получения корня отрицательного числа</w:t>
-      </w:r>
-    </w:p>
-    <w:p>
-      <w:pPr>
-        <w:pStyle w:val="a3"/>
-        <w:numPr>
-          <w:ilvl w:val="1"/>
-          <w:numId w:val="4"/>
-        </w:numPr>
-        <w:jc w:val="both"/>
-        <w:rPr>
-          <w:rFonts w:ascii="Times New Roman" w:hAnsi="Times New Roman" w:cs="Times New Roman"/>
-          <w:sz w:val="28"/>
-          <w:szCs w:val="28"/>
-        </w:rPr>
-      </w:pPr>
-      <w:r>
-        <w:rPr>
-          <w:rFonts w:ascii="Times New Roman" w:hAnsi="Times New Roman" w:cs="Times New Roman"/>
-          <w:i/>
-          <w:iCs/>
-          <w:sz w:val="28"/>
-          <w:szCs w:val="28"/>
-        </w:rPr>
-        <w:t>Возведение в степень</w:t>
-      </w:r>
-    </w:p>
-    <w:p>
-      <w:pPr>
-        <w:pStyle w:val="a3"/>
-        <w:numPr>
-          <w:ilvl w:val="2"/>
-          <w:numId w:val="4"/>
-        </w:numPr>
-        <w:jc w:val="both"/>
-        <w:rPr>
-          <w:rFonts w:ascii="Times New Roman" w:hAnsi="Times New Roman" w:cs="Times New Roman"/>
-          <w:sz w:val="28"/>
-          <w:szCs w:val="28"/>
-        </w:rPr>
-      </w:pPr>
-      <w:r>
-        <w:rPr>
-          <w:rFonts w:ascii="Times New Roman" w:hAnsi="Times New Roman" w:cs="Times New Roman"/>
-          <w:i/>
-          <w:iCs/>
-          <w:sz w:val="28"/>
-          <w:szCs w:val="28"/>
-        </w:rPr>
-        <w:t>Название</w:t>
-      </w:r>
-      <w:r>
-        <w:rPr>
-          <w:rFonts w:ascii="Times New Roman" w:hAnsi="Times New Roman" w:cs="Times New Roman"/>
-          <w:sz w:val="28"/>
-          <w:szCs w:val="28"/>
-        </w:rPr>
-        <w:t xml:space="preserve">: </w:t>
-      </w:r>
-      <w:r>
-        <w:rPr>
-          <w:rFonts w:ascii="Times New Roman" w:hAnsi="Times New Roman" w:cs="Times New Roman"/>
-          <w:sz w:val="28"/>
-          <w:szCs w:val="28"/>
-        </w:rPr>
-        <w:t>Возведение числа в степень</w:t>
-      </w:r>
-    </w:p>
-    <w:p>
-      <w:pPr>
-        <w:pStyle w:val="a3"/>
-        <w:numPr>
-          <w:ilvl w:val="2"/>
-          <w:numId w:val="4"/>
-        </w:numPr>
-        <w:jc w:val="both"/>
-        <w:rPr>
-          <w:rFonts w:ascii="Times New Roman" w:hAnsi="Times New Roman" w:cs="Times New Roman"/>
-          <w:sz w:val="28"/>
-          <w:szCs w:val="28"/>
-        </w:rPr>
-      </w:pPr>
-      <w:r>
-        <w:rPr>
-          <w:rFonts w:ascii="Times New Roman" w:hAnsi="Times New Roman" w:cs="Times New Roman"/>
-          <w:i/>
-          <w:iCs/>
-          <w:sz w:val="28"/>
-          <w:szCs w:val="28"/>
-        </w:rPr>
-        <w:t>Начальные условия</w:t>
-      </w:r>
-      <w:r>
-        <w:rPr>
-          <w:rFonts w:ascii="Times New Roman" w:hAnsi="Times New Roman" w:cs="Times New Roman"/>
-          <w:sz w:val="28"/>
-          <w:szCs w:val="28"/>
-        </w:rPr>
-        <w:t>: Открытие программы «Калькулятор»</w:t>
-      </w:r>
-    </w:p>
-    <w:p>
-      <w:pPr>
-        <w:pStyle w:val="a3"/>
-        <w:numPr>
-          <w:ilvl w:val="2"/>
-          <w:numId w:val="4"/>
-        </w:numPr>
-        <w:jc w:val="both"/>
-        <w:rPr>
-          <w:rFonts w:ascii="Times New Roman" w:hAnsi="Times New Roman" w:cs="Times New Roman"/>
-          <w:sz w:val="28"/>
-          <w:szCs w:val="28"/>
-        </w:rPr>
-      </w:pPr>
-      <w:r>
-        <w:rPr>
-          <w:rFonts w:ascii="Times New Roman" w:hAnsi="Times New Roman" w:cs="Times New Roman"/>
-          <w:i/>
-          <w:iCs/>
-          <w:sz w:val="28"/>
-          <w:szCs w:val="28"/>
-        </w:rPr>
-        <w:t>Последовательность действий</w:t>
-      </w:r>
-      <w:r>
-        <w:rPr>
-          <w:rFonts w:ascii="Times New Roman" w:hAnsi="Times New Roman" w:cs="Times New Roman"/>
-          <w:sz w:val="28"/>
-          <w:szCs w:val="28"/>
-        </w:rPr>
-        <w:t>:</w:t>
-      </w:r>
-    </w:p>
-    <w:p>
-      <w:pPr>
-        <w:pStyle w:val="a3"/>
-        <w:numPr>
-          <w:ilvl w:val="3"/>
-          <w:numId w:val="4"/>
-        </w:numPr>
-        <w:jc w:val="both"/>
-        <w:rPr>
-          <w:rFonts w:ascii="Times New Roman" w:hAnsi="Times New Roman" w:cs="Times New Roman"/>
-          <w:sz w:val="28"/>
-          <w:szCs w:val="28"/>
-        </w:rPr>
-      </w:pPr>
-      <w:r>
-        <w:rPr>
-          <w:rFonts w:ascii="Times New Roman" w:hAnsi="Times New Roman" w:cs="Times New Roman"/>
-          <w:sz w:val="28"/>
-          <w:szCs w:val="28"/>
-        </w:rPr>
-        <w:t>Вводится первое число</w:t>
-      </w:r>
-    </w:p>
-    <w:p>
-      <w:pPr>
-        <w:pStyle w:val="a3"/>
-        <w:numPr>
-          <w:ilvl w:val="3"/>
-          <w:numId w:val="4"/>
-        </w:numPr>
-        <w:jc w:val="both"/>
-        <w:rPr>
-          <w:rFonts w:ascii="Times New Roman" w:hAnsi="Times New Roman" w:cs="Times New Roman"/>
-          <w:sz w:val="28"/>
-          <w:szCs w:val="28"/>
-        </w:rPr>
-      </w:pPr>
-      <w:r>
-        <w:rPr>
-          <w:rFonts w:ascii="Times New Roman" w:hAnsi="Times New Roman" w:cs="Times New Roman"/>
-          <w:sz w:val="28"/>
-          <w:szCs w:val="28"/>
-        </w:rPr>
-        <w:t xml:space="preserve">Вводится знак </w:t>
-      </w:r>
-      <w:r>
-        <w:rPr>
-          <w:rFonts w:ascii="Times New Roman" w:hAnsi="Times New Roman" w:cs="Times New Roman"/>
-          <w:sz w:val="28"/>
-          <w:szCs w:val="28"/>
-        </w:rPr>
-        <w:t>степени</w:t>
-      </w:r>
-    </w:p>
-    <w:p>
-      <w:pPr>
-        <w:pStyle w:val="a3"/>
-        <w:numPr>
-          <w:ilvl w:val="3"/>
-          <w:numId w:val="4"/>
-        </w:numPr>
-        <w:jc w:val="both"/>
-        <w:rPr>
-          <w:rFonts w:ascii="Times New Roman" w:hAnsi="Times New Roman" w:cs="Times New Roman"/>
-          <w:sz w:val="28"/>
-          <w:szCs w:val="28"/>
-        </w:rPr>
-      </w:pPr>
-      <w:r>
-        <w:rPr>
-          <w:rFonts w:ascii="Times New Roman" w:hAnsi="Times New Roman" w:cs="Times New Roman"/>
-          <w:sz w:val="28"/>
-          <w:szCs w:val="28"/>
-        </w:rPr>
-        <w:t>Вводится второе число</w:t>
-      </w:r>
-    </w:p>
-    <w:p>
-      <w:pPr>
-        <w:pStyle w:val="a3"/>
-        <w:numPr>
-          <w:ilvl w:val="2"/>
-          <w:numId w:val="4"/>
-        </w:numPr>
-        <w:jc w:val="both"/>
-        <w:rPr>
-          <w:rFonts w:ascii="Times New Roman" w:hAnsi="Times New Roman" w:cs="Times New Roman"/>
-          <w:sz w:val="28"/>
-          <w:szCs w:val="28"/>
-        </w:rPr>
-      </w:pPr>
-      <w:r>
-        <w:rPr>
-          <w:rFonts w:ascii="Times New Roman" w:hAnsi="Times New Roman" w:cs="Times New Roman"/>
-          <w:i/>
-          <w:iCs/>
-          <w:sz w:val="28"/>
-          <w:szCs w:val="28"/>
-        </w:rPr>
-        <w:t>Ожидаемый результат</w:t>
-      </w:r>
-      <w:r>
-        <w:rPr>
-          <w:rFonts w:ascii="Times New Roman" w:hAnsi="Times New Roman" w:cs="Times New Roman"/>
-          <w:sz w:val="28"/>
-          <w:szCs w:val="28"/>
-        </w:rPr>
-        <w:t>: Ожидаемый результат зависит от вводимых данных по методике эквивалентного разбиения:</w:t>
-      </w:r>
-    </w:p>
-    <w:p>
-      <w:pPr>
-        <w:pStyle w:val="a3"/>
-        <w:numPr>
-          <w:ilvl w:val="3"/>
-          <w:numId w:val="4"/>
-        </w:numPr>
-        <w:jc w:val="both"/>
-        <w:rPr>
-          <w:rFonts w:ascii="Times New Roman" w:hAnsi="Times New Roman" w:cs="Times New Roman"/>
-          <w:sz w:val="28"/>
-          <w:szCs w:val="28"/>
-        </w:rPr>
-      </w:pPr>
-      <w:r>
-        <w:rPr>
-          <w:rFonts w:ascii="Times New Roman" w:hAnsi="Times New Roman" w:cs="Times New Roman"/>
-          <w:sz w:val="28"/>
-          <w:szCs w:val="28"/>
-        </w:rPr>
-        <w:t>В</w:t>
-      </w:r>
-      <w:r>
-        <w:rPr>
-          <w:rFonts w:ascii="Times New Roman" w:hAnsi="Times New Roman" w:cs="Times New Roman"/>
-          <w:sz w:val="28"/>
-          <w:szCs w:val="28"/>
-        </w:rPr>
-        <w:t>ведено первое число положительное или отрицательное, а второе число четное – на выход получаем положительное число</w:t>
-      </w:r>
-    </w:p>
-    <w:p>
-      <w:pPr>
-        <w:pStyle w:val="a3"/>
-        <w:numPr>
-          <w:ilvl w:val="3"/>
-          <w:numId w:val="4"/>
-        </w:numPr>
-        <w:jc w:val="both"/>
-        <w:rPr>
-          <w:rFonts w:ascii="Times New Roman" w:hAnsi="Times New Roman" w:cs="Times New Roman"/>
-          <w:sz w:val="28"/>
-          <w:szCs w:val="28"/>
-        </w:rPr>
-      </w:pPr>
-      <w:r>
-        <w:rPr>
-          <w:rFonts w:ascii="Times New Roman" w:hAnsi="Times New Roman" w:cs="Times New Roman"/>
-          <w:sz w:val="28"/>
-          <w:szCs w:val="28"/>
-        </w:rPr>
-        <w:t>В</w:t>
-      </w:r>
-      <w:r>
-        <w:rPr>
-          <w:rFonts w:ascii="Times New Roman" w:hAnsi="Times New Roman" w:cs="Times New Roman"/>
-          <w:sz w:val="28"/>
-          <w:szCs w:val="28"/>
-        </w:rPr>
-        <w:t>ведено первое число</w:t>
-      </w:r>
-      <w:r>
-        <w:rPr>
-          <w:rFonts w:ascii="Times New Roman" w:hAnsi="Times New Roman" w:cs="Times New Roman"/>
-          <w:sz w:val="28"/>
-          <w:szCs w:val="28"/>
-        </w:rPr>
-        <w:t xml:space="preserve"> </w:t>
-      </w:r>
-      <w:r>
-        <w:rPr>
-          <w:rFonts w:ascii="Times New Roman" w:hAnsi="Times New Roman" w:cs="Times New Roman"/>
-          <w:sz w:val="28"/>
-          <w:szCs w:val="28"/>
-        </w:rPr>
-        <w:t xml:space="preserve">отрицательное, а второе число </w:t>
-      </w:r>
-      <w:r>
-        <w:rPr>
-          <w:rFonts w:ascii="Times New Roman" w:hAnsi="Times New Roman" w:cs="Times New Roman"/>
-          <w:sz w:val="28"/>
-          <w:szCs w:val="28"/>
-        </w:rPr>
-        <w:t>не</w:t>
-      </w:r>
-      <w:r>
-        <w:rPr>
-          <w:rFonts w:ascii="Times New Roman" w:hAnsi="Times New Roman" w:cs="Times New Roman"/>
-          <w:sz w:val="28"/>
-          <w:szCs w:val="28"/>
-        </w:rPr>
-        <w:t xml:space="preserve">четное – на выход получаем </w:t>
-      </w:r>
-      <w:r>
-        <w:rPr>
-          <w:rFonts w:ascii="Times New Roman" w:hAnsi="Times New Roman" w:cs="Times New Roman"/>
-          <w:sz w:val="28"/>
-          <w:szCs w:val="28"/>
-        </w:rPr>
-        <w:t>отрицательное</w:t>
-      </w:r>
-      <w:r>
-        <w:rPr>
-          <w:rFonts w:ascii="Times New Roman" w:hAnsi="Times New Roman" w:cs="Times New Roman"/>
-          <w:sz w:val="28"/>
-          <w:szCs w:val="28"/>
-        </w:rPr>
-        <w:t xml:space="preserve"> число</w:t>
-      </w:r>
-    </w:p>
-    <w:p>
-      <w:pPr>
-        <w:pStyle w:val="a3"/>
-        <w:numPr>
-          <w:ilvl w:val="3"/>
-          <w:numId w:val="4"/>
-        </w:numPr>
-        <w:jc w:val="both"/>
-        <w:rPr>
-          <w:rFonts w:ascii="Times New Roman" w:hAnsi="Times New Roman" w:cs="Times New Roman"/>
-          <w:sz w:val="28"/>
-          <w:szCs w:val="28"/>
-        </w:rPr>
-      </w:pPr>
-      <w:r>
-        <w:rPr>
-          <w:rFonts w:ascii="Times New Roman" w:hAnsi="Times New Roman" w:cs="Times New Roman"/>
-          <w:sz w:val="28"/>
-          <w:szCs w:val="28"/>
-        </w:rPr>
-        <w:t xml:space="preserve">Введены </w:t>
-      </w:r>
-      <w:r>
-        <w:rPr>
-          <w:rFonts w:ascii="Times New Roman" w:hAnsi="Times New Roman" w:cs="Times New Roman"/>
-          <w:sz w:val="28"/>
-          <w:szCs w:val="28"/>
-        </w:rPr>
-        <w:t>оба числа равными нулю – на выход получаем единицу</w:t>
-      </w:r>
-    </w:p>
-    <w:p>
-      <w:pPr>
-        <w:pStyle w:val="a3"/>
-        <w:numPr>
-          <w:ilvl w:val="3"/>
-          <w:numId w:val="4"/>
-        </w:numPr>
-        <w:jc w:val="both"/>
-        <w:rPr>
-          <w:rFonts w:ascii="Times New Roman" w:hAnsi="Times New Roman" w:cs="Times New Roman"/>
-          <w:sz w:val="28"/>
-          <w:szCs w:val="28"/>
-        </w:rPr>
-      </w:pPr>
-      <w:r>
-        <w:rPr>
-          <w:rFonts w:ascii="Times New Roman" w:hAnsi="Times New Roman" w:cs="Times New Roman"/>
-          <w:sz w:val="28"/>
-          <w:szCs w:val="28"/>
-        </w:rPr>
-        <w:t xml:space="preserve">Введено второе число </w:t>
-      </w:r>
-      <w:r>
-        <w:rPr>
-          <w:rFonts w:ascii="Times New Roman" w:hAnsi="Times New Roman" w:cs="Times New Roman"/>
-          <w:sz w:val="28"/>
-          <w:szCs w:val="28"/>
-        </w:rPr>
-        <w:t>положительное, меньшее единицы</w:t>
-      </w:r>
-      <w:r>
-        <w:rPr>
-          <w:rFonts w:ascii="Times New Roman" w:hAnsi="Times New Roman" w:cs="Times New Roman"/>
-          <w:sz w:val="28"/>
-          <w:szCs w:val="28"/>
-        </w:rPr>
-        <w:t xml:space="preserve"> – на выход получаем число, меньше заданного</w:t>
-      </w:r>
-    </w:p>
-    <w:p>
-      <w:pPr>
-        <w:pStyle w:val="a3"/>
-        <w:numPr>
-          <w:ilvl w:val="0"/>
-          <w:numId w:val="4"/>
-        </w:numPr>
+      </w:pPr>
+      <w:r>
         <w:rPr>
           <w:rFonts w:ascii="Times New Roman" w:hAnsi="Times New Roman" w:cs="Times New Roman"/>
           <w:b/>
@@ -1902,8 +1520,4736 @@
           <w:sz w:val="28"/>
           <w:szCs w:val="28"/>
         </w:rPr>
-      </w:pPr>
-      <w:r>
+        <w:t>Тест-кейсы</w:t>
+      </w:r>
+    </w:p>
+    <w:p>
+      <w:pPr>
+        <w:pStyle w:val="a3"/>
+        <w:numPr>
+          <w:ilvl w:val="1"/>
+          <w:numId w:val="4"/>
+        </w:numPr>
+        <w:jc w:val="both"/>
+        <w:rPr>
+          <w:rFonts w:ascii="Times New Roman" w:hAnsi="Times New Roman" w:cs="Times New Roman"/>
+          <w:sz w:val="28"/>
+          <w:szCs w:val="28"/>
+        </w:rPr>
+      </w:pPr>
+      <w:r>
+        <w:rPr>
+          <w:rFonts w:ascii="Times New Roman" w:hAnsi="Times New Roman" w:cs="Times New Roman"/>
+          <w:i/>
+          <w:iCs/>
+          <w:sz w:val="28"/>
+          <w:szCs w:val="28"/>
+        </w:rPr>
+        <w:t>Деление</w:t>
+      </w:r>
+      <w:r>
+        <w:rPr>
+          <w:rFonts w:ascii="Times New Roman" w:hAnsi="Times New Roman" w:cs="Times New Roman"/>
+          <w:i/>
+          <w:iCs/>
+          <w:sz w:val="28"/>
+          <w:szCs w:val="28"/>
+        </w:rPr>
+        <w:t xml:space="preserve"> положительного на отрицательное</w:t>
+      </w:r>
+    </w:p>
+    <w:p>
+      <w:pPr>
+        <w:pStyle w:val="a3"/>
+        <w:numPr>
+          <w:ilvl w:val="2"/>
+          <w:numId w:val="4"/>
+        </w:numPr>
+        <w:jc w:val="both"/>
+        <w:rPr>
+          <w:rFonts w:ascii="Times New Roman" w:hAnsi="Times New Roman" w:cs="Times New Roman"/>
+          <w:sz w:val="28"/>
+          <w:szCs w:val="28"/>
+        </w:rPr>
+      </w:pPr>
+      <w:r>
+        <w:rPr>
+          <w:rFonts w:ascii="Times New Roman" w:hAnsi="Times New Roman" w:cs="Times New Roman"/>
+          <w:i/>
+          <w:iCs/>
+          <w:sz w:val="28"/>
+          <w:szCs w:val="28"/>
+        </w:rPr>
+        <w:t>Название</w:t>
+      </w:r>
+      <w:r>
+        <w:rPr>
+          <w:rFonts w:ascii="Times New Roman" w:hAnsi="Times New Roman" w:cs="Times New Roman"/>
+          <w:sz w:val="28"/>
+          <w:szCs w:val="28"/>
+        </w:rPr>
+        <w:t xml:space="preserve">: </w:t>
+      </w:r>
+      <w:r>
+        <w:rPr>
+          <w:rFonts w:ascii="Times New Roman" w:hAnsi="Times New Roman" w:cs="Times New Roman"/>
+          <w:sz w:val="28"/>
+          <w:szCs w:val="28"/>
+        </w:rPr>
+        <w:t>Деление</w:t>
+      </w:r>
+      <w:r>
+        <w:rPr>
+          <w:rFonts w:ascii="Times New Roman" w:hAnsi="Times New Roman" w:cs="Times New Roman"/>
+          <w:sz w:val="28"/>
+          <w:szCs w:val="28"/>
+        </w:rPr>
+        <w:t xml:space="preserve"> </w:t>
+      </w:r>
+      <w:r>
+        <w:rPr>
+          <w:rFonts w:ascii="Times New Roman" w:hAnsi="Times New Roman" w:cs="Times New Roman"/>
+          <w:sz w:val="28"/>
+          <w:szCs w:val="28"/>
+        </w:rPr>
+        <w:t>положительного</w:t>
+      </w:r>
+      <w:r>
+        <w:rPr>
+          <w:rFonts w:ascii="Times New Roman" w:hAnsi="Times New Roman" w:cs="Times New Roman"/>
+          <w:sz w:val="28"/>
+          <w:szCs w:val="28"/>
+        </w:rPr>
+        <w:t xml:space="preserve"> числа на </w:t>
+      </w:r>
+      <w:r>
+        <w:rPr>
+          <w:rFonts w:ascii="Times New Roman" w:hAnsi="Times New Roman" w:cs="Times New Roman"/>
+          <w:sz w:val="28"/>
+          <w:szCs w:val="28"/>
+        </w:rPr>
+        <w:t>отрицательное</w:t>
+      </w:r>
+    </w:p>
+    <w:p>
+      <w:pPr>
+        <w:pStyle w:val="a3"/>
+        <w:numPr>
+          <w:ilvl w:val="2"/>
+          <w:numId w:val="4"/>
+        </w:numPr>
+        <w:jc w:val="both"/>
+        <w:rPr>
+          <w:rFonts w:ascii="Times New Roman" w:hAnsi="Times New Roman" w:cs="Times New Roman"/>
+          <w:sz w:val="28"/>
+          <w:szCs w:val="28"/>
+        </w:rPr>
+      </w:pPr>
+      <w:r>
+        <w:rPr>
+          <w:rFonts w:ascii="Times New Roman" w:hAnsi="Times New Roman" w:cs="Times New Roman"/>
+          <w:i/>
+          <w:iCs/>
+          <w:sz w:val="28"/>
+          <w:szCs w:val="28"/>
+        </w:rPr>
+        <w:t>Начальные условия</w:t>
+      </w:r>
+      <w:r>
+        <w:rPr>
+          <w:rFonts w:ascii="Times New Roman" w:hAnsi="Times New Roman" w:cs="Times New Roman"/>
+          <w:sz w:val="28"/>
+          <w:szCs w:val="28"/>
+        </w:rPr>
+        <w:t>: Открытие программы «Калькулятор»</w:t>
+      </w:r>
+    </w:p>
+    <w:p>
+      <w:pPr>
+        <w:pStyle w:val="a3"/>
+        <w:numPr>
+          <w:ilvl w:val="2"/>
+          <w:numId w:val="4"/>
+        </w:numPr>
+        <w:jc w:val="both"/>
+        <w:rPr>
+          <w:rFonts w:ascii="Times New Roman" w:hAnsi="Times New Roman" w:cs="Times New Roman"/>
+          <w:sz w:val="28"/>
+          <w:szCs w:val="28"/>
+        </w:rPr>
+      </w:pPr>
+      <w:r>
+        <w:rPr>
+          <w:rFonts w:ascii="Times New Roman" w:hAnsi="Times New Roman" w:cs="Times New Roman"/>
+          <w:i/>
+          <w:iCs/>
+          <w:sz w:val="28"/>
+          <w:szCs w:val="28"/>
+        </w:rPr>
+        <w:t>Последовательность действий</w:t>
+      </w:r>
+      <w:r>
+        <w:rPr>
+          <w:rFonts w:ascii="Times New Roman" w:hAnsi="Times New Roman" w:cs="Times New Roman"/>
+          <w:sz w:val="28"/>
+          <w:szCs w:val="28"/>
+        </w:rPr>
+        <w:t>:</w:t>
+      </w:r>
+    </w:p>
+    <w:p>
+      <w:pPr>
+        <w:pStyle w:val="a3"/>
+        <w:numPr>
+          <w:ilvl w:val="3"/>
+          <w:numId w:val="4"/>
+        </w:numPr>
+        <w:jc w:val="both"/>
+        <w:rPr>
+          <w:rFonts w:ascii="Times New Roman" w:hAnsi="Times New Roman" w:cs="Times New Roman"/>
+          <w:sz w:val="28"/>
+          <w:szCs w:val="28"/>
+        </w:rPr>
+      </w:pPr>
+      <w:r>
+        <w:rPr>
+          <w:rFonts w:ascii="Times New Roman" w:hAnsi="Times New Roman" w:cs="Times New Roman"/>
+          <w:sz w:val="28"/>
+          <w:szCs w:val="28"/>
+        </w:rPr>
+        <w:t>Вводится первое число</w:t>
+      </w:r>
+      <w:r>
+        <w:rPr>
+          <w:rFonts w:ascii="Times New Roman" w:hAnsi="Times New Roman" w:cs="Times New Roman"/>
+          <w:sz w:val="28"/>
+          <w:szCs w:val="28"/>
+        </w:rPr>
+        <w:t xml:space="preserve"> положительным</w:t>
+      </w:r>
+    </w:p>
+    <w:p>
+      <w:pPr>
+        <w:pStyle w:val="a3"/>
+        <w:numPr>
+          <w:ilvl w:val="3"/>
+          <w:numId w:val="4"/>
+        </w:numPr>
+        <w:jc w:val="both"/>
+        <w:rPr>
+          <w:rFonts w:ascii="Times New Roman" w:hAnsi="Times New Roman" w:cs="Times New Roman"/>
+          <w:sz w:val="28"/>
+          <w:szCs w:val="28"/>
+        </w:rPr>
+      </w:pPr>
+      <w:r>
+        <w:rPr>
+          <w:rFonts w:ascii="Times New Roman" w:hAnsi="Times New Roman" w:cs="Times New Roman"/>
+          <w:sz w:val="28"/>
+          <w:szCs w:val="28"/>
+        </w:rPr>
+        <w:t>Вводится знак деления</w:t>
+      </w:r>
+    </w:p>
+    <w:p>
+      <w:pPr>
+        <w:pStyle w:val="a3"/>
+        <w:numPr>
+          <w:ilvl w:val="3"/>
+          <w:numId w:val="4"/>
+        </w:numPr>
+        <w:jc w:val="both"/>
+        <w:rPr>
+          <w:rFonts w:ascii="Times New Roman" w:hAnsi="Times New Roman" w:cs="Times New Roman"/>
+          <w:sz w:val="28"/>
+          <w:szCs w:val="28"/>
+        </w:rPr>
+      </w:pPr>
+      <w:r>
+        <w:rPr>
+          <w:rFonts w:ascii="Times New Roman" w:hAnsi="Times New Roman" w:cs="Times New Roman"/>
+          <w:sz w:val="28"/>
+          <w:szCs w:val="28"/>
+        </w:rPr>
+        <w:t>Вводится второе число</w:t>
+      </w:r>
+      <w:r>
+        <w:rPr>
+          <w:rFonts w:ascii="Times New Roman" w:hAnsi="Times New Roman" w:cs="Times New Roman"/>
+          <w:sz w:val="28"/>
+          <w:szCs w:val="28"/>
+        </w:rPr>
+        <w:t xml:space="preserve"> отрицательным</w:t>
+      </w:r>
+    </w:p>
+    <w:p>
+      <w:pPr>
+        <w:pStyle w:val="a3"/>
+        <w:numPr>
+          <w:ilvl w:val="2"/>
+          <w:numId w:val="4"/>
+        </w:numPr>
+        <w:jc w:val="both"/>
+        <w:rPr>
+          <w:rFonts w:ascii="Times New Roman" w:hAnsi="Times New Roman" w:cs="Times New Roman"/>
+          <w:sz w:val="28"/>
+          <w:szCs w:val="28"/>
+        </w:rPr>
+      </w:pPr>
+      <w:r>
+        <w:rPr>
+          <w:rFonts w:ascii="Times New Roman" w:hAnsi="Times New Roman" w:cs="Times New Roman"/>
+          <w:i/>
+          <w:iCs/>
+          <w:sz w:val="28"/>
+          <w:szCs w:val="28"/>
+        </w:rPr>
+        <w:t>Ожидаемый результат</w:t>
+      </w:r>
+      <w:r>
+        <w:rPr>
+          <w:rFonts w:ascii="Times New Roman" w:hAnsi="Times New Roman" w:cs="Times New Roman"/>
+          <w:sz w:val="28"/>
+          <w:szCs w:val="28"/>
+        </w:rPr>
+        <w:t xml:space="preserve">: </w:t>
+      </w:r>
+      <w:r>
+        <w:rPr>
+          <w:rFonts w:ascii="Times New Roman" w:hAnsi="Times New Roman" w:cs="Times New Roman"/>
+          <w:sz w:val="28"/>
+          <w:szCs w:val="28"/>
+        </w:rPr>
+        <w:t>отрицательное число</w:t>
+      </w:r>
+    </w:p>
+    <w:p>
+      <w:pPr>
+        <w:pStyle w:val="a3"/>
+        <w:numPr>
+          <w:ilvl w:val="1"/>
+          <w:numId w:val="4"/>
+        </w:numPr>
+        <w:jc w:val="both"/>
+        <w:rPr>
+          <w:rFonts w:ascii="Times New Roman" w:hAnsi="Times New Roman" w:cs="Times New Roman"/>
+          <w:sz w:val="28"/>
+          <w:szCs w:val="28"/>
+        </w:rPr>
+      </w:pPr>
+      <w:r>
+        <w:rPr>
+          <w:rFonts w:ascii="Times New Roman" w:hAnsi="Times New Roman" w:cs="Times New Roman"/>
+          <w:i/>
+          <w:iCs/>
+          <w:sz w:val="28"/>
+          <w:szCs w:val="28"/>
+        </w:rPr>
+        <w:t>Деление</w:t>
+      </w:r>
+      <w:r>
+        <w:rPr>
+          <w:rFonts w:ascii="Times New Roman" w:hAnsi="Times New Roman" w:cs="Times New Roman"/>
+          <w:i/>
+          <w:iCs/>
+          <w:sz w:val="28"/>
+          <w:szCs w:val="28"/>
+        </w:rPr>
+        <w:t xml:space="preserve"> отрицательного на положительное</w:t>
+      </w:r>
+    </w:p>
+    <w:p>
+      <w:pPr>
+        <w:pStyle w:val="a3"/>
+        <w:numPr>
+          <w:ilvl w:val="2"/>
+          <w:numId w:val="4"/>
+        </w:numPr>
+        <w:jc w:val="both"/>
+        <w:rPr>
+          <w:rFonts w:ascii="Times New Roman" w:hAnsi="Times New Roman" w:cs="Times New Roman"/>
+          <w:sz w:val="28"/>
+          <w:szCs w:val="28"/>
+        </w:rPr>
+      </w:pPr>
+      <w:r>
+        <w:rPr>
+          <w:rFonts w:ascii="Times New Roman" w:hAnsi="Times New Roman" w:cs="Times New Roman"/>
+          <w:i/>
+          <w:iCs/>
+          <w:sz w:val="28"/>
+          <w:szCs w:val="28"/>
+        </w:rPr>
+        <w:t>Название</w:t>
+      </w:r>
+      <w:r>
+        <w:rPr>
+          <w:rFonts w:ascii="Times New Roman" w:hAnsi="Times New Roman" w:cs="Times New Roman"/>
+          <w:sz w:val="28"/>
+          <w:szCs w:val="28"/>
+        </w:rPr>
+        <w:t xml:space="preserve">: </w:t>
+      </w:r>
+      <w:r>
+        <w:rPr>
+          <w:rFonts w:ascii="Times New Roman" w:hAnsi="Times New Roman" w:cs="Times New Roman"/>
+          <w:sz w:val="28"/>
+          <w:szCs w:val="28"/>
+        </w:rPr>
+        <w:t>Деление</w:t>
+      </w:r>
+      <w:r>
+        <w:rPr>
+          <w:rFonts w:ascii="Times New Roman" w:hAnsi="Times New Roman" w:cs="Times New Roman"/>
+          <w:sz w:val="28"/>
+          <w:szCs w:val="28"/>
+        </w:rPr>
+        <w:t xml:space="preserve"> </w:t>
+      </w:r>
+      <w:r>
+        <w:rPr>
+          <w:rFonts w:ascii="Times New Roman" w:hAnsi="Times New Roman" w:cs="Times New Roman"/>
+          <w:sz w:val="28"/>
+          <w:szCs w:val="28"/>
+        </w:rPr>
+        <w:t>отрицательного</w:t>
+      </w:r>
+      <w:r>
+        <w:rPr>
+          <w:rFonts w:ascii="Times New Roman" w:hAnsi="Times New Roman" w:cs="Times New Roman"/>
+          <w:sz w:val="28"/>
+          <w:szCs w:val="28"/>
+        </w:rPr>
+        <w:t xml:space="preserve"> числа на </w:t>
+      </w:r>
+      <w:r>
+        <w:rPr>
+          <w:rFonts w:ascii="Times New Roman" w:hAnsi="Times New Roman" w:cs="Times New Roman"/>
+          <w:sz w:val="28"/>
+          <w:szCs w:val="28"/>
+        </w:rPr>
+        <w:t>положительное</w:t>
+      </w:r>
+    </w:p>
+    <w:p>
+      <w:pPr>
+        <w:pStyle w:val="a3"/>
+        <w:numPr>
+          <w:ilvl w:val="2"/>
+          <w:numId w:val="4"/>
+        </w:numPr>
+        <w:jc w:val="both"/>
+        <w:rPr>
+          <w:rFonts w:ascii="Times New Roman" w:hAnsi="Times New Roman" w:cs="Times New Roman"/>
+          <w:sz w:val="28"/>
+          <w:szCs w:val="28"/>
+        </w:rPr>
+      </w:pPr>
+      <w:r>
+        <w:rPr>
+          <w:rFonts w:ascii="Times New Roman" w:hAnsi="Times New Roman" w:cs="Times New Roman"/>
+          <w:i/>
+          <w:iCs/>
+          <w:sz w:val="28"/>
+          <w:szCs w:val="28"/>
+        </w:rPr>
+        <w:t>Начальные условия</w:t>
+      </w:r>
+      <w:r>
+        <w:rPr>
+          <w:rFonts w:ascii="Times New Roman" w:hAnsi="Times New Roman" w:cs="Times New Roman"/>
+          <w:sz w:val="28"/>
+          <w:szCs w:val="28"/>
+        </w:rPr>
+        <w:t>: Открытие программы «Калькулятор»</w:t>
+      </w:r>
+    </w:p>
+    <w:p>
+      <w:pPr>
+        <w:pStyle w:val="a3"/>
+        <w:numPr>
+          <w:ilvl w:val="2"/>
+          <w:numId w:val="4"/>
+        </w:numPr>
+        <w:jc w:val="both"/>
+        <w:rPr>
+          <w:rFonts w:ascii="Times New Roman" w:hAnsi="Times New Roman" w:cs="Times New Roman"/>
+          <w:sz w:val="28"/>
+          <w:szCs w:val="28"/>
+        </w:rPr>
+      </w:pPr>
+      <w:r>
+        <w:rPr>
+          <w:rFonts w:ascii="Times New Roman" w:hAnsi="Times New Roman" w:cs="Times New Roman"/>
+          <w:i/>
+          <w:iCs/>
+          <w:sz w:val="28"/>
+          <w:szCs w:val="28"/>
+        </w:rPr>
+        <w:t>Последовательность действий</w:t>
+      </w:r>
+      <w:r>
+        <w:rPr>
+          <w:rFonts w:ascii="Times New Roman" w:hAnsi="Times New Roman" w:cs="Times New Roman"/>
+          <w:sz w:val="28"/>
+          <w:szCs w:val="28"/>
+        </w:rPr>
+        <w:t>:</w:t>
+      </w:r>
+    </w:p>
+    <w:p>
+      <w:pPr>
+        <w:pStyle w:val="a3"/>
+        <w:numPr>
+          <w:ilvl w:val="3"/>
+          <w:numId w:val="4"/>
+        </w:numPr>
+        <w:jc w:val="both"/>
+        <w:rPr>
+          <w:rFonts w:ascii="Times New Roman" w:hAnsi="Times New Roman" w:cs="Times New Roman"/>
+          <w:sz w:val="28"/>
+          <w:szCs w:val="28"/>
+        </w:rPr>
+      </w:pPr>
+      <w:r>
+        <w:rPr>
+          <w:rFonts w:ascii="Times New Roman" w:hAnsi="Times New Roman" w:cs="Times New Roman"/>
+          <w:sz w:val="28"/>
+          <w:szCs w:val="28"/>
+        </w:rPr>
+        <w:t xml:space="preserve">Вводится первое число </w:t>
+      </w:r>
+      <w:r>
+        <w:rPr>
+          <w:rFonts w:ascii="Times New Roman" w:hAnsi="Times New Roman" w:cs="Times New Roman"/>
+          <w:sz w:val="28"/>
+          <w:szCs w:val="28"/>
+        </w:rPr>
+        <w:t>отрицательным</w:t>
+      </w:r>
+    </w:p>
+    <w:p>
+      <w:pPr>
+        <w:pStyle w:val="a3"/>
+        <w:numPr>
+          <w:ilvl w:val="3"/>
+          <w:numId w:val="4"/>
+        </w:numPr>
+        <w:jc w:val="both"/>
+        <w:rPr>
+          <w:rFonts w:ascii="Times New Roman" w:hAnsi="Times New Roman" w:cs="Times New Roman"/>
+          <w:sz w:val="28"/>
+          <w:szCs w:val="28"/>
+        </w:rPr>
+      </w:pPr>
+      <w:r>
+        <w:rPr>
+          <w:rFonts w:ascii="Times New Roman" w:hAnsi="Times New Roman" w:cs="Times New Roman"/>
+          <w:sz w:val="28"/>
+          <w:szCs w:val="28"/>
+        </w:rPr>
+        <w:t>Вводится знак деления</w:t>
+      </w:r>
+    </w:p>
+    <w:p>
+      <w:pPr>
+        <w:pStyle w:val="a3"/>
+        <w:numPr>
+          <w:ilvl w:val="3"/>
+          <w:numId w:val="4"/>
+        </w:numPr>
+        <w:jc w:val="both"/>
+        <w:rPr>
+          <w:rFonts w:ascii="Times New Roman" w:hAnsi="Times New Roman" w:cs="Times New Roman"/>
+          <w:sz w:val="28"/>
+          <w:szCs w:val="28"/>
+        </w:rPr>
+      </w:pPr>
+      <w:r>
+        <w:rPr>
+          <w:rFonts w:ascii="Times New Roman" w:hAnsi="Times New Roman" w:cs="Times New Roman"/>
+          <w:sz w:val="28"/>
+          <w:szCs w:val="28"/>
+        </w:rPr>
+        <w:t xml:space="preserve">Вводится второе число </w:t>
+      </w:r>
+      <w:r>
+        <w:rPr>
+          <w:rFonts w:ascii="Times New Roman" w:hAnsi="Times New Roman" w:cs="Times New Roman"/>
+          <w:sz w:val="28"/>
+          <w:szCs w:val="28"/>
+        </w:rPr>
+        <w:t>положительным</w:t>
+      </w:r>
+    </w:p>
+    <w:p>
+      <w:pPr>
+        <w:pStyle w:val="a3"/>
+        <w:numPr>
+          <w:ilvl w:val="2"/>
+          <w:numId w:val="4"/>
+        </w:numPr>
+        <w:jc w:val="both"/>
+        <w:rPr>
+          <w:rFonts w:ascii="Times New Roman" w:hAnsi="Times New Roman" w:cs="Times New Roman"/>
+          <w:sz w:val="28"/>
+          <w:szCs w:val="28"/>
+        </w:rPr>
+      </w:pPr>
+      <w:r>
+        <w:rPr>
+          <w:rFonts w:ascii="Times New Roman" w:hAnsi="Times New Roman" w:cs="Times New Roman"/>
+          <w:i/>
+          <w:iCs/>
+          <w:sz w:val="28"/>
+          <w:szCs w:val="28"/>
+        </w:rPr>
+        <w:t>Ожидаемый результат</w:t>
+      </w:r>
+      <w:r>
+        <w:rPr>
+          <w:rFonts w:ascii="Times New Roman" w:hAnsi="Times New Roman" w:cs="Times New Roman"/>
+          <w:sz w:val="28"/>
+          <w:szCs w:val="28"/>
+        </w:rPr>
+        <w:t>: отрицательное число</w:t>
+      </w:r>
+    </w:p>
+    <w:p>
+      <w:pPr>
+        <w:pStyle w:val="a3"/>
+        <w:numPr>
+          <w:ilvl w:val="1"/>
+          <w:numId w:val="4"/>
+        </w:numPr>
+        <w:jc w:val="both"/>
+        <w:rPr>
+          <w:rFonts w:ascii="Times New Roman" w:hAnsi="Times New Roman" w:cs="Times New Roman"/>
+          <w:sz w:val="28"/>
+          <w:szCs w:val="28"/>
+        </w:rPr>
+      </w:pPr>
+      <w:r>
+        <w:rPr>
+          <w:rFonts w:ascii="Times New Roman" w:hAnsi="Times New Roman" w:cs="Times New Roman"/>
+          <w:i/>
+          <w:iCs/>
+          <w:sz w:val="28"/>
+          <w:szCs w:val="28"/>
+        </w:rPr>
+        <w:t xml:space="preserve">Деление </w:t>
+      </w:r>
+      <w:r>
+        <w:rPr>
+          <w:rFonts w:ascii="Times New Roman" w:hAnsi="Times New Roman" w:cs="Times New Roman"/>
+          <w:i/>
+          <w:iCs/>
+          <w:sz w:val="28"/>
+          <w:szCs w:val="28"/>
+        </w:rPr>
+        <w:t>положительного</w:t>
+      </w:r>
+      <w:r>
+        <w:rPr>
+          <w:rFonts w:ascii="Times New Roman" w:hAnsi="Times New Roman" w:cs="Times New Roman"/>
+          <w:i/>
+          <w:iCs/>
+          <w:sz w:val="28"/>
+          <w:szCs w:val="28"/>
+        </w:rPr>
+        <w:t xml:space="preserve"> на положительное</w:t>
+      </w:r>
+    </w:p>
+    <w:p>
+      <w:pPr>
+        <w:pStyle w:val="a3"/>
+        <w:numPr>
+          <w:ilvl w:val="2"/>
+          <w:numId w:val="4"/>
+        </w:numPr>
+        <w:jc w:val="both"/>
+        <w:rPr>
+          <w:rFonts w:ascii="Times New Roman" w:hAnsi="Times New Roman" w:cs="Times New Roman"/>
+          <w:sz w:val="28"/>
+          <w:szCs w:val="28"/>
+        </w:rPr>
+      </w:pPr>
+      <w:r>
+        <w:rPr>
+          <w:rFonts w:ascii="Times New Roman" w:hAnsi="Times New Roman" w:cs="Times New Roman"/>
+          <w:i/>
+          <w:iCs/>
+          <w:sz w:val="28"/>
+          <w:szCs w:val="28"/>
+        </w:rPr>
+        <w:t>Название</w:t>
+      </w:r>
+      <w:r>
+        <w:rPr>
+          <w:rFonts w:ascii="Times New Roman" w:hAnsi="Times New Roman" w:cs="Times New Roman"/>
+          <w:sz w:val="28"/>
+          <w:szCs w:val="28"/>
+        </w:rPr>
+        <w:t xml:space="preserve">: </w:t>
+      </w:r>
+      <w:r>
+        <w:rPr>
+          <w:rFonts w:ascii="Times New Roman" w:hAnsi="Times New Roman" w:cs="Times New Roman"/>
+          <w:sz w:val="28"/>
+          <w:szCs w:val="28"/>
+        </w:rPr>
+        <w:t>Деление</w:t>
+      </w:r>
+      <w:r>
+        <w:rPr>
+          <w:rFonts w:ascii="Times New Roman" w:hAnsi="Times New Roman" w:cs="Times New Roman"/>
+          <w:sz w:val="28"/>
+          <w:szCs w:val="28"/>
+        </w:rPr>
+        <w:t xml:space="preserve"> </w:t>
+      </w:r>
+      <w:r>
+        <w:rPr>
+          <w:rFonts w:ascii="Times New Roman" w:hAnsi="Times New Roman" w:cs="Times New Roman"/>
+          <w:sz w:val="28"/>
+          <w:szCs w:val="28"/>
+        </w:rPr>
+        <w:t>положительного</w:t>
+      </w:r>
+      <w:r>
+        <w:rPr>
+          <w:rFonts w:ascii="Times New Roman" w:hAnsi="Times New Roman" w:cs="Times New Roman"/>
+          <w:sz w:val="28"/>
+          <w:szCs w:val="28"/>
+        </w:rPr>
+        <w:t xml:space="preserve"> числа на положительное</w:t>
+      </w:r>
+    </w:p>
+    <w:p>
+      <w:pPr>
+        <w:pStyle w:val="a3"/>
+        <w:numPr>
+          <w:ilvl w:val="2"/>
+          <w:numId w:val="4"/>
+        </w:numPr>
+        <w:jc w:val="both"/>
+        <w:rPr>
+          <w:rFonts w:ascii="Times New Roman" w:hAnsi="Times New Roman" w:cs="Times New Roman"/>
+          <w:sz w:val="28"/>
+          <w:szCs w:val="28"/>
+        </w:rPr>
+      </w:pPr>
+      <w:r>
+        <w:rPr>
+          <w:rFonts w:ascii="Times New Roman" w:hAnsi="Times New Roman" w:cs="Times New Roman"/>
+          <w:i/>
+          <w:iCs/>
+          <w:sz w:val="28"/>
+          <w:szCs w:val="28"/>
+        </w:rPr>
+        <w:t>Начальные условия</w:t>
+      </w:r>
+      <w:r>
+        <w:rPr>
+          <w:rFonts w:ascii="Times New Roman" w:hAnsi="Times New Roman" w:cs="Times New Roman"/>
+          <w:sz w:val="28"/>
+          <w:szCs w:val="28"/>
+        </w:rPr>
+        <w:t>: Открытие программы «Калькулятор»</w:t>
+      </w:r>
+    </w:p>
+    <w:p>
+      <w:pPr>
+        <w:pStyle w:val="a3"/>
+        <w:numPr>
+          <w:ilvl w:val="2"/>
+          <w:numId w:val="4"/>
+        </w:numPr>
+        <w:jc w:val="both"/>
+        <w:rPr>
+          <w:rFonts w:ascii="Times New Roman" w:hAnsi="Times New Roman" w:cs="Times New Roman"/>
+          <w:sz w:val="28"/>
+          <w:szCs w:val="28"/>
+        </w:rPr>
+      </w:pPr>
+      <w:r>
+        <w:rPr>
+          <w:rFonts w:ascii="Times New Roman" w:hAnsi="Times New Roman" w:cs="Times New Roman"/>
+          <w:i/>
+          <w:iCs/>
+          <w:sz w:val="28"/>
+          <w:szCs w:val="28"/>
+        </w:rPr>
+        <w:t>Последовательность действий</w:t>
+      </w:r>
+      <w:r>
+        <w:rPr>
+          <w:rFonts w:ascii="Times New Roman" w:hAnsi="Times New Roman" w:cs="Times New Roman"/>
+          <w:sz w:val="28"/>
+          <w:szCs w:val="28"/>
+        </w:rPr>
+        <w:t>:</w:t>
+      </w:r>
+    </w:p>
+    <w:p>
+      <w:pPr>
+        <w:pStyle w:val="a3"/>
+        <w:numPr>
+          <w:ilvl w:val="3"/>
+          <w:numId w:val="4"/>
+        </w:numPr>
+        <w:jc w:val="both"/>
+        <w:rPr>
+          <w:rFonts w:ascii="Times New Roman" w:hAnsi="Times New Roman" w:cs="Times New Roman"/>
+          <w:sz w:val="28"/>
+          <w:szCs w:val="28"/>
+        </w:rPr>
+      </w:pPr>
+      <w:r>
+        <w:rPr>
+          <w:rFonts w:ascii="Times New Roman" w:hAnsi="Times New Roman" w:cs="Times New Roman"/>
+          <w:sz w:val="28"/>
+          <w:szCs w:val="28"/>
+        </w:rPr>
+        <w:t xml:space="preserve">Вводится первое число </w:t>
+      </w:r>
+      <w:r>
+        <w:rPr>
+          <w:rFonts w:ascii="Times New Roman" w:hAnsi="Times New Roman" w:cs="Times New Roman"/>
+          <w:sz w:val="28"/>
+          <w:szCs w:val="28"/>
+        </w:rPr>
+        <w:t>положительным</w:t>
+      </w:r>
+    </w:p>
+    <w:p>
+      <w:pPr>
+        <w:pStyle w:val="a3"/>
+        <w:numPr>
+          <w:ilvl w:val="3"/>
+          <w:numId w:val="4"/>
+        </w:numPr>
+        <w:jc w:val="both"/>
+        <w:rPr>
+          <w:rFonts w:ascii="Times New Roman" w:hAnsi="Times New Roman" w:cs="Times New Roman"/>
+          <w:sz w:val="28"/>
+          <w:szCs w:val="28"/>
+        </w:rPr>
+      </w:pPr>
+      <w:r>
+        <w:rPr>
+          <w:rFonts w:ascii="Times New Roman" w:hAnsi="Times New Roman" w:cs="Times New Roman"/>
+          <w:sz w:val="28"/>
+          <w:szCs w:val="28"/>
+        </w:rPr>
+        <w:t>Вводится знак деления</w:t>
+      </w:r>
+    </w:p>
+    <w:p>
+      <w:pPr>
+        <w:pStyle w:val="a3"/>
+        <w:numPr>
+          <w:ilvl w:val="3"/>
+          <w:numId w:val="4"/>
+        </w:numPr>
+        <w:jc w:val="both"/>
+        <w:rPr>
+          <w:rFonts w:ascii="Times New Roman" w:hAnsi="Times New Roman" w:cs="Times New Roman"/>
+          <w:sz w:val="28"/>
+          <w:szCs w:val="28"/>
+        </w:rPr>
+      </w:pPr>
+      <w:r>
+        <w:rPr>
+          <w:rFonts w:ascii="Times New Roman" w:hAnsi="Times New Roman" w:cs="Times New Roman"/>
+          <w:sz w:val="28"/>
+          <w:szCs w:val="28"/>
+        </w:rPr>
+        <w:t>Вводится второе число положительным</w:t>
+      </w:r>
+    </w:p>
+    <w:p>
+      <w:pPr>
+        <w:pStyle w:val="a3"/>
+        <w:numPr>
+          <w:ilvl w:val="2"/>
+          <w:numId w:val="4"/>
+        </w:numPr>
+        <w:jc w:val="both"/>
+        <w:rPr>
+          <w:rFonts w:ascii="Times New Roman" w:hAnsi="Times New Roman" w:cs="Times New Roman"/>
+          <w:sz w:val="28"/>
+          <w:szCs w:val="28"/>
+        </w:rPr>
+      </w:pPr>
+      <w:r>
+        <w:rPr>
+          <w:rFonts w:ascii="Times New Roman" w:hAnsi="Times New Roman" w:cs="Times New Roman"/>
+          <w:i/>
+          <w:iCs/>
+          <w:sz w:val="28"/>
+          <w:szCs w:val="28"/>
+        </w:rPr>
+        <w:t>Ожидаемый результат</w:t>
+      </w:r>
+      <w:r>
+        <w:rPr>
+          <w:rFonts w:ascii="Times New Roman" w:hAnsi="Times New Roman" w:cs="Times New Roman"/>
+          <w:sz w:val="28"/>
+          <w:szCs w:val="28"/>
+        </w:rPr>
+        <w:t xml:space="preserve">: </w:t>
+      </w:r>
+      <w:r>
+        <w:rPr>
+          <w:rFonts w:ascii="Times New Roman" w:hAnsi="Times New Roman" w:cs="Times New Roman"/>
+          <w:sz w:val="28"/>
+          <w:szCs w:val="28"/>
+        </w:rPr>
+        <w:t>положительное</w:t>
+      </w:r>
+      <w:r>
+        <w:rPr>
+          <w:rFonts w:ascii="Times New Roman" w:hAnsi="Times New Roman" w:cs="Times New Roman"/>
+          <w:sz w:val="28"/>
+          <w:szCs w:val="28"/>
+        </w:rPr>
+        <w:t xml:space="preserve"> число</w:t>
+      </w:r>
+    </w:p>
+    <w:p>
+      <w:pPr>
+        <w:pStyle w:val="a3"/>
+        <w:numPr>
+          <w:ilvl w:val="1"/>
+          <w:numId w:val="4"/>
+        </w:numPr>
+        <w:jc w:val="both"/>
+        <w:rPr>
+          <w:rFonts w:ascii="Times New Roman" w:hAnsi="Times New Roman" w:cs="Times New Roman"/>
+          <w:sz w:val="28"/>
+          <w:szCs w:val="28"/>
+        </w:rPr>
+      </w:pPr>
+      <w:r>
+        <w:rPr>
+          <w:rFonts w:ascii="Times New Roman" w:hAnsi="Times New Roman" w:cs="Times New Roman"/>
+          <w:i/>
+          <w:iCs/>
+          <w:sz w:val="28"/>
+          <w:szCs w:val="28"/>
+        </w:rPr>
+        <w:t xml:space="preserve">Деление отрицательного на </w:t>
+      </w:r>
+      <w:r>
+        <w:rPr>
+          <w:rFonts w:ascii="Times New Roman" w:hAnsi="Times New Roman" w:cs="Times New Roman"/>
+          <w:i/>
+          <w:iCs/>
+          <w:sz w:val="28"/>
+          <w:szCs w:val="28"/>
+        </w:rPr>
+        <w:t>отрицательное</w:t>
+      </w:r>
+    </w:p>
+    <w:p>
+      <w:pPr>
+        <w:pStyle w:val="a3"/>
+        <w:numPr>
+          <w:ilvl w:val="2"/>
+          <w:numId w:val="4"/>
+        </w:numPr>
+        <w:jc w:val="both"/>
+        <w:rPr>
+          <w:rFonts w:ascii="Times New Roman" w:hAnsi="Times New Roman" w:cs="Times New Roman"/>
+          <w:sz w:val="28"/>
+          <w:szCs w:val="28"/>
+        </w:rPr>
+      </w:pPr>
+      <w:r>
+        <w:rPr>
+          <w:rFonts w:ascii="Times New Roman" w:hAnsi="Times New Roman" w:cs="Times New Roman"/>
+          <w:i/>
+          <w:iCs/>
+          <w:sz w:val="28"/>
+          <w:szCs w:val="28"/>
+        </w:rPr>
+        <w:lastRenderedPageBreak/>
+        <w:t>Название</w:t>
+      </w:r>
+      <w:r>
+        <w:rPr>
+          <w:rFonts w:ascii="Times New Roman" w:hAnsi="Times New Roman" w:cs="Times New Roman"/>
+          <w:sz w:val="28"/>
+          <w:szCs w:val="28"/>
+        </w:rPr>
+        <w:t xml:space="preserve">: </w:t>
+      </w:r>
+      <w:r>
+        <w:rPr>
+          <w:rFonts w:ascii="Times New Roman" w:hAnsi="Times New Roman" w:cs="Times New Roman"/>
+          <w:sz w:val="28"/>
+          <w:szCs w:val="28"/>
+        </w:rPr>
+        <w:t>Деление</w:t>
+      </w:r>
+      <w:r>
+        <w:rPr>
+          <w:rFonts w:ascii="Times New Roman" w:hAnsi="Times New Roman" w:cs="Times New Roman"/>
+          <w:sz w:val="28"/>
+          <w:szCs w:val="28"/>
+        </w:rPr>
+        <w:t xml:space="preserve"> отрицательного числа на </w:t>
+      </w:r>
+      <w:r>
+        <w:rPr>
+          <w:rFonts w:ascii="Times New Roman" w:hAnsi="Times New Roman" w:cs="Times New Roman"/>
+          <w:sz w:val="28"/>
+          <w:szCs w:val="28"/>
+        </w:rPr>
+        <w:t>отрицательное</w:t>
+      </w:r>
+    </w:p>
+    <w:p>
+      <w:pPr>
+        <w:pStyle w:val="a3"/>
+        <w:numPr>
+          <w:ilvl w:val="2"/>
+          <w:numId w:val="4"/>
+        </w:numPr>
+        <w:jc w:val="both"/>
+        <w:rPr>
+          <w:rFonts w:ascii="Times New Roman" w:hAnsi="Times New Roman" w:cs="Times New Roman"/>
+          <w:sz w:val="28"/>
+          <w:szCs w:val="28"/>
+        </w:rPr>
+      </w:pPr>
+      <w:r>
+        <w:rPr>
+          <w:rFonts w:ascii="Times New Roman" w:hAnsi="Times New Roman" w:cs="Times New Roman"/>
+          <w:i/>
+          <w:iCs/>
+          <w:sz w:val="28"/>
+          <w:szCs w:val="28"/>
+        </w:rPr>
+        <w:t>Начальные условия</w:t>
+      </w:r>
+      <w:r>
+        <w:rPr>
+          <w:rFonts w:ascii="Times New Roman" w:hAnsi="Times New Roman" w:cs="Times New Roman"/>
+          <w:sz w:val="28"/>
+          <w:szCs w:val="28"/>
+        </w:rPr>
+        <w:t>: Открытие программы «Калькулятор»</w:t>
+      </w:r>
+    </w:p>
+    <w:p>
+      <w:pPr>
+        <w:pStyle w:val="a3"/>
+        <w:numPr>
+          <w:ilvl w:val="2"/>
+          <w:numId w:val="4"/>
+        </w:numPr>
+        <w:jc w:val="both"/>
+        <w:rPr>
+          <w:rFonts w:ascii="Times New Roman" w:hAnsi="Times New Roman" w:cs="Times New Roman"/>
+          <w:sz w:val="28"/>
+          <w:szCs w:val="28"/>
+        </w:rPr>
+      </w:pPr>
+      <w:r>
+        <w:rPr>
+          <w:rFonts w:ascii="Times New Roman" w:hAnsi="Times New Roman" w:cs="Times New Roman"/>
+          <w:i/>
+          <w:iCs/>
+          <w:sz w:val="28"/>
+          <w:szCs w:val="28"/>
+        </w:rPr>
+        <w:t>Последовательность действий</w:t>
+      </w:r>
+      <w:r>
+        <w:rPr>
+          <w:rFonts w:ascii="Times New Roman" w:hAnsi="Times New Roman" w:cs="Times New Roman"/>
+          <w:sz w:val="28"/>
+          <w:szCs w:val="28"/>
+        </w:rPr>
+        <w:t>:</w:t>
+      </w:r>
+    </w:p>
+    <w:p>
+      <w:pPr>
+        <w:pStyle w:val="a3"/>
+        <w:numPr>
+          <w:ilvl w:val="3"/>
+          <w:numId w:val="4"/>
+        </w:numPr>
+        <w:jc w:val="both"/>
+        <w:rPr>
+          <w:rFonts w:ascii="Times New Roman" w:hAnsi="Times New Roman" w:cs="Times New Roman"/>
+          <w:sz w:val="28"/>
+          <w:szCs w:val="28"/>
+        </w:rPr>
+      </w:pPr>
+      <w:r>
+        <w:rPr>
+          <w:rFonts w:ascii="Times New Roman" w:hAnsi="Times New Roman" w:cs="Times New Roman"/>
+          <w:sz w:val="28"/>
+          <w:szCs w:val="28"/>
+        </w:rPr>
+        <w:t>Вводится первое число отрицательным</w:t>
+      </w:r>
+    </w:p>
+    <w:p>
+      <w:pPr>
+        <w:pStyle w:val="a3"/>
+        <w:numPr>
+          <w:ilvl w:val="3"/>
+          <w:numId w:val="4"/>
+        </w:numPr>
+        <w:jc w:val="both"/>
+        <w:rPr>
+          <w:rFonts w:ascii="Times New Roman" w:hAnsi="Times New Roman" w:cs="Times New Roman"/>
+          <w:sz w:val="28"/>
+          <w:szCs w:val="28"/>
+        </w:rPr>
+      </w:pPr>
+      <w:r>
+        <w:rPr>
+          <w:rFonts w:ascii="Times New Roman" w:hAnsi="Times New Roman" w:cs="Times New Roman"/>
+          <w:sz w:val="28"/>
+          <w:szCs w:val="28"/>
+        </w:rPr>
+        <w:t>Вводится знак деления</w:t>
+      </w:r>
+    </w:p>
+    <w:p>
+      <w:pPr>
+        <w:pStyle w:val="a3"/>
+        <w:numPr>
+          <w:ilvl w:val="3"/>
+          <w:numId w:val="4"/>
+        </w:numPr>
+        <w:jc w:val="both"/>
+        <w:rPr>
+          <w:rFonts w:ascii="Times New Roman" w:hAnsi="Times New Roman" w:cs="Times New Roman"/>
+          <w:sz w:val="28"/>
+          <w:szCs w:val="28"/>
+        </w:rPr>
+      </w:pPr>
+      <w:r>
+        <w:rPr>
+          <w:rFonts w:ascii="Times New Roman" w:hAnsi="Times New Roman" w:cs="Times New Roman"/>
+          <w:sz w:val="28"/>
+          <w:szCs w:val="28"/>
+        </w:rPr>
+        <w:t xml:space="preserve">Вводится второе число </w:t>
+      </w:r>
+      <w:r>
+        <w:rPr>
+          <w:rFonts w:ascii="Times New Roman" w:hAnsi="Times New Roman" w:cs="Times New Roman"/>
+          <w:sz w:val="28"/>
+          <w:szCs w:val="28"/>
+        </w:rPr>
+        <w:t>отрицательным</w:t>
+      </w:r>
+    </w:p>
+    <w:p>
+      <w:pPr>
+        <w:pStyle w:val="a3"/>
+        <w:numPr>
+          <w:ilvl w:val="2"/>
+          <w:numId w:val="4"/>
+        </w:numPr>
+        <w:jc w:val="both"/>
+        <w:rPr>
+          <w:rFonts w:ascii="Times New Roman" w:hAnsi="Times New Roman" w:cs="Times New Roman"/>
+          <w:sz w:val="28"/>
+          <w:szCs w:val="28"/>
+        </w:rPr>
+      </w:pPr>
+      <w:r>
+        <w:rPr>
+          <w:rFonts w:ascii="Times New Roman" w:hAnsi="Times New Roman" w:cs="Times New Roman"/>
+          <w:i/>
+          <w:iCs/>
+          <w:sz w:val="28"/>
+          <w:szCs w:val="28"/>
+        </w:rPr>
+        <w:t>Ожидаемый результат</w:t>
+      </w:r>
+      <w:r>
+        <w:rPr>
+          <w:rFonts w:ascii="Times New Roman" w:hAnsi="Times New Roman" w:cs="Times New Roman"/>
+          <w:sz w:val="28"/>
+          <w:szCs w:val="28"/>
+        </w:rPr>
+        <w:t xml:space="preserve">: </w:t>
+      </w:r>
+      <w:r>
+        <w:rPr>
+          <w:rFonts w:ascii="Times New Roman" w:hAnsi="Times New Roman" w:cs="Times New Roman"/>
+          <w:sz w:val="28"/>
+          <w:szCs w:val="28"/>
+        </w:rPr>
+        <w:t>положительное</w:t>
+      </w:r>
+      <w:r>
+        <w:rPr>
+          <w:rFonts w:ascii="Times New Roman" w:hAnsi="Times New Roman" w:cs="Times New Roman"/>
+          <w:sz w:val="28"/>
+          <w:szCs w:val="28"/>
+        </w:rPr>
+        <w:t xml:space="preserve"> число</w:t>
+      </w:r>
+    </w:p>
+    <w:p>
+      <w:pPr>
+        <w:pStyle w:val="a3"/>
+        <w:numPr>
+          <w:ilvl w:val="1"/>
+          <w:numId w:val="4"/>
+        </w:numPr>
+        <w:jc w:val="both"/>
+        <w:rPr>
+          <w:rFonts w:ascii="Times New Roman" w:hAnsi="Times New Roman" w:cs="Times New Roman"/>
+          <w:sz w:val="28"/>
+          <w:szCs w:val="28"/>
+        </w:rPr>
+      </w:pPr>
+      <w:r>
+        <w:rPr>
+          <w:rFonts w:ascii="Times New Roman" w:hAnsi="Times New Roman" w:cs="Times New Roman"/>
+          <w:i/>
+          <w:iCs/>
+          <w:sz w:val="28"/>
+          <w:szCs w:val="28"/>
+        </w:rPr>
+        <w:t xml:space="preserve">Деление </w:t>
+      </w:r>
+      <w:r>
+        <w:rPr>
+          <w:rFonts w:ascii="Times New Roman" w:hAnsi="Times New Roman" w:cs="Times New Roman"/>
+          <w:i/>
+          <w:iCs/>
+          <w:sz w:val="28"/>
+          <w:szCs w:val="28"/>
+        </w:rPr>
+        <w:t>любого</w:t>
+      </w:r>
+      <w:r>
+        <w:rPr>
+          <w:rFonts w:ascii="Times New Roman" w:hAnsi="Times New Roman" w:cs="Times New Roman"/>
+          <w:i/>
+          <w:iCs/>
+          <w:sz w:val="28"/>
+          <w:szCs w:val="28"/>
+        </w:rPr>
+        <w:t xml:space="preserve"> на </w:t>
+      </w:r>
+      <w:r>
+        <w:rPr>
+          <w:rFonts w:ascii="Times New Roman" w:hAnsi="Times New Roman" w:cs="Times New Roman"/>
+          <w:i/>
+          <w:iCs/>
+          <w:sz w:val="28"/>
+          <w:szCs w:val="28"/>
+        </w:rPr>
+        <w:t>ноль</w:t>
+      </w:r>
+    </w:p>
+    <w:p>
+      <w:pPr>
+        <w:pStyle w:val="a3"/>
+        <w:numPr>
+          <w:ilvl w:val="2"/>
+          <w:numId w:val="4"/>
+        </w:numPr>
+        <w:jc w:val="both"/>
+        <w:rPr>
+          <w:rFonts w:ascii="Times New Roman" w:hAnsi="Times New Roman" w:cs="Times New Roman"/>
+          <w:sz w:val="28"/>
+          <w:szCs w:val="28"/>
+        </w:rPr>
+      </w:pPr>
+      <w:r>
+        <w:rPr>
+          <w:rFonts w:ascii="Times New Roman" w:hAnsi="Times New Roman" w:cs="Times New Roman"/>
+          <w:i/>
+          <w:iCs/>
+          <w:sz w:val="28"/>
+          <w:szCs w:val="28"/>
+        </w:rPr>
+        <w:t>Название</w:t>
+      </w:r>
+      <w:r>
+        <w:rPr>
+          <w:rFonts w:ascii="Times New Roman" w:hAnsi="Times New Roman" w:cs="Times New Roman"/>
+          <w:sz w:val="28"/>
+          <w:szCs w:val="28"/>
+        </w:rPr>
+        <w:t xml:space="preserve">: </w:t>
+      </w:r>
+      <w:r>
+        <w:rPr>
+          <w:rFonts w:ascii="Times New Roman" w:hAnsi="Times New Roman" w:cs="Times New Roman"/>
+          <w:sz w:val="28"/>
+          <w:szCs w:val="28"/>
+        </w:rPr>
+        <w:t>Деление</w:t>
+      </w:r>
+      <w:r>
+        <w:rPr>
+          <w:rFonts w:ascii="Times New Roman" w:hAnsi="Times New Roman" w:cs="Times New Roman"/>
+          <w:sz w:val="28"/>
+          <w:szCs w:val="28"/>
+        </w:rPr>
+        <w:t xml:space="preserve"> </w:t>
+      </w:r>
+      <w:r>
+        <w:rPr>
+          <w:rFonts w:ascii="Times New Roman" w:hAnsi="Times New Roman" w:cs="Times New Roman"/>
+          <w:sz w:val="28"/>
+          <w:szCs w:val="28"/>
+        </w:rPr>
+        <w:t>любого</w:t>
+      </w:r>
+      <w:r>
+        <w:rPr>
+          <w:rFonts w:ascii="Times New Roman" w:hAnsi="Times New Roman" w:cs="Times New Roman"/>
+          <w:sz w:val="28"/>
+          <w:szCs w:val="28"/>
+        </w:rPr>
+        <w:t xml:space="preserve"> числа на </w:t>
+      </w:r>
+      <w:r>
+        <w:rPr>
+          <w:rFonts w:ascii="Times New Roman" w:hAnsi="Times New Roman" w:cs="Times New Roman"/>
+          <w:sz w:val="28"/>
+          <w:szCs w:val="28"/>
+        </w:rPr>
+        <w:t>ноль</w:t>
+      </w:r>
+    </w:p>
+    <w:p>
+      <w:pPr>
+        <w:pStyle w:val="a3"/>
+        <w:numPr>
+          <w:ilvl w:val="2"/>
+          <w:numId w:val="4"/>
+        </w:numPr>
+        <w:jc w:val="both"/>
+        <w:rPr>
+          <w:rFonts w:ascii="Times New Roman" w:hAnsi="Times New Roman" w:cs="Times New Roman"/>
+          <w:sz w:val="28"/>
+          <w:szCs w:val="28"/>
+        </w:rPr>
+      </w:pPr>
+      <w:r>
+        <w:rPr>
+          <w:rFonts w:ascii="Times New Roman" w:hAnsi="Times New Roman" w:cs="Times New Roman"/>
+          <w:i/>
+          <w:iCs/>
+          <w:sz w:val="28"/>
+          <w:szCs w:val="28"/>
+        </w:rPr>
+        <w:t>Начальные условия</w:t>
+      </w:r>
+      <w:r>
+        <w:rPr>
+          <w:rFonts w:ascii="Times New Roman" w:hAnsi="Times New Roman" w:cs="Times New Roman"/>
+          <w:sz w:val="28"/>
+          <w:szCs w:val="28"/>
+        </w:rPr>
+        <w:t>: Открытие программы «Калькулятор»</w:t>
+      </w:r>
+    </w:p>
+    <w:p>
+      <w:pPr>
+        <w:pStyle w:val="a3"/>
+        <w:numPr>
+          <w:ilvl w:val="2"/>
+          <w:numId w:val="4"/>
+        </w:numPr>
+        <w:jc w:val="both"/>
+        <w:rPr>
+          <w:rFonts w:ascii="Times New Roman" w:hAnsi="Times New Roman" w:cs="Times New Roman"/>
+          <w:sz w:val="28"/>
+          <w:szCs w:val="28"/>
+        </w:rPr>
+      </w:pPr>
+      <w:r>
+        <w:rPr>
+          <w:rFonts w:ascii="Times New Roman" w:hAnsi="Times New Roman" w:cs="Times New Roman"/>
+          <w:i/>
+          <w:iCs/>
+          <w:sz w:val="28"/>
+          <w:szCs w:val="28"/>
+        </w:rPr>
+        <w:t>Последовательность действий</w:t>
+      </w:r>
+      <w:r>
+        <w:rPr>
+          <w:rFonts w:ascii="Times New Roman" w:hAnsi="Times New Roman" w:cs="Times New Roman"/>
+          <w:sz w:val="28"/>
+          <w:szCs w:val="28"/>
+        </w:rPr>
+        <w:t>:</w:t>
+      </w:r>
+    </w:p>
+    <w:p>
+      <w:pPr>
+        <w:pStyle w:val="a3"/>
+        <w:numPr>
+          <w:ilvl w:val="3"/>
+          <w:numId w:val="4"/>
+        </w:numPr>
+        <w:jc w:val="both"/>
+        <w:rPr>
+          <w:rFonts w:ascii="Times New Roman" w:hAnsi="Times New Roman" w:cs="Times New Roman"/>
+          <w:sz w:val="28"/>
+          <w:szCs w:val="28"/>
+        </w:rPr>
+      </w:pPr>
+      <w:r>
+        <w:rPr>
+          <w:rFonts w:ascii="Times New Roman" w:hAnsi="Times New Roman" w:cs="Times New Roman"/>
+          <w:sz w:val="28"/>
+          <w:szCs w:val="28"/>
+        </w:rPr>
+        <w:t>Вводится первое число</w:t>
+      </w:r>
+    </w:p>
+    <w:p>
+      <w:pPr>
+        <w:pStyle w:val="a3"/>
+        <w:numPr>
+          <w:ilvl w:val="3"/>
+          <w:numId w:val="4"/>
+        </w:numPr>
+        <w:jc w:val="both"/>
+        <w:rPr>
+          <w:rFonts w:ascii="Times New Roman" w:hAnsi="Times New Roman" w:cs="Times New Roman"/>
+          <w:sz w:val="28"/>
+          <w:szCs w:val="28"/>
+        </w:rPr>
+      </w:pPr>
+      <w:r>
+        <w:rPr>
+          <w:rFonts w:ascii="Times New Roman" w:hAnsi="Times New Roman" w:cs="Times New Roman"/>
+          <w:sz w:val="28"/>
+          <w:szCs w:val="28"/>
+        </w:rPr>
+        <w:t>Вводится знак деления</w:t>
+      </w:r>
+    </w:p>
+    <w:p>
+      <w:pPr>
+        <w:pStyle w:val="a3"/>
+        <w:numPr>
+          <w:ilvl w:val="3"/>
+          <w:numId w:val="4"/>
+        </w:numPr>
+        <w:jc w:val="both"/>
+        <w:rPr>
+          <w:rFonts w:ascii="Times New Roman" w:hAnsi="Times New Roman" w:cs="Times New Roman"/>
+          <w:sz w:val="28"/>
+          <w:szCs w:val="28"/>
+        </w:rPr>
+      </w:pPr>
+      <w:r>
+        <w:rPr>
+          <w:rFonts w:ascii="Times New Roman" w:hAnsi="Times New Roman" w:cs="Times New Roman"/>
+          <w:sz w:val="28"/>
+          <w:szCs w:val="28"/>
+        </w:rPr>
+        <w:t xml:space="preserve">Вводится второе число </w:t>
+      </w:r>
+      <w:r>
+        <w:rPr>
+          <w:rFonts w:ascii="Times New Roman" w:hAnsi="Times New Roman" w:cs="Times New Roman"/>
+          <w:sz w:val="28"/>
+          <w:szCs w:val="28"/>
+        </w:rPr>
+        <w:t>равное нулю</w:t>
+      </w:r>
+    </w:p>
+    <w:p>
+      <w:pPr>
+        <w:pStyle w:val="a3"/>
+        <w:numPr>
+          <w:ilvl w:val="2"/>
+          <w:numId w:val="4"/>
+        </w:numPr>
+        <w:jc w:val="both"/>
+        <w:rPr>
+          <w:rFonts w:ascii="Times New Roman" w:hAnsi="Times New Roman" w:cs="Times New Roman"/>
+          <w:sz w:val="28"/>
+          <w:szCs w:val="28"/>
+        </w:rPr>
+      </w:pPr>
+      <w:r>
+        <w:rPr>
+          <w:rFonts w:ascii="Times New Roman" w:hAnsi="Times New Roman" w:cs="Times New Roman"/>
+          <w:i/>
+          <w:iCs/>
+          <w:sz w:val="28"/>
+          <w:szCs w:val="28"/>
+        </w:rPr>
+        <w:t>Ожидаемый результат</w:t>
+      </w:r>
+      <w:r>
+        <w:rPr>
+          <w:rFonts w:ascii="Times New Roman" w:hAnsi="Times New Roman" w:cs="Times New Roman"/>
+          <w:sz w:val="28"/>
+          <w:szCs w:val="28"/>
+        </w:rPr>
+        <w:t xml:space="preserve">: </w:t>
+      </w:r>
+      <w:r>
+        <w:rPr>
+          <w:rFonts w:ascii="Times New Roman" w:hAnsi="Times New Roman" w:cs="Times New Roman"/>
+          <w:sz w:val="28"/>
+          <w:szCs w:val="28"/>
+        </w:rPr>
+        <w:t>ошибка</w:t>
+      </w:r>
+    </w:p>
+    <w:p>
+      <w:pPr>
+        <w:jc w:val="both"/>
+        <w:rPr>
+          <w:rFonts w:ascii="Times New Roman" w:hAnsi="Times New Roman" w:cs="Times New Roman"/>
+          <w:sz w:val="28"/>
+          <w:szCs w:val="28"/>
+        </w:rPr>
+      </w:pPr>
+    </w:p>
+    <w:p>
+      <w:pPr>
+        <w:pStyle w:val="a3"/>
+        <w:numPr>
+          <w:ilvl w:val="1"/>
+          <w:numId w:val="4"/>
+        </w:numPr>
+        <w:jc w:val="both"/>
+        <w:rPr>
+          <w:rFonts w:ascii="Times New Roman" w:hAnsi="Times New Roman" w:cs="Times New Roman"/>
+          <w:sz w:val="28"/>
+          <w:szCs w:val="28"/>
+        </w:rPr>
+      </w:pPr>
+      <w:r>
+        <w:rPr>
+          <w:rFonts w:ascii="Times New Roman" w:hAnsi="Times New Roman" w:cs="Times New Roman"/>
+          <w:i/>
+          <w:iCs/>
+          <w:sz w:val="28"/>
+          <w:szCs w:val="28"/>
+        </w:rPr>
+        <w:t>Квадратный корень</w:t>
+      </w:r>
+      <w:r>
+        <w:rPr>
+          <w:rFonts w:ascii="Times New Roman" w:hAnsi="Times New Roman" w:cs="Times New Roman"/>
+          <w:i/>
+          <w:iCs/>
+          <w:sz w:val="28"/>
+          <w:szCs w:val="28"/>
+        </w:rPr>
+        <w:t xml:space="preserve"> из положительного</w:t>
+      </w:r>
+    </w:p>
+    <w:p>
+      <w:pPr>
+        <w:pStyle w:val="a3"/>
+        <w:numPr>
+          <w:ilvl w:val="2"/>
+          <w:numId w:val="4"/>
+        </w:numPr>
+        <w:jc w:val="both"/>
+        <w:rPr>
+          <w:rFonts w:ascii="Times New Roman" w:hAnsi="Times New Roman" w:cs="Times New Roman"/>
+          <w:sz w:val="28"/>
+          <w:szCs w:val="28"/>
+        </w:rPr>
+      </w:pPr>
+      <w:r>
+        <w:rPr>
+          <w:rFonts w:ascii="Times New Roman" w:hAnsi="Times New Roman" w:cs="Times New Roman"/>
+          <w:i/>
+          <w:iCs/>
+          <w:sz w:val="28"/>
+          <w:szCs w:val="28"/>
+        </w:rPr>
+        <w:t>Название</w:t>
+      </w:r>
+      <w:r>
+        <w:rPr>
+          <w:rFonts w:ascii="Times New Roman" w:hAnsi="Times New Roman" w:cs="Times New Roman"/>
+          <w:sz w:val="28"/>
+          <w:szCs w:val="28"/>
+        </w:rPr>
+        <w:t>: Высчитывание квадратного корня</w:t>
+      </w:r>
+      <w:r>
+        <w:rPr>
+          <w:rFonts w:ascii="Times New Roman" w:hAnsi="Times New Roman" w:cs="Times New Roman"/>
+          <w:sz w:val="28"/>
+          <w:szCs w:val="28"/>
+        </w:rPr>
+        <w:t xml:space="preserve"> из положительного</w:t>
+      </w:r>
+      <w:r>
+        <w:rPr>
+          <w:rFonts w:ascii="Times New Roman" w:hAnsi="Times New Roman" w:cs="Times New Roman"/>
+          <w:sz w:val="28"/>
+          <w:szCs w:val="28"/>
+        </w:rPr>
+        <w:t xml:space="preserve"> числа</w:t>
+      </w:r>
+    </w:p>
+    <w:p>
+      <w:pPr>
+        <w:pStyle w:val="a3"/>
+        <w:numPr>
+          <w:ilvl w:val="2"/>
+          <w:numId w:val="4"/>
+        </w:numPr>
+        <w:jc w:val="both"/>
+        <w:rPr>
+          <w:rFonts w:ascii="Times New Roman" w:hAnsi="Times New Roman" w:cs="Times New Roman"/>
+          <w:sz w:val="28"/>
+          <w:szCs w:val="28"/>
+        </w:rPr>
+      </w:pPr>
+      <w:r>
+        <w:rPr>
+          <w:rFonts w:ascii="Times New Roman" w:hAnsi="Times New Roman" w:cs="Times New Roman"/>
+          <w:i/>
+          <w:iCs/>
+          <w:sz w:val="28"/>
+          <w:szCs w:val="28"/>
+        </w:rPr>
+        <w:t>Начальные условия</w:t>
+      </w:r>
+      <w:r>
+        <w:rPr>
+          <w:rFonts w:ascii="Times New Roman" w:hAnsi="Times New Roman" w:cs="Times New Roman"/>
+          <w:sz w:val="28"/>
+          <w:szCs w:val="28"/>
+        </w:rPr>
+        <w:t>: Открытие программы «Калькулятор»</w:t>
+      </w:r>
+    </w:p>
+    <w:p>
+      <w:pPr>
+        <w:pStyle w:val="a3"/>
+        <w:numPr>
+          <w:ilvl w:val="2"/>
+          <w:numId w:val="4"/>
+        </w:numPr>
+        <w:jc w:val="both"/>
+        <w:rPr>
+          <w:rFonts w:ascii="Times New Roman" w:hAnsi="Times New Roman" w:cs="Times New Roman"/>
+          <w:sz w:val="28"/>
+          <w:szCs w:val="28"/>
+        </w:rPr>
+      </w:pPr>
+      <w:r>
+        <w:rPr>
+          <w:rFonts w:ascii="Times New Roman" w:hAnsi="Times New Roman" w:cs="Times New Roman"/>
+          <w:i/>
+          <w:iCs/>
+          <w:sz w:val="28"/>
+          <w:szCs w:val="28"/>
+        </w:rPr>
+        <w:t>Последовательность действий</w:t>
+      </w:r>
+      <w:r>
+        <w:rPr>
+          <w:rFonts w:ascii="Times New Roman" w:hAnsi="Times New Roman" w:cs="Times New Roman"/>
+          <w:sz w:val="28"/>
+          <w:szCs w:val="28"/>
+        </w:rPr>
+        <w:t>:</w:t>
+      </w:r>
+    </w:p>
+    <w:p>
+      <w:pPr>
+        <w:pStyle w:val="a3"/>
+        <w:numPr>
+          <w:ilvl w:val="3"/>
+          <w:numId w:val="4"/>
+        </w:numPr>
+        <w:jc w:val="both"/>
+        <w:rPr>
+          <w:rFonts w:ascii="Times New Roman" w:hAnsi="Times New Roman" w:cs="Times New Roman"/>
+          <w:sz w:val="28"/>
+          <w:szCs w:val="28"/>
+        </w:rPr>
+      </w:pPr>
+      <w:r>
+        <w:rPr>
+          <w:rFonts w:ascii="Times New Roman" w:hAnsi="Times New Roman" w:cs="Times New Roman"/>
+          <w:sz w:val="28"/>
+          <w:szCs w:val="28"/>
+        </w:rPr>
+        <w:t>Вводится</w:t>
+      </w:r>
+      <w:r>
+        <w:rPr>
+          <w:rFonts w:ascii="Times New Roman" w:hAnsi="Times New Roman" w:cs="Times New Roman"/>
+          <w:sz w:val="28"/>
+          <w:szCs w:val="28"/>
+        </w:rPr>
+        <w:t xml:space="preserve"> положительное</w:t>
+      </w:r>
+      <w:r>
+        <w:rPr>
+          <w:rFonts w:ascii="Times New Roman" w:hAnsi="Times New Roman" w:cs="Times New Roman"/>
+          <w:sz w:val="28"/>
+          <w:szCs w:val="28"/>
+        </w:rPr>
+        <w:t xml:space="preserve"> число</w:t>
+      </w:r>
+    </w:p>
+    <w:p>
+      <w:pPr>
+        <w:pStyle w:val="a3"/>
+        <w:numPr>
+          <w:ilvl w:val="3"/>
+          <w:numId w:val="4"/>
+        </w:numPr>
+        <w:jc w:val="both"/>
+        <w:rPr>
+          <w:rFonts w:ascii="Times New Roman" w:hAnsi="Times New Roman" w:cs="Times New Roman"/>
+          <w:sz w:val="28"/>
+          <w:szCs w:val="28"/>
+        </w:rPr>
+      </w:pPr>
+      <w:r>
+        <w:rPr>
+          <w:rFonts w:ascii="Times New Roman" w:hAnsi="Times New Roman" w:cs="Times New Roman"/>
+          <w:sz w:val="28"/>
+          <w:szCs w:val="28"/>
+        </w:rPr>
+        <w:t>Нажимается кнопка, обозначающая корень</w:t>
+      </w:r>
+    </w:p>
+    <w:p>
+      <w:pPr>
+        <w:pStyle w:val="a3"/>
+        <w:numPr>
+          <w:ilvl w:val="2"/>
+          <w:numId w:val="4"/>
+        </w:numPr>
+        <w:jc w:val="both"/>
+        <w:rPr>
+          <w:rFonts w:ascii="Times New Roman" w:hAnsi="Times New Roman" w:cs="Times New Roman"/>
+          <w:sz w:val="28"/>
+          <w:szCs w:val="28"/>
+        </w:rPr>
+      </w:pPr>
+      <w:r>
+        <w:rPr>
+          <w:rFonts w:ascii="Times New Roman" w:hAnsi="Times New Roman" w:cs="Times New Roman"/>
+          <w:i/>
+          <w:iCs/>
+          <w:sz w:val="28"/>
+          <w:szCs w:val="28"/>
+        </w:rPr>
+        <w:t>Ожидаемый результат</w:t>
+      </w:r>
+      <w:r>
+        <w:rPr>
+          <w:rFonts w:ascii="Times New Roman" w:hAnsi="Times New Roman" w:cs="Times New Roman"/>
+          <w:sz w:val="28"/>
+          <w:szCs w:val="28"/>
+        </w:rPr>
+        <w:t xml:space="preserve">: </w:t>
+      </w:r>
+      <w:r>
+        <w:rPr>
+          <w:rFonts w:ascii="Times New Roman" w:hAnsi="Times New Roman" w:cs="Times New Roman"/>
+          <w:sz w:val="28"/>
+          <w:szCs w:val="28"/>
+        </w:rPr>
+        <w:t>положительное число</w:t>
+      </w:r>
+    </w:p>
+    <w:p>
+      <w:pPr>
+        <w:pStyle w:val="a3"/>
+        <w:numPr>
+          <w:ilvl w:val="1"/>
+          <w:numId w:val="4"/>
+        </w:numPr>
+        <w:jc w:val="both"/>
+        <w:rPr>
+          <w:rFonts w:ascii="Times New Roman" w:hAnsi="Times New Roman" w:cs="Times New Roman"/>
+          <w:sz w:val="28"/>
+          <w:szCs w:val="28"/>
+        </w:rPr>
+      </w:pPr>
+      <w:r>
+        <w:rPr>
+          <w:rFonts w:ascii="Times New Roman" w:hAnsi="Times New Roman" w:cs="Times New Roman"/>
+          <w:i/>
+          <w:iCs/>
+          <w:sz w:val="28"/>
+          <w:szCs w:val="28"/>
+        </w:rPr>
+        <w:t xml:space="preserve">Квадратный корень из </w:t>
+      </w:r>
+      <w:r>
+        <w:rPr>
+          <w:rFonts w:ascii="Times New Roman" w:hAnsi="Times New Roman" w:cs="Times New Roman"/>
+          <w:i/>
+          <w:iCs/>
+          <w:sz w:val="28"/>
+          <w:szCs w:val="28"/>
+        </w:rPr>
+        <w:t>отрицательного</w:t>
+      </w:r>
+    </w:p>
+    <w:p>
+      <w:pPr>
+        <w:pStyle w:val="a3"/>
+        <w:numPr>
+          <w:ilvl w:val="2"/>
+          <w:numId w:val="4"/>
+        </w:numPr>
+        <w:jc w:val="both"/>
+        <w:rPr>
+          <w:rFonts w:ascii="Times New Roman" w:hAnsi="Times New Roman" w:cs="Times New Roman"/>
+          <w:sz w:val="28"/>
+          <w:szCs w:val="28"/>
+        </w:rPr>
+      </w:pPr>
+      <w:r>
+        <w:rPr>
+          <w:rFonts w:ascii="Times New Roman" w:hAnsi="Times New Roman" w:cs="Times New Roman"/>
+          <w:i/>
+          <w:iCs/>
+          <w:sz w:val="28"/>
+          <w:szCs w:val="28"/>
+        </w:rPr>
+        <w:t>Название</w:t>
+      </w:r>
+      <w:r>
+        <w:rPr>
+          <w:rFonts w:ascii="Times New Roman" w:hAnsi="Times New Roman" w:cs="Times New Roman"/>
+          <w:sz w:val="28"/>
+          <w:szCs w:val="28"/>
+        </w:rPr>
+        <w:t xml:space="preserve">: Высчитывание квадратного корня из </w:t>
+      </w:r>
+      <w:r>
+        <w:rPr>
+          <w:rFonts w:ascii="Times New Roman" w:hAnsi="Times New Roman" w:cs="Times New Roman"/>
+          <w:sz w:val="28"/>
+          <w:szCs w:val="28"/>
+        </w:rPr>
+        <w:t>отрицательного</w:t>
+      </w:r>
+      <w:r>
+        <w:rPr>
+          <w:rFonts w:ascii="Times New Roman" w:hAnsi="Times New Roman" w:cs="Times New Roman"/>
+          <w:sz w:val="28"/>
+          <w:szCs w:val="28"/>
+        </w:rPr>
+        <w:t xml:space="preserve"> числа</w:t>
+      </w:r>
+    </w:p>
+    <w:p>
+      <w:pPr>
+        <w:pStyle w:val="a3"/>
+        <w:numPr>
+          <w:ilvl w:val="2"/>
+          <w:numId w:val="4"/>
+        </w:numPr>
+        <w:jc w:val="both"/>
+        <w:rPr>
+          <w:rFonts w:ascii="Times New Roman" w:hAnsi="Times New Roman" w:cs="Times New Roman"/>
+          <w:sz w:val="28"/>
+          <w:szCs w:val="28"/>
+        </w:rPr>
+      </w:pPr>
+      <w:r>
+        <w:rPr>
+          <w:rFonts w:ascii="Times New Roman" w:hAnsi="Times New Roman" w:cs="Times New Roman"/>
+          <w:i/>
+          <w:iCs/>
+          <w:sz w:val="28"/>
+          <w:szCs w:val="28"/>
+        </w:rPr>
+        <w:t>Начальные условия</w:t>
+      </w:r>
+      <w:r>
+        <w:rPr>
+          <w:rFonts w:ascii="Times New Roman" w:hAnsi="Times New Roman" w:cs="Times New Roman"/>
+          <w:sz w:val="28"/>
+          <w:szCs w:val="28"/>
+        </w:rPr>
+        <w:t>: Открытие программы «Калькулятор»</w:t>
+      </w:r>
+    </w:p>
+    <w:p>
+      <w:pPr>
+        <w:pStyle w:val="a3"/>
+        <w:numPr>
+          <w:ilvl w:val="2"/>
+          <w:numId w:val="4"/>
+        </w:numPr>
+        <w:jc w:val="both"/>
+        <w:rPr>
+          <w:rFonts w:ascii="Times New Roman" w:hAnsi="Times New Roman" w:cs="Times New Roman"/>
+          <w:sz w:val="28"/>
+          <w:szCs w:val="28"/>
+        </w:rPr>
+      </w:pPr>
+      <w:r>
+        <w:rPr>
+          <w:rFonts w:ascii="Times New Roman" w:hAnsi="Times New Roman" w:cs="Times New Roman"/>
+          <w:i/>
+          <w:iCs/>
+          <w:sz w:val="28"/>
+          <w:szCs w:val="28"/>
+        </w:rPr>
+        <w:t>Последовательность действий</w:t>
+      </w:r>
+      <w:r>
+        <w:rPr>
+          <w:rFonts w:ascii="Times New Roman" w:hAnsi="Times New Roman" w:cs="Times New Roman"/>
+          <w:sz w:val="28"/>
+          <w:szCs w:val="28"/>
+        </w:rPr>
+        <w:t>:</w:t>
+      </w:r>
+    </w:p>
+    <w:p>
+      <w:pPr>
+        <w:pStyle w:val="a3"/>
+        <w:numPr>
+          <w:ilvl w:val="3"/>
+          <w:numId w:val="4"/>
+        </w:numPr>
+        <w:jc w:val="both"/>
+        <w:rPr>
+          <w:rFonts w:ascii="Times New Roman" w:hAnsi="Times New Roman" w:cs="Times New Roman"/>
+          <w:sz w:val="28"/>
+          <w:szCs w:val="28"/>
+        </w:rPr>
+      </w:pPr>
+      <w:r>
+        <w:rPr>
+          <w:rFonts w:ascii="Times New Roman" w:hAnsi="Times New Roman" w:cs="Times New Roman"/>
+          <w:sz w:val="28"/>
+          <w:szCs w:val="28"/>
+        </w:rPr>
+        <w:t>Вводится</w:t>
+      </w:r>
+      <w:r>
+        <w:rPr>
+          <w:rFonts w:ascii="Times New Roman" w:hAnsi="Times New Roman" w:cs="Times New Roman"/>
+          <w:sz w:val="28"/>
+          <w:szCs w:val="28"/>
+        </w:rPr>
+        <w:t xml:space="preserve"> отрицательное</w:t>
+      </w:r>
+      <w:r>
+        <w:rPr>
+          <w:rFonts w:ascii="Times New Roman" w:hAnsi="Times New Roman" w:cs="Times New Roman"/>
+          <w:sz w:val="28"/>
+          <w:szCs w:val="28"/>
+        </w:rPr>
+        <w:t xml:space="preserve"> число</w:t>
+      </w:r>
+    </w:p>
+    <w:p>
+      <w:pPr>
+        <w:pStyle w:val="a3"/>
+        <w:numPr>
+          <w:ilvl w:val="3"/>
+          <w:numId w:val="4"/>
+        </w:numPr>
+        <w:jc w:val="both"/>
+        <w:rPr>
+          <w:rFonts w:ascii="Times New Roman" w:hAnsi="Times New Roman" w:cs="Times New Roman"/>
+          <w:sz w:val="28"/>
+          <w:szCs w:val="28"/>
+        </w:rPr>
+      </w:pPr>
+      <w:r>
+        <w:rPr>
+          <w:rFonts w:ascii="Times New Roman" w:hAnsi="Times New Roman" w:cs="Times New Roman"/>
+          <w:sz w:val="28"/>
+          <w:szCs w:val="28"/>
+        </w:rPr>
+        <w:t>Нажимается кнопка, обозначающая корень</w:t>
+      </w:r>
+    </w:p>
+    <w:p>
+      <w:pPr>
+        <w:pStyle w:val="a3"/>
+        <w:numPr>
+          <w:ilvl w:val="2"/>
+          <w:numId w:val="4"/>
+        </w:numPr>
+        <w:jc w:val="both"/>
+        <w:rPr>
+          <w:rFonts w:ascii="Times New Roman" w:hAnsi="Times New Roman" w:cs="Times New Roman"/>
+          <w:sz w:val="28"/>
+          <w:szCs w:val="28"/>
+        </w:rPr>
+      </w:pPr>
+      <w:r>
+        <w:rPr>
+          <w:rFonts w:ascii="Times New Roman" w:hAnsi="Times New Roman" w:cs="Times New Roman"/>
+          <w:i/>
+          <w:iCs/>
+          <w:sz w:val="28"/>
+          <w:szCs w:val="28"/>
+        </w:rPr>
+        <w:t>Ожидаемый результат</w:t>
+      </w:r>
+      <w:r>
+        <w:rPr>
+          <w:rFonts w:ascii="Times New Roman" w:hAnsi="Times New Roman" w:cs="Times New Roman"/>
+          <w:sz w:val="28"/>
+          <w:szCs w:val="28"/>
+        </w:rPr>
+        <w:t xml:space="preserve">: </w:t>
+      </w:r>
+      <w:r>
+        <w:rPr>
+          <w:rFonts w:ascii="Times New Roman" w:hAnsi="Times New Roman" w:cs="Times New Roman"/>
+          <w:sz w:val="28"/>
+          <w:szCs w:val="28"/>
+        </w:rPr>
+        <w:t>ошибка</w:t>
+      </w:r>
+    </w:p>
+    <w:p>
+      <w:pPr>
+        <w:pStyle w:val="a3"/>
+        <w:numPr>
+          <w:ilvl w:val="1"/>
+          <w:numId w:val="4"/>
+        </w:numPr>
+        <w:jc w:val="both"/>
+        <w:rPr>
+          <w:rFonts w:ascii="Times New Roman" w:hAnsi="Times New Roman" w:cs="Times New Roman"/>
+          <w:sz w:val="28"/>
+          <w:szCs w:val="28"/>
+        </w:rPr>
+      </w:pPr>
+      <w:r>
+        <w:rPr>
+          <w:rFonts w:ascii="Times New Roman" w:hAnsi="Times New Roman" w:cs="Times New Roman"/>
+          <w:i/>
+          <w:iCs/>
+          <w:sz w:val="28"/>
+          <w:szCs w:val="28"/>
+        </w:rPr>
+        <w:t xml:space="preserve">Квадратный корень из </w:t>
+      </w:r>
+      <w:r>
+        <w:rPr>
+          <w:rFonts w:ascii="Times New Roman" w:hAnsi="Times New Roman" w:cs="Times New Roman"/>
+          <w:i/>
+          <w:iCs/>
+          <w:sz w:val="28"/>
+          <w:szCs w:val="28"/>
+        </w:rPr>
+        <w:t>нуля</w:t>
+      </w:r>
+    </w:p>
+    <w:p>
+      <w:pPr>
+        <w:pStyle w:val="a3"/>
+        <w:numPr>
+          <w:ilvl w:val="2"/>
+          <w:numId w:val="4"/>
+        </w:numPr>
+        <w:jc w:val="both"/>
+        <w:rPr>
+          <w:rFonts w:ascii="Times New Roman" w:hAnsi="Times New Roman" w:cs="Times New Roman"/>
+          <w:sz w:val="28"/>
+          <w:szCs w:val="28"/>
+        </w:rPr>
+      </w:pPr>
+      <w:r>
+        <w:rPr>
+          <w:rFonts w:ascii="Times New Roman" w:hAnsi="Times New Roman" w:cs="Times New Roman"/>
+          <w:i/>
+          <w:iCs/>
+          <w:sz w:val="28"/>
+          <w:szCs w:val="28"/>
+        </w:rPr>
+        <w:t>Название</w:t>
+      </w:r>
+      <w:r>
+        <w:rPr>
+          <w:rFonts w:ascii="Times New Roman" w:hAnsi="Times New Roman" w:cs="Times New Roman"/>
+          <w:sz w:val="28"/>
+          <w:szCs w:val="28"/>
+        </w:rPr>
+        <w:t xml:space="preserve">: Высчитывание квадратного корня из </w:t>
+      </w:r>
+      <w:r>
+        <w:rPr>
+          <w:rFonts w:ascii="Times New Roman" w:hAnsi="Times New Roman" w:cs="Times New Roman"/>
+          <w:sz w:val="28"/>
+          <w:szCs w:val="28"/>
+        </w:rPr>
+        <w:t>нуля</w:t>
+      </w:r>
+    </w:p>
+    <w:p>
+      <w:pPr>
+        <w:pStyle w:val="a3"/>
+        <w:numPr>
+          <w:ilvl w:val="2"/>
+          <w:numId w:val="4"/>
+        </w:numPr>
+        <w:jc w:val="both"/>
+        <w:rPr>
+          <w:rFonts w:ascii="Times New Roman" w:hAnsi="Times New Roman" w:cs="Times New Roman"/>
+          <w:sz w:val="28"/>
+          <w:szCs w:val="28"/>
+        </w:rPr>
+      </w:pPr>
+      <w:r>
+        <w:rPr>
+          <w:rFonts w:ascii="Times New Roman" w:hAnsi="Times New Roman" w:cs="Times New Roman"/>
+          <w:i/>
+          <w:iCs/>
+          <w:sz w:val="28"/>
+          <w:szCs w:val="28"/>
+        </w:rPr>
+        <w:t>Начальные условия</w:t>
+      </w:r>
+      <w:r>
+        <w:rPr>
+          <w:rFonts w:ascii="Times New Roman" w:hAnsi="Times New Roman" w:cs="Times New Roman"/>
+          <w:sz w:val="28"/>
+          <w:szCs w:val="28"/>
+        </w:rPr>
+        <w:t>: Открытие программы «Калькулятор»</w:t>
+      </w:r>
+    </w:p>
+    <w:p>
+      <w:pPr>
+        <w:pStyle w:val="a3"/>
+        <w:numPr>
+          <w:ilvl w:val="2"/>
+          <w:numId w:val="4"/>
+        </w:numPr>
+        <w:jc w:val="both"/>
+        <w:rPr>
+          <w:rFonts w:ascii="Times New Roman" w:hAnsi="Times New Roman" w:cs="Times New Roman"/>
+          <w:sz w:val="28"/>
+          <w:szCs w:val="28"/>
+        </w:rPr>
+      </w:pPr>
+      <w:r>
+        <w:rPr>
+          <w:rFonts w:ascii="Times New Roman" w:hAnsi="Times New Roman" w:cs="Times New Roman"/>
+          <w:i/>
+          <w:iCs/>
+          <w:sz w:val="28"/>
+          <w:szCs w:val="28"/>
+        </w:rPr>
+        <w:t>Последовательность действий</w:t>
+      </w:r>
+      <w:r>
+        <w:rPr>
+          <w:rFonts w:ascii="Times New Roman" w:hAnsi="Times New Roman" w:cs="Times New Roman"/>
+          <w:sz w:val="28"/>
+          <w:szCs w:val="28"/>
+        </w:rPr>
+        <w:t>:</w:t>
+      </w:r>
+    </w:p>
+    <w:p>
+      <w:pPr>
+        <w:pStyle w:val="a3"/>
+        <w:numPr>
+          <w:ilvl w:val="3"/>
+          <w:numId w:val="4"/>
+        </w:numPr>
+        <w:jc w:val="both"/>
+        <w:rPr>
+          <w:rFonts w:ascii="Times New Roman" w:hAnsi="Times New Roman" w:cs="Times New Roman"/>
+          <w:sz w:val="28"/>
+          <w:szCs w:val="28"/>
+        </w:rPr>
+      </w:pPr>
+      <w:r>
+        <w:rPr>
+          <w:rFonts w:ascii="Times New Roman" w:hAnsi="Times New Roman" w:cs="Times New Roman"/>
+          <w:sz w:val="28"/>
+          <w:szCs w:val="28"/>
+        </w:rPr>
+        <w:t xml:space="preserve">Вводится </w:t>
+      </w:r>
+      <w:r>
+        <w:rPr>
+          <w:rFonts w:ascii="Times New Roman" w:hAnsi="Times New Roman" w:cs="Times New Roman"/>
+          <w:sz w:val="28"/>
+          <w:szCs w:val="28"/>
+        </w:rPr>
+        <w:t>ноль</w:t>
+      </w:r>
+    </w:p>
+    <w:p>
+      <w:pPr>
+        <w:pStyle w:val="a3"/>
+        <w:numPr>
+          <w:ilvl w:val="3"/>
+          <w:numId w:val="4"/>
+        </w:numPr>
+        <w:jc w:val="both"/>
+        <w:rPr>
+          <w:rFonts w:ascii="Times New Roman" w:hAnsi="Times New Roman" w:cs="Times New Roman"/>
+          <w:sz w:val="28"/>
+          <w:szCs w:val="28"/>
+        </w:rPr>
+      </w:pPr>
+      <w:r>
+        <w:rPr>
+          <w:rFonts w:ascii="Times New Roman" w:hAnsi="Times New Roman" w:cs="Times New Roman"/>
+          <w:sz w:val="28"/>
+          <w:szCs w:val="28"/>
+        </w:rPr>
+        <w:t>Нажимается кнопка, обозначающая корень</w:t>
+      </w:r>
+    </w:p>
+    <w:p>
+      <w:pPr>
+        <w:pStyle w:val="a3"/>
+        <w:numPr>
+          <w:ilvl w:val="2"/>
+          <w:numId w:val="4"/>
+        </w:numPr>
+        <w:jc w:val="both"/>
+        <w:rPr>
+          <w:rFonts w:ascii="Times New Roman" w:hAnsi="Times New Roman" w:cs="Times New Roman"/>
+          <w:sz w:val="28"/>
+          <w:szCs w:val="28"/>
+        </w:rPr>
+      </w:pPr>
+      <w:r>
+        <w:rPr>
+          <w:rFonts w:ascii="Times New Roman" w:hAnsi="Times New Roman" w:cs="Times New Roman"/>
+          <w:i/>
+          <w:iCs/>
+          <w:sz w:val="28"/>
+          <w:szCs w:val="28"/>
+        </w:rPr>
+        <w:t>Ожидаемый результат</w:t>
+      </w:r>
+      <w:r>
+        <w:rPr>
+          <w:rFonts w:ascii="Times New Roman" w:hAnsi="Times New Roman" w:cs="Times New Roman"/>
+          <w:sz w:val="28"/>
+          <w:szCs w:val="28"/>
+        </w:rPr>
+        <w:t xml:space="preserve">: </w:t>
+      </w:r>
+      <w:r>
+        <w:rPr>
+          <w:rFonts w:ascii="Times New Roman" w:hAnsi="Times New Roman" w:cs="Times New Roman"/>
+          <w:sz w:val="28"/>
+          <w:szCs w:val="28"/>
+        </w:rPr>
+        <w:t>ноль</w:t>
+      </w:r>
+    </w:p>
+    <w:p>
+      <w:pPr>
+        <w:jc w:val="both"/>
+        <w:rPr>
+          <w:rFonts w:ascii="Times New Roman" w:hAnsi="Times New Roman" w:cs="Times New Roman"/>
+          <w:sz w:val="28"/>
+          <w:szCs w:val="28"/>
+        </w:rPr>
+      </w:pPr>
+    </w:p>
+    <w:p>
+      <w:pPr>
+        <w:pStyle w:val="a3"/>
+        <w:numPr>
+          <w:ilvl w:val="1"/>
+          <w:numId w:val="4"/>
+        </w:numPr>
+        <w:jc w:val="both"/>
+        <w:rPr>
+          <w:rFonts w:ascii="Times New Roman" w:hAnsi="Times New Roman" w:cs="Times New Roman"/>
+          <w:sz w:val="28"/>
+          <w:szCs w:val="28"/>
+        </w:rPr>
+      </w:pPr>
+      <w:r>
+        <w:rPr>
+          <w:rFonts w:ascii="Times New Roman" w:hAnsi="Times New Roman" w:cs="Times New Roman"/>
+          <w:i/>
+          <w:iCs/>
+          <w:sz w:val="28"/>
+          <w:szCs w:val="28"/>
+        </w:rPr>
+        <w:lastRenderedPageBreak/>
+        <w:t>Возведение</w:t>
+      </w:r>
+      <w:r>
+        <w:rPr>
+          <w:rFonts w:ascii="Times New Roman" w:hAnsi="Times New Roman" w:cs="Times New Roman"/>
+          <w:i/>
+          <w:iCs/>
+          <w:sz w:val="28"/>
+          <w:szCs w:val="28"/>
+        </w:rPr>
+        <w:t xml:space="preserve"> положительного</w:t>
+      </w:r>
+      <w:r>
+        <w:rPr>
+          <w:rFonts w:ascii="Times New Roman" w:hAnsi="Times New Roman" w:cs="Times New Roman"/>
+          <w:i/>
+          <w:iCs/>
+          <w:sz w:val="28"/>
+          <w:szCs w:val="28"/>
+        </w:rPr>
+        <w:t xml:space="preserve"> в</w:t>
+      </w:r>
+      <w:r>
+        <w:rPr>
+          <w:rFonts w:ascii="Times New Roman" w:hAnsi="Times New Roman" w:cs="Times New Roman"/>
+          <w:i/>
+          <w:iCs/>
+          <w:sz w:val="28"/>
+          <w:szCs w:val="28"/>
+        </w:rPr>
+        <w:t xml:space="preserve"> положительную</w:t>
+      </w:r>
+      <w:r>
+        <w:rPr>
+          <w:rFonts w:ascii="Times New Roman" w:hAnsi="Times New Roman" w:cs="Times New Roman"/>
+          <w:i/>
+          <w:iCs/>
+          <w:sz w:val="28"/>
+          <w:szCs w:val="28"/>
+        </w:rPr>
+        <w:t xml:space="preserve"> степень</w:t>
+      </w:r>
+    </w:p>
+    <w:p>
+      <w:pPr>
+        <w:pStyle w:val="a3"/>
+        <w:numPr>
+          <w:ilvl w:val="2"/>
+          <w:numId w:val="4"/>
+        </w:numPr>
+        <w:jc w:val="both"/>
+        <w:rPr>
+          <w:rFonts w:ascii="Times New Roman" w:hAnsi="Times New Roman" w:cs="Times New Roman"/>
+          <w:sz w:val="28"/>
+          <w:szCs w:val="28"/>
+        </w:rPr>
+      </w:pPr>
+      <w:r>
+        <w:rPr>
+          <w:rFonts w:ascii="Times New Roman" w:hAnsi="Times New Roman" w:cs="Times New Roman"/>
+          <w:i/>
+          <w:iCs/>
+          <w:sz w:val="28"/>
+          <w:szCs w:val="28"/>
+        </w:rPr>
+        <w:t>Название</w:t>
+      </w:r>
+      <w:r>
+        <w:rPr>
+          <w:rFonts w:ascii="Times New Roman" w:hAnsi="Times New Roman" w:cs="Times New Roman"/>
+          <w:sz w:val="28"/>
+          <w:szCs w:val="28"/>
+        </w:rPr>
+        <w:t>: Возведение</w:t>
+      </w:r>
+      <w:r>
+        <w:rPr>
+          <w:rFonts w:ascii="Times New Roman" w:hAnsi="Times New Roman" w:cs="Times New Roman"/>
+          <w:sz w:val="28"/>
+          <w:szCs w:val="28"/>
+        </w:rPr>
+        <w:t xml:space="preserve"> положительного</w:t>
+      </w:r>
+      <w:r>
+        <w:rPr>
+          <w:rFonts w:ascii="Times New Roman" w:hAnsi="Times New Roman" w:cs="Times New Roman"/>
+          <w:sz w:val="28"/>
+          <w:szCs w:val="28"/>
+        </w:rPr>
+        <w:t xml:space="preserve"> числа в</w:t>
+      </w:r>
+      <w:r>
+        <w:rPr>
+          <w:rFonts w:ascii="Times New Roman" w:hAnsi="Times New Roman" w:cs="Times New Roman"/>
+          <w:sz w:val="28"/>
+          <w:szCs w:val="28"/>
+        </w:rPr>
+        <w:t xml:space="preserve"> положительную</w:t>
+      </w:r>
+      <w:r>
+        <w:rPr>
+          <w:rFonts w:ascii="Times New Roman" w:hAnsi="Times New Roman" w:cs="Times New Roman"/>
+          <w:sz w:val="28"/>
+          <w:szCs w:val="28"/>
+        </w:rPr>
+        <w:t xml:space="preserve"> степень</w:t>
+      </w:r>
+    </w:p>
+    <w:p>
+      <w:pPr>
+        <w:pStyle w:val="a3"/>
+        <w:numPr>
+          <w:ilvl w:val="2"/>
+          <w:numId w:val="4"/>
+        </w:numPr>
+        <w:jc w:val="both"/>
+        <w:rPr>
+          <w:rFonts w:ascii="Times New Roman" w:hAnsi="Times New Roman" w:cs="Times New Roman"/>
+          <w:sz w:val="28"/>
+          <w:szCs w:val="28"/>
+        </w:rPr>
+      </w:pPr>
+      <w:r>
+        <w:rPr>
+          <w:rFonts w:ascii="Times New Roman" w:hAnsi="Times New Roman" w:cs="Times New Roman"/>
+          <w:i/>
+          <w:iCs/>
+          <w:sz w:val="28"/>
+          <w:szCs w:val="28"/>
+        </w:rPr>
+        <w:t>Начальные условия</w:t>
+      </w:r>
+      <w:r>
+        <w:rPr>
+          <w:rFonts w:ascii="Times New Roman" w:hAnsi="Times New Roman" w:cs="Times New Roman"/>
+          <w:sz w:val="28"/>
+          <w:szCs w:val="28"/>
+        </w:rPr>
+        <w:t>: Открытие программы «Калькулятор»</w:t>
+      </w:r>
+    </w:p>
+    <w:p>
+      <w:pPr>
+        <w:pStyle w:val="a3"/>
+        <w:numPr>
+          <w:ilvl w:val="2"/>
+          <w:numId w:val="4"/>
+        </w:numPr>
+        <w:jc w:val="both"/>
+        <w:rPr>
+          <w:rFonts w:ascii="Times New Roman" w:hAnsi="Times New Roman" w:cs="Times New Roman"/>
+          <w:sz w:val="28"/>
+          <w:szCs w:val="28"/>
+        </w:rPr>
+      </w:pPr>
+      <w:r>
+        <w:rPr>
+          <w:rFonts w:ascii="Times New Roman" w:hAnsi="Times New Roman" w:cs="Times New Roman"/>
+          <w:i/>
+          <w:iCs/>
+          <w:sz w:val="28"/>
+          <w:szCs w:val="28"/>
+        </w:rPr>
+        <w:t>Последовательность действий</w:t>
+      </w:r>
+      <w:r>
+        <w:rPr>
+          <w:rFonts w:ascii="Times New Roman" w:hAnsi="Times New Roman" w:cs="Times New Roman"/>
+          <w:sz w:val="28"/>
+          <w:szCs w:val="28"/>
+        </w:rPr>
+        <w:t>:</w:t>
+      </w:r>
+    </w:p>
+    <w:p>
+      <w:pPr>
+        <w:pStyle w:val="a3"/>
+        <w:numPr>
+          <w:ilvl w:val="3"/>
+          <w:numId w:val="4"/>
+        </w:numPr>
+        <w:jc w:val="both"/>
+        <w:rPr>
+          <w:rFonts w:ascii="Times New Roman" w:hAnsi="Times New Roman" w:cs="Times New Roman"/>
+          <w:sz w:val="28"/>
+          <w:szCs w:val="28"/>
+        </w:rPr>
+      </w:pPr>
+      <w:r>
+        <w:rPr>
+          <w:rFonts w:ascii="Times New Roman" w:hAnsi="Times New Roman" w:cs="Times New Roman"/>
+          <w:sz w:val="28"/>
+          <w:szCs w:val="28"/>
+        </w:rPr>
+        <w:t>Вводится первое число</w:t>
+      </w:r>
+      <w:r>
+        <w:rPr>
+          <w:rFonts w:ascii="Times New Roman" w:hAnsi="Times New Roman" w:cs="Times New Roman"/>
+          <w:sz w:val="28"/>
+          <w:szCs w:val="28"/>
+        </w:rPr>
+        <w:t xml:space="preserve"> положительным</w:t>
+      </w:r>
+    </w:p>
+    <w:p>
+      <w:pPr>
+        <w:pStyle w:val="a3"/>
+        <w:numPr>
+          <w:ilvl w:val="3"/>
+          <w:numId w:val="4"/>
+        </w:numPr>
+        <w:jc w:val="both"/>
+        <w:rPr>
+          <w:rFonts w:ascii="Times New Roman" w:hAnsi="Times New Roman" w:cs="Times New Roman"/>
+          <w:sz w:val="28"/>
+          <w:szCs w:val="28"/>
+        </w:rPr>
+      </w:pPr>
+      <w:r>
+        <w:rPr>
+          <w:rFonts w:ascii="Times New Roman" w:hAnsi="Times New Roman" w:cs="Times New Roman"/>
+          <w:sz w:val="28"/>
+          <w:szCs w:val="28"/>
+        </w:rPr>
+        <w:t>Вводится знак степени</w:t>
+      </w:r>
+    </w:p>
+    <w:p>
+      <w:pPr>
+        <w:pStyle w:val="a3"/>
+        <w:numPr>
+          <w:ilvl w:val="3"/>
+          <w:numId w:val="4"/>
+        </w:numPr>
+        <w:jc w:val="both"/>
+        <w:rPr>
+          <w:rFonts w:ascii="Times New Roman" w:hAnsi="Times New Roman" w:cs="Times New Roman"/>
+          <w:sz w:val="28"/>
+          <w:szCs w:val="28"/>
+        </w:rPr>
+      </w:pPr>
+      <w:r>
+        <w:rPr>
+          <w:rFonts w:ascii="Times New Roman" w:hAnsi="Times New Roman" w:cs="Times New Roman"/>
+          <w:sz w:val="28"/>
+          <w:szCs w:val="28"/>
+        </w:rPr>
+        <w:t>Вводится второе число</w:t>
+      </w:r>
+      <w:r>
+        <w:rPr>
+          <w:rFonts w:ascii="Times New Roman" w:hAnsi="Times New Roman" w:cs="Times New Roman"/>
+          <w:sz w:val="28"/>
+          <w:szCs w:val="28"/>
+        </w:rPr>
+        <w:t xml:space="preserve"> положительным</w:t>
+      </w:r>
+    </w:p>
+    <w:p>
+      <w:pPr>
+        <w:pStyle w:val="a3"/>
+        <w:numPr>
+          <w:ilvl w:val="2"/>
+          <w:numId w:val="4"/>
+        </w:numPr>
+        <w:jc w:val="both"/>
+        <w:rPr>
+          <w:rFonts w:ascii="Times New Roman" w:hAnsi="Times New Roman" w:cs="Times New Roman"/>
+          <w:sz w:val="28"/>
+          <w:szCs w:val="28"/>
+        </w:rPr>
+      </w:pPr>
+      <w:r>
+        <w:rPr>
+          <w:rFonts w:ascii="Times New Roman" w:hAnsi="Times New Roman" w:cs="Times New Roman"/>
+          <w:i/>
+          <w:iCs/>
+          <w:sz w:val="28"/>
+          <w:szCs w:val="28"/>
+        </w:rPr>
+        <w:t>Ожидаемый результат</w:t>
+      </w:r>
+      <w:r>
+        <w:rPr>
+          <w:rFonts w:ascii="Times New Roman" w:hAnsi="Times New Roman" w:cs="Times New Roman"/>
+          <w:sz w:val="28"/>
+          <w:szCs w:val="28"/>
+        </w:rPr>
+        <w:t xml:space="preserve">: </w:t>
+      </w:r>
+      <w:r>
+        <w:rPr>
+          <w:rFonts w:ascii="Times New Roman" w:hAnsi="Times New Roman" w:cs="Times New Roman"/>
+          <w:sz w:val="28"/>
+          <w:szCs w:val="28"/>
+        </w:rPr>
+        <w:t>положительное число</w:t>
+      </w:r>
+    </w:p>
+    <w:p>
+      <w:pPr>
+        <w:pStyle w:val="a3"/>
+        <w:numPr>
+          <w:ilvl w:val="1"/>
+          <w:numId w:val="4"/>
+        </w:numPr>
+        <w:jc w:val="both"/>
+        <w:rPr>
+          <w:rFonts w:ascii="Times New Roman" w:hAnsi="Times New Roman" w:cs="Times New Roman"/>
+          <w:sz w:val="28"/>
+          <w:szCs w:val="28"/>
+        </w:rPr>
+      </w:pPr>
+      <w:r>
+        <w:rPr>
+          <w:rFonts w:ascii="Times New Roman" w:hAnsi="Times New Roman" w:cs="Times New Roman"/>
+          <w:i/>
+          <w:iCs/>
+          <w:sz w:val="28"/>
+          <w:szCs w:val="28"/>
+        </w:rPr>
+        <w:t xml:space="preserve">Возведение </w:t>
+      </w:r>
+      <w:r>
+        <w:rPr>
+          <w:rFonts w:ascii="Times New Roman" w:hAnsi="Times New Roman" w:cs="Times New Roman"/>
+          <w:i/>
+          <w:iCs/>
+          <w:sz w:val="28"/>
+          <w:szCs w:val="28"/>
+        </w:rPr>
+        <w:t>отрицательного</w:t>
+      </w:r>
+      <w:r>
+        <w:rPr>
+          <w:rFonts w:ascii="Times New Roman" w:hAnsi="Times New Roman" w:cs="Times New Roman"/>
+          <w:i/>
+          <w:iCs/>
+          <w:sz w:val="28"/>
+          <w:szCs w:val="28"/>
+        </w:rPr>
+        <w:t xml:space="preserve"> в положительную</w:t>
+      </w:r>
+      <w:r>
+        <w:rPr>
+          <w:rFonts w:ascii="Times New Roman" w:hAnsi="Times New Roman" w:cs="Times New Roman"/>
+          <w:i/>
+          <w:iCs/>
+          <w:sz w:val="28"/>
+          <w:szCs w:val="28"/>
+        </w:rPr>
+        <w:t xml:space="preserve"> четную</w:t>
+      </w:r>
+      <w:r>
+        <w:rPr>
+          <w:rFonts w:ascii="Times New Roman" w:hAnsi="Times New Roman" w:cs="Times New Roman"/>
+          <w:i/>
+          <w:iCs/>
+          <w:sz w:val="28"/>
+          <w:szCs w:val="28"/>
+        </w:rPr>
+        <w:t xml:space="preserve"> степень</w:t>
+      </w:r>
+    </w:p>
+    <w:p>
+      <w:pPr>
+        <w:pStyle w:val="a3"/>
+        <w:numPr>
+          <w:ilvl w:val="2"/>
+          <w:numId w:val="4"/>
+        </w:numPr>
+        <w:jc w:val="both"/>
+        <w:rPr>
+          <w:rFonts w:ascii="Times New Roman" w:hAnsi="Times New Roman" w:cs="Times New Roman"/>
+          <w:sz w:val="28"/>
+          <w:szCs w:val="28"/>
+        </w:rPr>
+      </w:pPr>
+      <w:r>
+        <w:rPr>
+          <w:rFonts w:ascii="Times New Roman" w:hAnsi="Times New Roman" w:cs="Times New Roman"/>
+          <w:i/>
+          <w:iCs/>
+          <w:sz w:val="28"/>
+          <w:szCs w:val="28"/>
+        </w:rPr>
+        <w:t>Название</w:t>
+      </w:r>
+      <w:r>
+        <w:rPr>
+          <w:rFonts w:ascii="Times New Roman" w:hAnsi="Times New Roman" w:cs="Times New Roman"/>
+          <w:sz w:val="28"/>
+          <w:szCs w:val="28"/>
+        </w:rPr>
+        <w:t xml:space="preserve">: Возведение </w:t>
+      </w:r>
+      <w:r>
+        <w:rPr>
+          <w:rFonts w:ascii="Times New Roman" w:hAnsi="Times New Roman" w:cs="Times New Roman"/>
+          <w:sz w:val="28"/>
+          <w:szCs w:val="28"/>
+        </w:rPr>
+        <w:t>отрицательного</w:t>
+      </w:r>
+      <w:r>
+        <w:rPr>
+          <w:rFonts w:ascii="Times New Roman" w:hAnsi="Times New Roman" w:cs="Times New Roman"/>
+          <w:sz w:val="28"/>
+          <w:szCs w:val="28"/>
+        </w:rPr>
+        <w:t xml:space="preserve"> числа в положительную </w:t>
+      </w:r>
+      <w:r>
+        <w:rPr>
+          <w:rFonts w:ascii="Times New Roman" w:hAnsi="Times New Roman" w:cs="Times New Roman"/>
+          <w:sz w:val="28"/>
+          <w:szCs w:val="28"/>
+        </w:rPr>
+        <w:t xml:space="preserve">четную </w:t>
+      </w:r>
+      <w:r>
+        <w:rPr>
+          <w:rFonts w:ascii="Times New Roman" w:hAnsi="Times New Roman" w:cs="Times New Roman"/>
+          <w:sz w:val="28"/>
+          <w:szCs w:val="28"/>
+        </w:rPr>
+        <w:t>степень</w:t>
+      </w:r>
+    </w:p>
+    <w:p>
+      <w:pPr>
+        <w:pStyle w:val="a3"/>
+        <w:numPr>
+          <w:ilvl w:val="2"/>
+          <w:numId w:val="4"/>
+        </w:numPr>
+        <w:jc w:val="both"/>
+        <w:rPr>
+          <w:rFonts w:ascii="Times New Roman" w:hAnsi="Times New Roman" w:cs="Times New Roman"/>
+          <w:sz w:val="28"/>
+          <w:szCs w:val="28"/>
+        </w:rPr>
+      </w:pPr>
+      <w:r>
+        <w:rPr>
+          <w:rFonts w:ascii="Times New Roman" w:hAnsi="Times New Roman" w:cs="Times New Roman"/>
+          <w:i/>
+          <w:iCs/>
+          <w:sz w:val="28"/>
+          <w:szCs w:val="28"/>
+        </w:rPr>
+        <w:t>Начальные условия</w:t>
+      </w:r>
+      <w:r>
+        <w:rPr>
+          <w:rFonts w:ascii="Times New Roman" w:hAnsi="Times New Roman" w:cs="Times New Roman"/>
+          <w:sz w:val="28"/>
+          <w:szCs w:val="28"/>
+        </w:rPr>
+        <w:t>: Открытие программы «Калькулятор»</w:t>
+      </w:r>
+    </w:p>
+    <w:p>
+      <w:pPr>
+        <w:pStyle w:val="a3"/>
+        <w:numPr>
+          <w:ilvl w:val="2"/>
+          <w:numId w:val="4"/>
+        </w:numPr>
+        <w:jc w:val="both"/>
+        <w:rPr>
+          <w:rFonts w:ascii="Times New Roman" w:hAnsi="Times New Roman" w:cs="Times New Roman"/>
+          <w:sz w:val="28"/>
+          <w:szCs w:val="28"/>
+        </w:rPr>
+      </w:pPr>
+      <w:r>
+        <w:rPr>
+          <w:rFonts w:ascii="Times New Roman" w:hAnsi="Times New Roman" w:cs="Times New Roman"/>
+          <w:i/>
+          <w:iCs/>
+          <w:sz w:val="28"/>
+          <w:szCs w:val="28"/>
+        </w:rPr>
+        <w:t>Последовательность действий</w:t>
+      </w:r>
+      <w:r>
+        <w:rPr>
+          <w:rFonts w:ascii="Times New Roman" w:hAnsi="Times New Roman" w:cs="Times New Roman"/>
+          <w:sz w:val="28"/>
+          <w:szCs w:val="28"/>
+        </w:rPr>
+        <w:t>:</w:t>
+      </w:r>
+    </w:p>
+    <w:p>
+      <w:pPr>
+        <w:pStyle w:val="a3"/>
+        <w:numPr>
+          <w:ilvl w:val="3"/>
+          <w:numId w:val="4"/>
+        </w:numPr>
+        <w:jc w:val="both"/>
+        <w:rPr>
+          <w:rFonts w:ascii="Times New Roman" w:hAnsi="Times New Roman" w:cs="Times New Roman"/>
+          <w:sz w:val="28"/>
+          <w:szCs w:val="28"/>
+        </w:rPr>
+      </w:pPr>
+      <w:r>
+        <w:rPr>
+          <w:rFonts w:ascii="Times New Roman" w:hAnsi="Times New Roman" w:cs="Times New Roman"/>
+          <w:sz w:val="28"/>
+          <w:szCs w:val="28"/>
+        </w:rPr>
+        <w:t xml:space="preserve">Вводится первое число </w:t>
+      </w:r>
+      <w:r>
+        <w:rPr>
+          <w:rFonts w:ascii="Times New Roman" w:hAnsi="Times New Roman" w:cs="Times New Roman"/>
+          <w:sz w:val="28"/>
+          <w:szCs w:val="28"/>
+        </w:rPr>
+        <w:t>отрицательным</w:t>
+      </w:r>
+    </w:p>
+    <w:p>
+      <w:pPr>
+        <w:pStyle w:val="a3"/>
+        <w:numPr>
+          <w:ilvl w:val="3"/>
+          <w:numId w:val="4"/>
+        </w:numPr>
+        <w:jc w:val="both"/>
+        <w:rPr>
+          <w:rFonts w:ascii="Times New Roman" w:hAnsi="Times New Roman" w:cs="Times New Roman"/>
+          <w:sz w:val="28"/>
+          <w:szCs w:val="28"/>
+        </w:rPr>
+      </w:pPr>
+      <w:r>
+        <w:rPr>
+          <w:rFonts w:ascii="Times New Roman" w:hAnsi="Times New Roman" w:cs="Times New Roman"/>
+          <w:sz w:val="28"/>
+          <w:szCs w:val="28"/>
+        </w:rPr>
+        <w:t>Вводится знак степени</w:t>
+      </w:r>
+    </w:p>
+    <w:p>
+      <w:pPr>
+        <w:pStyle w:val="a3"/>
+        <w:numPr>
+          <w:ilvl w:val="3"/>
+          <w:numId w:val="4"/>
+        </w:numPr>
+        <w:jc w:val="both"/>
+        <w:rPr>
+          <w:rFonts w:ascii="Times New Roman" w:hAnsi="Times New Roman" w:cs="Times New Roman"/>
+          <w:sz w:val="28"/>
+          <w:szCs w:val="28"/>
+        </w:rPr>
+      </w:pPr>
+      <w:r>
+        <w:rPr>
+          <w:rFonts w:ascii="Times New Roman" w:hAnsi="Times New Roman" w:cs="Times New Roman"/>
+          <w:sz w:val="28"/>
+          <w:szCs w:val="28"/>
+        </w:rPr>
+        <w:t>Вводится второе число положительным</w:t>
+      </w:r>
+      <w:r>
+        <w:rPr>
+          <w:rFonts w:ascii="Times New Roman" w:hAnsi="Times New Roman" w:cs="Times New Roman"/>
+          <w:sz w:val="28"/>
+          <w:szCs w:val="28"/>
+        </w:rPr>
+        <w:t xml:space="preserve"> четным</w:t>
+      </w:r>
+    </w:p>
+    <w:p>
+      <w:pPr>
+        <w:pStyle w:val="a3"/>
+        <w:numPr>
+          <w:ilvl w:val="2"/>
+          <w:numId w:val="4"/>
+        </w:numPr>
+        <w:jc w:val="both"/>
+        <w:rPr>
+          <w:rFonts w:ascii="Times New Roman" w:hAnsi="Times New Roman" w:cs="Times New Roman"/>
+          <w:sz w:val="28"/>
+          <w:szCs w:val="28"/>
+        </w:rPr>
+      </w:pPr>
+      <w:r>
+        <w:rPr>
+          <w:rFonts w:ascii="Times New Roman" w:hAnsi="Times New Roman" w:cs="Times New Roman"/>
+          <w:i/>
+          <w:iCs/>
+          <w:sz w:val="28"/>
+          <w:szCs w:val="28"/>
+        </w:rPr>
+        <w:t>Ожидаемый результат</w:t>
+      </w:r>
+      <w:r>
+        <w:rPr>
+          <w:rFonts w:ascii="Times New Roman" w:hAnsi="Times New Roman" w:cs="Times New Roman"/>
+          <w:sz w:val="28"/>
+          <w:szCs w:val="28"/>
+        </w:rPr>
+        <w:t>: положительное число</w:t>
+      </w:r>
+    </w:p>
+    <w:p>
+      <w:pPr>
+        <w:pStyle w:val="a3"/>
+        <w:numPr>
+          <w:ilvl w:val="1"/>
+          <w:numId w:val="4"/>
+        </w:numPr>
+        <w:jc w:val="both"/>
+        <w:rPr>
+          <w:rFonts w:ascii="Times New Roman" w:hAnsi="Times New Roman" w:cs="Times New Roman"/>
+          <w:sz w:val="28"/>
+          <w:szCs w:val="28"/>
+        </w:rPr>
+      </w:pPr>
+      <w:r>
+        <w:rPr>
+          <w:rFonts w:ascii="Times New Roman" w:hAnsi="Times New Roman" w:cs="Times New Roman"/>
+          <w:i/>
+          <w:iCs/>
+          <w:sz w:val="28"/>
+          <w:szCs w:val="28"/>
+        </w:rPr>
+        <w:t xml:space="preserve">Возведение </w:t>
+      </w:r>
+      <w:r>
+        <w:rPr>
+          <w:rFonts w:ascii="Times New Roman" w:hAnsi="Times New Roman" w:cs="Times New Roman"/>
+          <w:i/>
+          <w:iCs/>
+          <w:sz w:val="28"/>
+          <w:szCs w:val="28"/>
+        </w:rPr>
+        <w:t>отрицательного</w:t>
+      </w:r>
+      <w:r>
+        <w:rPr>
+          <w:rFonts w:ascii="Times New Roman" w:hAnsi="Times New Roman" w:cs="Times New Roman"/>
+          <w:i/>
+          <w:iCs/>
+          <w:sz w:val="28"/>
+          <w:szCs w:val="28"/>
+        </w:rPr>
+        <w:t xml:space="preserve"> в </w:t>
+      </w:r>
+      <w:r>
+        <w:rPr>
+          <w:rFonts w:ascii="Times New Roman" w:hAnsi="Times New Roman" w:cs="Times New Roman"/>
+          <w:i/>
+          <w:iCs/>
+          <w:sz w:val="28"/>
+          <w:szCs w:val="28"/>
+        </w:rPr>
+        <w:t>положительную нечетную</w:t>
+      </w:r>
+      <w:r>
+        <w:rPr>
+          <w:rFonts w:ascii="Times New Roman" w:hAnsi="Times New Roman" w:cs="Times New Roman"/>
+          <w:i/>
+          <w:iCs/>
+          <w:sz w:val="28"/>
+          <w:szCs w:val="28"/>
+        </w:rPr>
+        <w:t xml:space="preserve"> степень</w:t>
+      </w:r>
+    </w:p>
+    <w:p>
+      <w:pPr>
+        <w:pStyle w:val="a3"/>
+        <w:numPr>
+          <w:ilvl w:val="2"/>
+          <w:numId w:val="4"/>
+        </w:numPr>
+        <w:jc w:val="both"/>
+        <w:rPr>
+          <w:rFonts w:ascii="Times New Roman" w:hAnsi="Times New Roman" w:cs="Times New Roman"/>
+          <w:sz w:val="28"/>
+          <w:szCs w:val="28"/>
+        </w:rPr>
+      </w:pPr>
+      <w:r>
+        <w:rPr>
+          <w:rFonts w:ascii="Times New Roman" w:hAnsi="Times New Roman" w:cs="Times New Roman"/>
+          <w:i/>
+          <w:iCs/>
+          <w:sz w:val="28"/>
+          <w:szCs w:val="28"/>
+        </w:rPr>
+        <w:t>Название</w:t>
+      </w:r>
+      <w:r>
+        <w:rPr>
+          <w:rFonts w:ascii="Times New Roman" w:hAnsi="Times New Roman" w:cs="Times New Roman"/>
+          <w:sz w:val="28"/>
+          <w:szCs w:val="28"/>
+        </w:rPr>
+        <w:t xml:space="preserve">: Возведение положительного числа в </w:t>
+      </w:r>
+      <w:r>
+        <w:rPr>
+          <w:rFonts w:ascii="Times New Roman" w:hAnsi="Times New Roman" w:cs="Times New Roman"/>
+          <w:sz w:val="28"/>
+          <w:szCs w:val="28"/>
+        </w:rPr>
+        <w:t>отрицательную</w:t>
+      </w:r>
+      <w:r>
+        <w:rPr>
+          <w:rFonts w:ascii="Times New Roman" w:hAnsi="Times New Roman" w:cs="Times New Roman"/>
+          <w:sz w:val="28"/>
+          <w:szCs w:val="28"/>
+        </w:rPr>
+        <w:t xml:space="preserve"> степень</w:t>
+      </w:r>
+    </w:p>
+    <w:p>
+      <w:pPr>
+        <w:pStyle w:val="a3"/>
+        <w:numPr>
+          <w:ilvl w:val="2"/>
+          <w:numId w:val="4"/>
+        </w:numPr>
+        <w:jc w:val="both"/>
+        <w:rPr>
+          <w:rFonts w:ascii="Times New Roman" w:hAnsi="Times New Roman" w:cs="Times New Roman"/>
+          <w:sz w:val="28"/>
+          <w:szCs w:val="28"/>
+        </w:rPr>
+      </w:pPr>
+      <w:r>
+        <w:rPr>
+          <w:rFonts w:ascii="Times New Roman" w:hAnsi="Times New Roman" w:cs="Times New Roman"/>
+          <w:i/>
+          <w:iCs/>
+          <w:sz w:val="28"/>
+          <w:szCs w:val="28"/>
+        </w:rPr>
+        <w:t>Начальные условия</w:t>
+      </w:r>
+      <w:r>
+        <w:rPr>
+          <w:rFonts w:ascii="Times New Roman" w:hAnsi="Times New Roman" w:cs="Times New Roman"/>
+          <w:sz w:val="28"/>
+          <w:szCs w:val="28"/>
+        </w:rPr>
+        <w:t>: Открытие программы «Калькулятор»</w:t>
+      </w:r>
+    </w:p>
+    <w:p>
+      <w:pPr>
+        <w:pStyle w:val="a3"/>
+        <w:numPr>
+          <w:ilvl w:val="2"/>
+          <w:numId w:val="4"/>
+        </w:numPr>
+        <w:jc w:val="both"/>
+        <w:rPr>
+          <w:rFonts w:ascii="Times New Roman" w:hAnsi="Times New Roman" w:cs="Times New Roman"/>
+          <w:sz w:val="28"/>
+          <w:szCs w:val="28"/>
+        </w:rPr>
+      </w:pPr>
+      <w:r>
+        <w:rPr>
+          <w:rFonts w:ascii="Times New Roman" w:hAnsi="Times New Roman" w:cs="Times New Roman"/>
+          <w:i/>
+          <w:iCs/>
+          <w:sz w:val="28"/>
+          <w:szCs w:val="28"/>
+        </w:rPr>
+        <w:t>Последовательность действий</w:t>
+      </w:r>
+      <w:r>
+        <w:rPr>
+          <w:rFonts w:ascii="Times New Roman" w:hAnsi="Times New Roman" w:cs="Times New Roman"/>
+          <w:sz w:val="28"/>
+          <w:szCs w:val="28"/>
+        </w:rPr>
+        <w:t>:</w:t>
+      </w:r>
+    </w:p>
+    <w:p>
+      <w:pPr>
+        <w:pStyle w:val="a3"/>
+        <w:numPr>
+          <w:ilvl w:val="3"/>
+          <w:numId w:val="4"/>
+        </w:numPr>
+        <w:jc w:val="both"/>
+        <w:rPr>
+          <w:rFonts w:ascii="Times New Roman" w:hAnsi="Times New Roman" w:cs="Times New Roman"/>
+          <w:sz w:val="28"/>
+          <w:szCs w:val="28"/>
+        </w:rPr>
+      </w:pPr>
+      <w:r>
+        <w:rPr>
+          <w:rFonts w:ascii="Times New Roman" w:hAnsi="Times New Roman" w:cs="Times New Roman"/>
+          <w:sz w:val="28"/>
+          <w:szCs w:val="28"/>
+        </w:rPr>
+        <w:t xml:space="preserve">Вводится первое число </w:t>
+      </w:r>
+      <w:r>
+        <w:rPr>
+          <w:rFonts w:ascii="Times New Roman" w:hAnsi="Times New Roman" w:cs="Times New Roman"/>
+          <w:sz w:val="28"/>
+          <w:szCs w:val="28"/>
+        </w:rPr>
+        <w:t>отрицательным</w:t>
+      </w:r>
+    </w:p>
+    <w:p>
+      <w:pPr>
+        <w:pStyle w:val="a3"/>
+        <w:numPr>
+          <w:ilvl w:val="3"/>
+          <w:numId w:val="4"/>
+        </w:numPr>
+        <w:jc w:val="both"/>
+        <w:rPr>
+          <w:rFonts w:ascii="Times New Roman" w:hAnsi="Times New Roman" w:cs="Times New Roman"/>
+          <w:sz w:val="28"/>
+          <w:szCs w:val="28"/>
+        </w:rPr>
+      </w:pPr>
+      <w:r>
+        <w:rPr>
+          <w:rFonts w:ascii="Times New Roman" w:hAnsi="Times New Roman" w:cs="Times New Roman"/>
+          <w:sz w:val="28"/>
+          <w:szCs w:val="28"/>
+        </w:rPr>
+        <w:t>Вводится знак степени</w:t>
+      </w:r>
+    </w:p>
+    <w:p>
+      <w:pPr>
+        <w:pStyle w:val="a3"/>
+        <w:numPr>
+          <w:ilvl w:val="3"/>
+          <w:numId w:val="4"/>
+        </w:numPr>
+        <w:jc w:val="both"/>
+        <w:rPr>
+          <w:rFonts w:ascii="Times New Roman" w:hAnsi="Times New Roman" w:cs="Times New Roman"/>
+          <w:sz w:val="28"/>
+          <w:szCs w:val="28"/>
+        </w:rPr>
+      </w:pPr>
+      <w:r>
+        <w:rPr>
+          <w:rFonts w:ascii="Times New Roman" w:hAnsi="Times New Roman" w:cs="Times New Roman"/>
+          <w:sz w:val="28"/>
+          <w:szCs w:val="28"/>
+        </w:rPr>
+        <w:t xml:space="preserve">Вводится второе число </w:t>
+      </w:r>
+      <w:r>
+        <w:rPr>
+          <w:rFonts w:ascii="Times New Roman" w:hAnsi="Times New Roman" w:cs="Times New Roman"/>
+          <w:sz w:val="28"/>
+          <w:szCs w:val="28"/>
+        </w:rPr>
+        <w:t>положительным нечетным</w:t>
+      </w:r>
+    </w:p>
+    <w:p>
+      <w:pPr>
+        <w:pStyle w:val="a3"/>
+        <w:numPr>
+          <w:ilvl w:val="2"/>
+          <w:numId w:val="4"/>
+        </w:numPr>
+        <w:jc w:val="both"/>
+        <w:rPr>
+          <w:rFonts w:ascii="Times New Roman" w:hAnsi="Times New Roman" w:cs="Times New Roman"/>
+          <w:sz w:val="28"/>
+          <w:szCs w:val="28"/>
+        </w:rPr>
+      </w:pPr>
+      <w:r>
+        <w:rPr>
+          <w:rFonts w:ascii="Times New Roman" w:hAnsi="Times New Roman" w:cs="Times New Roman"/>
+          <w:i/>
+          <w:iCs/>
+          <w:sz w:val="28"/>
+          <w:szCs w:val="28"/>
+        </w:rPr>
+        <w:t>Ожидаемый результат</w:t>
+      </w:r>
+      <w:r>
+        <w:rPr>
+          <w:rFonts w:ascii="Times New Roman" w:hAnsi="Times New Roman" w:cs="Times New Roman"/>
+          <w:sz w:val="28"/>
+          <w:szCs w:val="28"/>
+        </w:rPr>
+        <w:t xml:space="preserve">: </w:t>
+      </w:r>
+      <w:r>
+        <w:rPr>
+          <w:rFonts w:ascii="Times New Roman" w:hAnsi="Times New Roman" w:cs="Times New Roman"/>
+          <w:sz w:val="28"/>
+          <w:szCs w:val="28"/>
+        </w:rPr>
+        <w:t>отрицательное</w:t>
+      </w:r>
+      <w:r>
+        <w:rPr>
+          <w:rFonts w:ascii="Times New Roman" w:hAnsi="Times New Roman" w:cs="Times New Roman"/>
+          <w:sz w:val="28"/>
+          <w:szCs w:val="28"/>
+        </w:rPr>
+        <w:t xml:space="preserve"> число</w:t>
+      </w:r>
+    </w:p>
+    <w:p>
+      <w:pPr>
+        <w:pStyle w:val="a3"/>
+        <w:numPr>
+          <w:ilvl w:val="1"/>
+          <w:numId w:val="4"/>
+        </w:numPr>
+        <w:jc w:val="both"/>
+        <w:rPr>
+          <w:rFonts w:ascii="Times New Roman" w:hAnsi="Times New Roman" w:cs="Times New Roman"/>
+          <w:sz w:val="28"/>
+          <w:szCs w:val="28"/>
+        </w:rPr>
+      </w:pPr>
+      <w:r>
+        <w:rPr>
+          <w:rFonts w:ascii="Times New Roman" w:hAnsi="Times New Roman" w:cs="Times New Roman"/>
+          <w:i/>
+          <w:iCs/>
+          <w:sz w:val="28"/>
+          <w:szCs w:val="28"/>
+        </w:rPr>
+        <w:t xml:space="preserve">Возведение положительного в </w:t>
+      </w:r>
+      <w:r>
+        <w:rPr>
+          <w:rFonts w:ascii="Times New Roman" w:hAnsi="Times New Roman" w:cs="Times New Roman"/>
+          <w:i/>
+          <w:iCs/>
+          <w:sz w:val="28"/>
+          <w:szCs w:val="28"/>
+        </w:rPr>
+        <w:t>отрицательную</w:t>
+      </w:r>
+      <w:r>
+        <w:rPr>
+          <w:rFonts w:ascii="Times New Roman" w:hAnsi="Times New Roman" w:cs="Times New Roman"/>
+          <w:i/>
+          <w:iCs/>
+          <w:sz w:val="28"/>
+          <w:szCs w:val="28"/>
+        </w:rPr>
+        <w:t xml:space="preserve"> степень</w:t>
+      </w:r>
+    </w:p>
+    <w:p>
+      <w:pPr>
+        <w:pStyle w:val="a3"/>
+        <w:numPr>
+          <w:ilvl w:val="2"/>
+          <w:numId w:val="4"/>
+        </w:numPr>
+        <w:jc w:val="both"/>
+        <w:rPr>
+          <w:rFonts w:ascii="Times New Roman" w:hAnsi="Times New Roman" w:cs="Times New Roman"/>
+          <w:sz w:val="28"/>
+          <w:szCs w:val="28"/>
+        </w:rPr>
+      </w:pPr>
+      <w:r>
+        <w:rPr>
+          <w:rFonts w:ascii="Times New Roman" w:hAnsi="Times New Roman" w:cs="Times New Roman"/>
+          <w:i/>
+          <w:iCs/>
+          <w:sz w:val="28"/>
+          <w:szCs w:val="28"/>
+        </w:rPr>
+        <w:t>Название</w:t>
+      </w:r>
+      <w:r>
+        <w:rPr>
+          <w:rFonts w:ascii="Times New Roman" w:hAnsi="Times New Roman" w:cs="Times New Roman"/>
+          <w:sz w:val="28"/>
+          <w:szCs w:val="28"/>
+        </w:rPr>
+        <w:t xml:space="preserve">: Возведение положительного числа в </w:t>
+      </w:r>
+      <w:r>
+        <w:rPr>
+          <w:rFonts w:ascii="Times New Roman" w:hAnsi="Times New Roman" w:cs="Times New Roman"/>
+          <w:sz w:val="28"/>
+          <w:szCs w:val="28"/>
+        </w:rPr>
+        <w:t>отрицательную</w:t>
+      </w:r>
+      <w:r>
+        <w:rPr>
+          <w:rFonts w:ascii="Times New Roman" w:hAnsi="Times New Roman" w:cs="Times New Roman"/>
+          <w:sz w:val="28"/>
+          <w:szCs w:val="28"/>
+        </w:rPr>
+        <w:t xml:space="preserve"> степень</w:t>
+      </w:r>
+    </w:p>
+    <w:p>
+      <w:pPr>
+        <w:pStyle w:val="a3"/>
+        <w:numPr>
+          <w:ilvl w:val="2"/>
+          <w:numId w:val="4"/>
+        </w:numPr>
+        <w:jc w:val="both"/>
+        <w:rPr>
+          <w:rFonts w:ascii="Times New Roman" w:hAnsi="Times New Roman" w:cs="Times New Roman"/>
+          <w:sz w:val="28"/>
+          <w:szCs w:val="28"/>
+        </w:rPr>
+      </w:pPr>
+      <w:r>
+        <w:rPr>
+          <w:rFonts w:ascii="Times New Roman" w:hAnsi="Times New Roman" w:cs="Times New Roman"/>
+          <w:i/>
+          <w:iCs/>
+          <w:sz w:val="28"/>
+          <w:szCs w:val="28"/>
+        </w:rPr>
+        <w:t>Начальные условия</w:t>
+      </w:r>
+      <w:r>
+        <w:rPr>
+          <w:rFonts w:ascii="Times New Roman" w:hAnsi="Times New Roman" w:cs="Times New Roman"/>
+          <w:sz w:val="28"/>
+          <w:szCs w:val="28"/>
+        </w:rPr>
+        <w:t>: Открытие программы «Калькулятор»</w:t>
+      </w:r>
+    </w:p>
+    <w:p>
+      <w:pPr>
+        <w:pStyle w:val="a3"/>
+        <w:numPr>
+          <w:ilvl w:val="2"/>
+          <w:numId w:val="4"/>
+        </w:numPr>
+        <w:jc w:val="both"/>
+        <w:rPr>
+          <w:rFonts w:ascii="Times New Roman" w:hAnsi="Times New Roman" w:cs="Times New Roman"/>
+          <w:sz w:val="28"/>
+          <w:szCs w:val="28"/>
+        </w:rPr>
+      </w:pPr>
+      <w:r>
+        <w:rPr>
+          <w:rFonts w:ascii="Times New Roman" w:hAnsi="Times New Roman" w:cs="Times New Roman"/>
+          <w:i/>
+          <w:iCs/>
+          <w:sz w:val="28"/>
+          <w:szCs w:val="28"/>
+        </w:rPr>
+        <w:t>Последовательность действий</w:t>
+      </w:r>
+      <w:r>
+        <w:rPr>
+          <w:rFonts w:ascii="Times New Roman" w:hAnsi="Times New Roman" w:cs="Times New Roman"/>
+          <w:sz w:val="28"/>
+          <w:szCs w:val="28"/>
+        </w:rPr>
+        <w:t>:</w:t>
+      </w:r>
+    </w:p>
+    <w:p>
+      <w:pPr>
+        <w:pStyle w:val="a3"/>
+        <w:numPr>
+          <w:ilvl w:val="3"/>
+          <w:numId w:val="4"/>
+        </w:numPr>
+        <w:jc w:val="both"/>
+        <w:rPr>
+          <w:rFonts w:ascii="Times New Roman" w:hAnsi="Times New Roman" w:cs="Times New Roman"/>
+          <w:sz w:val="28"/>
+          <w:szCs w:val="28"/>
+        </w:rPr>
+      </w:pPr>
+      <w:r>
+        <w:rPr>
+          <w:rFonts w:ascii="Times New Roman" w:hAnsi="Times New Roman" w:cs="Times New Roman"/>
+          <w:sz w:val="28"/>
+          <w:szCs w:val="28"/>
+        </w:rPr>
+        <w:t>Вводится первое число положительным</w:t>
+      </w:r>
+    </w:p>
+    <w:p>
+      <w:pPr>
+        <w:pStyle w:val="a3"/>
+        <w:numPr>
+          <w:ilvl w:val="3"/>
+          <w:numId w:val="4"/>
+        </w:numPr>
+        <w:jc w:val="both"/>
+        <w:rPr>
+          <w:rFonts w:ascii="Times New Roman" w:hAnsi="Times New Roman" w:cs="Times New Roman"/>
+          <w:sz w:val="28"/>
+          <w:szCs w:val="28"/>
+        </w:rPr>
+      </w:pPr>
+      <w:r>
+        <w:rPr>
+          <w:rFonts w:ascii="Times New Roman" w:hAnsi="Times New Roman" w:cs="Times New Roman"/>
+          <w:sz w:val="28"/>
+          <w:szCs w:val="28"/>
+        </w:rPr>
+        <w:t>Вводится знак степени</w:t>
+      </w:r>
+    </w:p>
+    <w:p>
+      <w:pPr>
+        <w:pStyle w:val="a3"/>
+        <w:numPr>
+          <w:ilvl w:val="3"/>
+          <w:numId w:val="4"/>
+        </w:numPr>
+        <w:jc w:val="both"/>
+        <w:rPr>
+          <w:rFonts w:ascii="Times New Roman" w:hAnsi="Times New Roman" w:cs="Times New Roman"/>
+          <w:sz w:val="28"/>
+          <w:szCs w:val="28"/>
+        </w:rPr>
+      </w:pPr>
+      <w:r>
+        <w:rPr>
+          <w:rFonts w:ascii="Times New Roman" w:hAnsi="Times New Roman" w:cs="Times New Roman"/>
+          <w:sz w:val="28"/>
+          <w:szCs w:val="28"/>
+        </w:rPr>
+        <w:t xml:space="preserve">Вводится второе число </w:t>
+      </w:r>
+      <w:r>
+        <w:rPr>
+          <w:rFonts w:ascii="Times New Roman" w:hAnsi="Times New Roman" w:cs="Times New Roman"/>
+          <w:sz w:val="28"/>
+          <w:szCs w:val="28"/>
+        </w:rPr>
+        <w:t>отрицательным</w:t>
+      </w:r>
+    </w:p>
+    <w:p>
+      <w:pPr>
+        <w:pStyle w:val="a3"/>
+        <w:numPr>
+          <w:ilvl w:val="2"/>
+          <w:numId w:val="4"/>
+        </w:numPr>
+        <w:jc w:val="both"/>
+        <w:rPr>
+          <w:rFonts w:ascii="Times New Roman" w:hAnsi="Times New Roman" w:cs="Times New Roman"/>
+          <w:sz w:val="28"/>
+          <w:szCs w:val="28"/>
+        </w:rPr>
+      </w:pPr>
+      <w:r>
+        <w:rPr>
+          <w:rFonts w:ascii="Times New Roman" w:hAnsi="Times New Roman" w:cs="Times New Roman"/>
+          <w:i/>
+          <w:iCs/>
+          <w:sz w:val="28"/>
+          <w:szCs w:val="28"/>
+        </w:rPr>
+        <w:t>Ожидаемый результат</w:t>
+      </w:r>
+      <w:r>
+        <w:rPr>
+          <w:rFonts w:ascii="Times New Roman" w:hAnsi="Times New Roman" w:cs="Times New Roman"/>
+          <w:sz w:val="28"/>
+          <w:szCs w:val="28"/>
+        </w:rPr>
+        <w:t>: положительное</w:t>
+      </w:r>
+      <w:r>
+        <w:rPr>
+          <w:rFonts w:ascii="Times New Roman" w:hAnsi="Times New Roman" w:cs="Times New Roman"/>
+          <w:sz w:val="28"/>
+          <w:szCs w:val="28"/>
+        </w:rPr>
+        <w:t xml:space="preserve"> десятичное число</w:t>
+      </w:r>
+    </w:p>
+    <w:p>
+      <w:pPr>
+        <w:pStyle w:val="a3"/>
+        <w:numPr>
+          <w:ilvl w:val="1"/>
+          <w:numId w:val="4"/>
+        </w:numPr>
+        <w:jc w:val="both"/>
+        <w:rPr>
+          <w:rFonts w:ascii="Times New Roman" w:hAnsi="Times New Roman" w:cs="Times New Roman"/>
+          <w:sz w:val="28"/>
+          <w:szCs w:val="28"/>
+        </w:rPr>
+      </w:pPr>
+      <w:r>
+        <w:rPr>
+          <w:rFonts w:ascii="Times New Roman" w:hAnsi="Times New Roman" w:cs="Times New Roman"/>
+          <w:i/>
+          <w:iCs/>
+          <w:sz w:val="28"/>
+          <w:szCs w:val="28"/>
+        </w:rPr>
+        <w:t xml:space="preserve">Возведение </w:t>
+      </w:r>
+      <w:r>
+        <w:rPr>
+          <w:rFonts w:ascii="Times New Roman" w:hAnsi="Times New Roman" w:cs="Times New Roman"/>
+          <w:i/>
+          <w:iCs/>
+          <w:sz w:val="28"/>
+          <w:szCs w:val="28"/>
+        </w:rPr>
+        <w:t>отрицательного</w:t>
+      </w:r>
+      <w:r>
+        <w:rPr>
+          <w:rFonts w:ascii="Times New Roman" w:hAnsi="Times New Roman" w:cs="Times New Roman"/>
+          <w:i/>
+          <w:iCs/>
+          <w:sz w:val="28"/>
+          <w:szCs w:val="28"/>
+        </w:rPr>
+        <w:t xml:space="preserve"> в </w:t>
+      </w:r>
+      <w:r>
+        <w:rPr>
+          <w:rFonts w:ascii="Times New Roman" w:hAnsi="Times New Roman" w:cs="Times New Roman"/>
+          <w:i/>
+          <w:iCs/>
+          <w:sz w:val="28"/>
+          <w:szCs w:val="28"/>
+        </w:rPr>
+        <w:t>отрицательную четную</w:t>
+      </w:r>
+      <w:r>
+        <w:rPr>
+          <w:rFonts w:ascii="Times New Roman" w:hAnsi="Times New Roman" w:cs="Times New Roman"/>
+          <w:i/>
+          <w:iCs/>
+          <w:sz w:val="28"/>
+          <w:szCs w:val="28"/>
+        </w:rPr>
+        <w:t xml:space="preserve"> степень</w:t>
+      </w:r>
+    </w:p>
+    <w:p>
+      <w:pPr>
+        <w:pStyle w:val="a3"/>
+        <w:numPr>
+          <w:ilvl w:val="2"/>
+          <w:numId w:val="4"/>
+        </w:numPr>
+        <w:jc w:val="both"/>
+        <w:rPr>
+          <w:rFonts w:ascii="Times New Roman" w:hAnsi="Times New Roman" w:cs="Times New Roman"/>
+          <w:sz w:val="28"/>
+          <w:szCs w:val="28"/>
+        </w:rPr>
+      </w:pPr>
+      <w:r>
+        <w:rPr>
+          <w:rFonts w:ascii="Times New Roman" w:hAnsi="Times New Roman" w:cs="Times New Roman"/>
+          <w:i/>
+          <w:iCs/>
+          <w:sz w:val="28"/>
+          <w:szCs w:val="28"/>
+        </w:rPr>
+        <w:t>Название</w:t>
+      </w:r>
+      <w:r>
+        <w:rPr>
+          <w:rFonts w:ascii="Times New Roman" w:hAnsi="Times New Roman" w:cs="Times New Roman"/>
+          <w:sz w:val="28"/>
+          <w:szCs w:val="28"/>
+        </w:rPr>
+        <w:t xml:space="preserve">: Возведение </w:t>
+      </w:r>
+      <w:r>
+        <w:rPr>
+          <w:rFonts w:ascii="Times New Roman" w:hAnsi="Times New Roman" w:cs="Times New Roman"/>
+          <w:sz w:val="28"/>
+          <w:szCs w:val="28"/>
+        </w:rPr>
+        <w:t>отрицательного</w:t>
+      </w:r>
+      <w:r>
+        <w:rPr>
+          <w:rFonts w:ascii="Times New Roman" w:hAnsi="Times New Roman" w:cs="Times New Roman"/>
+          <w:sz w:val="28"/>
+          <w:szCs w:val="28"/>
+        </w:rPr>
+        <w:t xml:space="preserve"> числа в </w:t>
+      </w:r>
+      <w:r>
+        <w:rPr>
+          <w:rFonts w:ascii="Times New Roman" w:hAnsi="Times New Roman" w:cs="Times New Roman"/>
+          <w:sz w:val="28"/>
+          <w:szCs w:val="28"/>
+        </w:rPr>
+        <w:t>отрицательную четную</w:t>
+      </w:r>
+      <w:r>
+        <w:rPr>
+          <w:rFonts w:ascii="Times New Roman" w:hAnsi="Times New Roman" w:cs="Times New Roman"/>
+          <w:sz w:val="28"/>
+          <w:szCs w:val="28"/>
+        </w:rPr>
+        <w:t xml:space="preserve"> степень</w:t>
+      </w:r>
+    </w:p>
+    <w:p>
+      <w:pPr>
+        <w:pStyle w:val="a3"/>
+        <w:numPr>
+          <w:ilvl w:val="2"/>
+          <w:numId w:val="4"/>
+        </w:numPr>
+        <w:jc w:val="both"/>
+        <w:rPr>
+          <w:rFonts w:ascii="Times New Roman" w:hAnsi="Times New Roman" w:cs="Times New Roman"/>
+          <w:sz w:val="28"/>
+          <w:szCs w:val="28"/>
+        </w:rPr>
+      </w:pPr>
+      <w:r>
+        <w:rPr>
+          <w:rFonts w:ascii="Times New Roman" w:hAnsi="Times New Roman" w:cs="Times New Roman"/>
+          <w:i/>
+          <w:iCs/>
+          <w:sz w:val="28"/>
+          <w:szCs w:val="28"/>
+        </w:rPr>
+        <w:t>Начальные условия</w:t>
+      </w:r>
+      <w:r>
+        <w:rPr>
+          <w:rFonts w:ascii="Times New Roman" w:hAnsi="Times New Roman" w:cs="Times New Roman"/>
+          <w:sz w:val="28"/>
+          <w:szCs w:val="28"/>
+        </w:rPr>
+        <w:t>: Открытие программы «Калькулятор»</w:t>
+      </w:r>
+    </w:p>
+    <w:p>
+      <w:pPr>
+        <w:pStyle w:val="a3"/>
+        <w:numPr>
+          <w:ilvl w:val="2"/>
+          <w:numId w:val="4"/>
+        </w:numPr>
+        <w:jc w:val="both"/>
+        <w:rPr>
+          <w:rFonts w:ascii="Times New Roman" w:hAnsi="Times New Roman" w:cs="Times New Roman"/>
+          <w:sz w:val="28"/>
+          <w:szCs w:val="28"/>
+        </w:rPr>
+      </w:pPr>
+      <w:r>
+        <w:rPr>
+          <w:rFonts w:ascii="Times New Roman" w:hAnsi="Times New Roman" w:cs="Times New Roman"/>
+          <w:i/>
+          <w:iCs/>
+          <w:sz w:val="28"/>
+          <w:szCs w:val="28"/>
+        </w:rPr>
+        <w:t>Последовательность действий</w:t>
+      </w:r>
+      <w:r>
+        <w:rPr>
+          <w:rFonts w:ascii="Times New Roman" w:hAnsi="Times New Roman" w:cs="Times New Roman"/>
+          <w:sz w:val="28"/>
+          <w:szCs w:val="28"/>
+        </w:rPr>
+        <w:t>:</w:t>
+      </w:r>
+    </w:p>
+    <w:p>
+      <w:pPr>
+        <w:pStyle w:val="a3"/>
+        <w:numPr>
+          <w:ilvl w:val="3"/>
+          <w:numId w:val="4"/>
+        </w:numPr>
+        <w:jc w:val="both"/>
+        <w:rPr>
+          <w:rFonts w:ascii="Times New Roman" w:hAnsi="Times New Roman" w:cs="Times New Roman"/>
+          <w:sz w:val="28"/>
+          <w:szCs w:val="28"/>
+        </w:rPr>
+      </w:pPr>
+      <w:r>
+        <w:rPr>
+          <w:rFonts w:ascii="Times New Roman" w:hAnsi="Times New Roman" w:cs="Times New Roman"/>
+          <w:sz w:val="28"/>
+          <w:szCs w:val="28"/>
+        </w:rPr>
+        <w:t xml:space="preserve">Вводится первое число </w:t>
+      </w:r>
+      <w:r>
+        <w:rPr>
+          <w:rFonts w:ascii="Times New Roman" w:hAnsi="Times New Roman" w:cs="Times New Roman"/>
+          <w:sz w:val="28"/>
+          <w:szCs w:val="28"/>
+        </w:rPr>
+        <w:t>отрицательным</w:t>
+      </w:r>
+    </w:p>
+    <w:p>
+      <w:pPr>
+        <w:pStyle w:val="a3"/>
+        <w:numPr>
+          <w:ilvl w:val="3"/>
+          <w:numId w:val="4"/>
+        </w:numPr>
+        <w:jc w:val="both"/>
+        <w:rPr>
+          <w:rFonts w:ascii="Times New Roman" w:hAnsi="Times New Roman" w:cs="Times New Roman"/>
+          <w:sz w:val="28"/>
+          <w:szCs w:val="28"/>
+        </w:rPr>
+      </w:pPr>
+      <w:r>
+        <w:rPr>
+          <w:rFonts w:ascii="Times New Roman" w:hAnsi="Times New Roman" w:cs="Times New Roman"/>
+          <w:sz w:val="28"/>
+          <w:szCs w:val="28"/>
+        </w:rPr>
+        <w:lastRenderedPageBreak/>
+        <w:t>Вводится знак степени</w:t>
+      </w:r>
+    </w:p>
+    <w:p>
+      <w:pPr>
+        <w:pStyle w:val="a3"/>
+        <w:numPr>
+          <w:ilvl w:val="3"/>
+          <w:numId w:val="4"/>
+        </w:numPr>
+        <w:jc w:val="both"/>
+        <w:rPr>
+          <w:rFonts w:ascii="Times New Roman" w:hAnsi="Times New Roman" w:cs="Times New Roman"/>
+          <w:sz w:val="28"/>
+          <w:szCs w:val="28"/>
+        </w:rPr>
+      </w:pPr>
+      <w:r>
+        <w:rPr>
+          <w:rFonts w:ascii="Times New Roman" w:hAnsi="Times New Roman" w:cs="Times New Roman"/>
+          <w:sz w:val="28"/>
+          <w:szCs w:val="28"/>
+        </w:rPr>
+        <w:t xml:space="preserve">Вводится второе число </w:t>
+      </w:r>
+      <w:r>
+        <w:rPr>
+          <w:rFonts w:ascii="Times New Roman" w:hAnsi="Times New Roman" w:cs="Times New Roman"/>
+          <w:sz w:val="28"/>
+          <w:szCs w:val="28"/>
+        </w:rPr>
+        <w:t>отрицательным четным</w:t>
+      </w:r>
+    </w:p>
+    <w:p>
+      <w:pPr>
+        <w:pStyle w:val="a3"/>
+        <w:numPr>
+          <w:ilvl w:val="2"/>
+          <w:numId w:val="4"/>
+        </w:numPr>
+        <w:jc w:val="both"/>
+        <w:rPr>
+          <w:rFonts w:ascii="Times New Roman" w:hAnsi="Times New Roman" w:cs="Times New Roman"/>
+          <w:sz w:val="28"/>
+          <w:szCs w:val="28"/>
+        </w:rPr>
+      </w:pPr>
+      <w:r>
+        <w:rPr>
+          <w:rFonts w:ascii="Times New Roman" w:hAnsi="Times New Roman" w:cs="Times New Roman"/>
+          <w:i/>
+          <w:iCs/>
+          <w:sz w:val="28"/>
+          <w:szCs w:val="28"/>
+        </w:rPr>
+        <w:t>Ожидаемый результат</w:t>
+      </w:r>
+      <w:r>
+        <w:rPr>
+          <w:rFonts w:ascii="Times New Roman" w:hAnsi="Times New Roman" w:cs="Times New Roman"/>
+          <w:sz w:val="28"/>
+          <w:szCs w:val="28"/>
+        </w:rPr>
+        <w:t>: положительное число</w:t>
+      </w:r>
+    </w:p>
+    <w:p>
+      <w:pPr>
+        <w:pStyle w:val="a3"/>
+        <w:numPr>
+          <w:ilvl w:val="1"/>
+          <w:numId w:val="4"/>
+        </w:numPr>
+        <w:jc w:val="both"/>
+        <w:rPr>
+          <w:rFonts w:ascii="Times New Roman" w:hAnsi="Times New Roman" w:cs="Times New Roman"/>
+          <w:sz w:val="28"/>
+          <w:szCs w:val="28"/>
+        </w:rPr>
+      </w:pPr>
+      <w:r>
+        <w:rPr>
+          <w:rFonts w:ascii="Times New Roman" w:hAnsi="Times New Roman" w:cs="Times New Roman"/>
+          <w:i/>
+          <w:iCs/>
+          <w:sz w:val="28"/>
+          <w:szCs w:val="28"/>
+        </w:rPr>
+        <w:t xml:space="preserve">Возведение </w:t>
+      </w:r>
+      <w:r>
+        <w:rPr>
+          <w:rFonts w:ascii="Times New Roman" w:hAnsi="Times New Roman" w:cs="Times New Roman"/>
+          <w:i/>
+          <w:iCs/>
+          <w:sz w:val="28"/>
+          <w:szCs w:val="28"/>
+        </w:rPr>
+        <w:t>отрицательного</w:t>
+      </w:r>
+      <w:r>
+        <w:rPr>
+          <w:rFonts w:ascii="Times New Roman" w:hAnsi="Times New Roman" w:cs="Times New Roman"/>
+          <w:i/>
+          <w:iCs/>
+          <w:sz w:val="28"/>
+          <w:szCs w:val="28"/>
+        </w:rPr>
+        <w:t xml:space="preserve"> в </w:t>
+      </w:r>
+      <w:r>
+        <w:rPr>
+          <w:rFonts w:ascii="Times New Roman" w:hAnsi="Times New Roman" w:cs="Times New Roman"/>
+          <w:i/>
+          <w:iCs/>
+          <w:sz w:val="28"/>
+          <w:szCs w:val="28"/>
+        </w:rPr>
+        <w:t>отрицательную нечетную</w:t>
+      </w:r>
+      <w:r>
+        <w:rPr>
+          <w:rFonts w:ascii="Times New Roman" w:hAnsi="Times New Roman" w:cs="Times New Roman"/>
+          <w:i/>
+          <w:iCs/>
+          <w:sz w:val="28"/>
+          <w:szCs w:val="28"/>
+        </w:rPr>
+        <w:t xml:space="preserve"> степень</w:t>
+      </w:r>
+    </w:p>
+    <w:p>
+      <w:pPr>
+        <w:pStyle w:val="a3"/>
+        <w:numPr>
+          <w:ilvl w:val="2"/>
+          <w:numId w:val="4"/>
+        </w:numPr>
+        <w:jc w:val="both"/>
+        <w:rPr>
+          <w:rFonts w:ascii="Times New Roman" w:hAnsi="Times New Roman" w:cs="Times New Roman"/>
+          <w:sz w:val="28"/>
+          <w:szCs w:val="28"/>
+        </w:rPr>
+      </w:pPr>
+      <w:r>
+        <w:rPr>
+          <w:rFonts w:ascii="Times New Roman" w:hAnsi="Times New Roman" w:cs="Times New Roman"/>
+          <w:i/>
+          <w:iCs/>
+          <w:sz w:val="28"/>
+          <w:szCs w:val="28"/>
+        </w:rPr>
+        <w:t>Название</w:t>
+      </w:r>
+      <w:r>
+        <w:rPr>
+          <w:rFonts w:ascii="Times New Roman" w:hAnsi="Times New Roman" w:cs="Times New Roman"/>
+          <w:sz w:val="28"/>
+          <w:szCs w:val="28"/>
+        </w:rPr>
+        <w:t xml:space="preserve">: Возведение </w:t>
+      </w:r>
+      <w:r>
+        <w:rPr>
+          <w:rFonts w:ascii="Times New Roman" w:hAnsi="Times New Roman" w:cs="Times New Roman"/>
+          <w:sz w:val="28"/>
+          <w:szCs w:val="28"/>
+        </w:rPr>
+        <w:t>отрицательного</w:t>
+      </w:r>
+      <w:r>
+        <w:rPr>
+          <w:rFonts w:ascii="Times New Roman" w:hAnsi="Times New Roman" w:cs="Times New Roman"/>
+          <w:sz w:val="28"/>
+          <w:szCs w:val="28"/>
+        </w:rPr>
+        <w:t xml:space="preserve"> числа в </w:t>
+      </w:r>
+      <w:r>
+        <w:rPr>
+          <w:rFonts w:ascii="Times New Roman" w:hAnsi="Times New Roman" w:cs="Times New Roman"/>
+          <w:sz w:val="28"/>
+          <w:szCs w:val="28"/>
+        </w:rPr>
+        <w:t>отрицательную нечетную</w:t>
+      </w:r>
+      <w:r>
+        <w:rPr>
+          <w:rFonts w:ascii="Times New Roman" w:hAnsi="Times New Roman" w:cs="Times New Roman"/>
+          <w:sz w:val="28"/>
+          <w:szCs w:val="28"/>
+        </w:rPr>
+        <w:t xml:space="preserve"> степень</w:t>
+      </w:r>
+    </w:p>
+    <w:p>
+      <w:pPr>
+        <w:pStyle w:val="a3"/>
+        <w:numPr>
+          <w:ilvl w:val="2"/>
+          <w:numId w:val="4"/>
+        </w:numPr>
+        <w:jc w:val="both"/>
+        <w:rPr>
+          <w:rFonts w:ascii="Times New Roman" w:hAnsi="Times New Roman" w:cs="Times New Roman"/>
+          <w:sz w:val="28"/>
+          <w:szCs w:val="28"/>
+        </w:rPr>
+      </w:pPr>
+      <w:r>
+        <w:rPr>
+          <w:rFonts w:ascii="Times New Roman" w:hAnsi="Times New Roman" w:cs="Times New Roman"/>
+          <w:i/>
+          <w:iCs/>
+          <w:sz w:val="28"/>
+          <w:szCs w:val="28"/>
+        </w:rPr>
+        <w:t>Начальные условия</w:t>
+      </w:r>
+      <w:r>
+        <w:rPr>
+          <w:rFonts w:ascii="Times New Roman" w:hAnsi="Times New Roman" w:cs="Times New Roman"/>
+          <w:sz w:val="28"/>
+          <w:szCs w:val="28"/>
+        </w:rPr>
+        <w:t>: Открытие программы «Калькулятор»</w:t>
+      </w:r>
+    </w:p>
+    <w:p>
+      <w:pPr>
+        <w:pStyle w:val="a3"/>
+        <w:numPr>
+          <w:ilvl w:val="2"/>
+          <w:numId w:val="4"/>
+        </w:numPr>
+        <w:jc w:val="both"/>
+        <w:rPr>
+          <w:rFonts w:ascii="Times New Roman" w:hAnsi="Times New Roman" w:cs="Times New Roman"/>
+          <w:sz w:val="28"/>
+          <w:szCs w:val="28"/>
+        </w:rPr>
+      </w:pPr>
+      <w:r>
+        <w:rPr>
+          <w:rFonts w:ascii="Times New Roman" w:hAnsi="Times New Roman" w:cs="Times New Roman"/>
+          <w:i/>
+          <w:iCs/>
+          <w:sz w:val="28"/>
+          <w:szCs w:val="28"/>
+        </w:rPr>
+        <w:t>Последовательность действий</w:t>
+      </w:r>
+      <w:r>
+        <w:rPr>
+          <w:rFonts w:ascii="Times New Roman" w:hAnsi="Times New Roman" w:cs="Times New Roman"/>
+          <w:sz w:val="28"/>
+          <w:szCs w:val="28"/>
+        </w:rPr>
+        <w:t>:</w:t>
+      </w:r>
+    </w:p>
+    <w:p>
+      <w:pPr>
+        <w:pStyle w:val="a3"/>
+        <w:numPr>
+          <w:ilvl w:val="3"/>
+          <w:numId w:val="4"/>
+        </w:numPr>
+        <w:jc w:val="both"/>
+        <w:rPr>
+          <w:rFonts w:ascii="Times New Roman" w:hAnsi="Times New Roman" w:cs="Times New Roman"/>
+          <w:sz w:val="28"/>
+          <w:szCs w:val="28"/>
+        </w:rPr>
+      </w:pPr>
+      <w:r>
+        <w:rPr>
+          <w:rFonts w:ascii="Times New Roman" w:hAnsi="Times New Roman" w:cs="Times New Roman"/>
+          <w:sz w:val="28"/>
+          <w:szCs w:val="28"/>
+        </w:rPr>
+        <w:t xml:space="preserve">Вводится первое число </w:t>
+      </w:r>
+      <w:r>
+        <w:rPr>
+          <w:rFonts w:ascii="Times New Roman" w:hAnsi="Times New Roman" w:cs="Times New Roman"/>
+          <w:sz w:val="28"/>
+          <w:szCs w:val="28"/>
+        </w:rPr>
+        <w:t>отрицательным</w:t>
+      </w:r>
+    </w:p>
+    <w:p>
+      <w:pPr>
+        <w:pStyle w:val="a3"/>
+        <w:numPr>
+          <w:ilvl w:val="3"/>
+          <w:numId w:val="4"/>
+        </w:numPr>
+        <w:jc w:val="both"/>
+        <w:rPr>
+          <w:rFonts w:ascii="Times New Roman" w:hAnsi="Times New Roman" w:cs="Times New Roman"/>
+          <w:sz w:val="28"/>
+          <w:szCs w:val="28"/>
+        </w:rPr>
+      </w:pPr>
+      <w:r>
+        <w:rPr>
+          <w:rFonts w:ascii="Times New Roman" w:hAnsi="Times New Roman" w:cs="Times New Roman"/>
+          <w:sz w:val="28"/>
+          <w:szCs w:val="28"/>
+        </w:rPr>
+        <w:t>Вводится знак степени</w:t>
+      </w:r>
+    </w:p>
+    <w:p>
+      <w:pPr>
+        <w:pStyle w:val="a3"/>
+        <w:numPr>
+          <w:ilvl w:val="3"/>
+          <w:numId w:val="4"/>
+        </w:numPr>
+        <w:jc w:val="both"/>
+        <w:rPr>
+          <w:rFonts w:ascii="Times New Roman" w:hAnsi="Times New Roman" w:cs="Times New Roman"/>
+          <w:sz w:val="28"/>
+          <w:szCs w:val="28"/>
+        </w:rPr>
+      </w:pPr>
+      <w:r>
+        <w:rPr>
+          <w:rFonts w:ascii="Times New Roman" w:hAnsi="Times New Roman" w:cs="Times New Roman"/>
+          <w:sz w:val="28"/>
+          <w:szCs w:val="28"/>
+        </w:rPr>
+        <w:t xml:space="preserve">Вводится второе число </w:t>
+      </w:r>
+      <w:r>
+        <w:rPr>
+          <w:rFonts w:ascii="Times New Roman" w:hAnsi="Times New Roman" w:cs="Times New Roman"/>
+          <w:sz w:val="28"/>
+          <w:szCs w:val="28"/>
+        </w:rPr>
+        <w:t>отрицательным нечетным</w:t>
+      </w:r>
+    </w:p>
+    <w:p>
+      <w:pPr>
+        <w:pStyle w:val="a3"/>
+        <w:numPr>
+          <w:ilvl w:val="2"/>
+          <w:numId w:val="4"/>
+        </w:numPr>
+        <w:jc w:val="both"/>
+        <w:rPr>
+          <w:rFonts w:ascii="Times New Roman" w:hAnsi="Times New Roman" w:cs="Times New Roman"/>
+          <w:sz w:val="28"/>
+          <w:szCs w:val="28"/>
+        </w:rPr>
+      </w:pPr>
+      <w:r>
+        <w:rPr>
+          <w:rFonts w:ascii="Times New Roman" w:hAnsi="Times New Roman" w:cs="Times New Roman"/>
+          <w:i/>
+          <w:iCs/>
+          <w:sz w:val="28"/>
+          <w:szCs w:val="28"/>
+        </w:rPr>
+        <w:t>Ожидаемый результат</w:t>
+      </w:r>
+      <w:r>
+        <w:rPr>
+          <w:rFonts w:ascii="Times New Roman" w:hAnsi="Times New Roman" w:cs="Times New Roman"/>
+          <w:sz w:val="28"/>
+          <w:szCs w:val="28"/>
+        </w:rPr>
+        <w:t xml:space="preserve">: </w:t>
+      </w:r>
+      <w:r>
+        <w:rPr>
+          <w:rFonts w:ascii="Times New Roman" w:hAnsi="Times New Roman" w:cs="Times New Roman"/>
+          <w:sz w:val="28"/>
+          <w:szCs w:val="28"/>
+        </w:rPr>
+        <w:t>отрицательное</w:t>
+      </w:r>
+      <w:r>
+        <w:rPr>
+          <w:rFonts w:ascii="Times New Roman" w:hAnsi="Times New Roman" w:cs="Times New Roman"/>
+          <w:sz w:val="28"/>
+          <w:szCs w:val="28"/>
+        </w:rPr>
+        <w:t xml:space="preserve"> число</w:t>
+      </w:r>
+    </w:p>
+    <w:p>
+      <w:pPr>
+        <w:pStyle w:val="a3"/>
+        <w:numPr>
+          <w:ilvl w:val="1"/>
+          <w:numId w:val="4"/>
+        </w:numPr>
+        <w:jc w:val="both"/>
+        <w:rPr>
+          <w:rFonts w:ascii="Times New Roman" w:hAnsi="Times New Roman" w:cs="Times New Roman"/>
+          <w:sz w:val="28"/>
+          <w:szCs w:val="28"/>
+        </w:rPr>
+      </w:pPr>
+      <w:r>
+        <w:rPr>
+          <w:rFonts w:ascii="Times New Roman" w:hAnsi="Times New Roman" w:cs="Times New Roman"/>
+          <w:i/>
+          <w:iCs/>
+          <w:sz w:val="28"/>
+          <w:szCs w:val="28"/>
+        </w:rPr>
+        <w:t xml:space="preserve">Возведение отрицательного в </w:t>
+      </w:r>
+      <w:r>
+        <w:rPr>
+          <w:rFonts w:ascii="Times New Roman" w:hAnsi="Times New Roman" w:cs="Times New Roman"/>
+          <w:i/>
+          <w:iCs/>
+          <w:sz w:val="28"/>
+          <w:szCs w:val="28"/>
+        </w:rPr>
+        <w:t xml:space="preserve">десятичную </w:t>
+      </w:r>
+      <w:r>
+        <w:rPr>
+          <w:rFonts w:ascii="Times New Roman" w:hAnsi="Times New Roman" w:cs="Times New Roman"/>
+          <w:i/>
+          <w:iCs/>
+          <w:sz w:val="28"/>
+          <w:szCs w:val="28"/>
+        </w:rPr>
+        <w:t>степень</w:t>
+      </w:r>
+    </w:p>
+    <w:p>
+      <w:pPr>
+        <w:pStyle w:val="a3"/>
+        <w:numPr>
+          <w:ilvl w:val="2"/>
+          <w:numId w:val="4"/>
+        </w:numPr>
+        <w:jc w:val="both"/>
+        <w:rPr>
+          <w:rFonts w:ascii="Times New Roman" w:hAnsi="Times New Roman" w:cs="Times New Roman"/>
+          <w:sz w:val="28"/>
+          <w:szCs w:val="28"/>
+        </w:rPr>
+      </w:pPr>
+      <w:r>
+        <w:rPr>
+          <w:rFonts w:ascii="Times New Roman" w:hAnsi="Times New Roman" w:cs="Times New Roman"/>
+          <w:i/>
+          <w:iCs/>
+          <w:sz w:val="28"/>
+          <w:szCs w:val="28"/>
+        </w:rPr>
+        <w:t>Название</w:t>
+      </w:r>
+      <w:r>
+        <w:rPr>
+          <w:rFonts w:ascii="Times New Roman" w:hAnsi="Times New Roman" w:cs="Times New Roman"/>
+          <w:sz w:val="28"/>
+          <w:szCs w:val="28"/>
+        </w:rPr>
+        <w:t xml:space="preserve">: Возведение отрицательного числа в </w:t>
+      </w:r>
+      <w:r>
+        <w:rPr>
+          <w:rFonts w:ascii="Times New Roman" w:hAnsi="Times New Roman" w:cs="Times New Roman"/>
+          <w:sz w:val="28"/>
+          <w:szCs w:val="28"/>
+        </w:rPr>
+        <w:t>десятичную</w:t>
+      </w:r>
+      <w:r>
+        <w:rPr>
+          <w:rFonts w:ascii="Times New Roman" w:hAnsi="Times New Roman" w:cs="Times New Roman"/>
+          <w:sz w:val="28"/>
+          <w:szCs w:val="28"/>
+        </w:rPr>
+        <w:t xml:space="preserve"> степень</w:t>
+      </w:r>
+    </w:p>
+    <w:p>
+      <w:pPr>
+        <w:pStyle w:val="a3"/>
+        <w:numPr>
+          <w:ilvl w:val="2"/>
+          <w:numId w:val="4"/>
+        </w:numPr>
+        <w:jc w:val="both"/>
+        <w:rPr>
+          <w:rFonts w:ascii="Times New Roman" w:hAnsi="Times New Roman" w:cs="Times New Roman"/>
+          <w:sz w:val="28"/>
+          <w:szCs w:val="28"/>
+        </w:rPr>
+      </w:pPr>
+      <w:r>
+        <w:rPr>
+          <w:rFonts w:ascii="Times New Roman" w:hAnsi="Times New Roman" w:cs="Times New Roman"/>
+          <w:i/>
+          <w:iCs/>
+          <w:sz w:val="28"/>
+          <w:szCs w:val="28"/>
+        </w:rPr>
+        <w:t>Начальные условия</w:t>
+      </w:r>
+      <w:r>
+        <w:rPr>
+          <w:rFonts w:ascii="Times New Roman" w:hAnsi="Times New Roman" w:cs="Times New Roman"/>
+          <w:sz w:val="28"/>
+          <w:szCs w:val="28"/>
+        </w:rPr>
+        <w:t>: Открытие программы «Калькулятор»</w:t>
+      </w:r>
+    </w:p>
+    <w:p>
+      <w:pPr>
+        <w:pStyle w:val="a3"/>
+        <w:numPr>
+          <w:ilvl w:val="2"/>
+          <w:numId w:val="4"/>
+        </w:numPr>
+        <w:jc w:val="both"/>
+        <w:rPr>
+          <w:rFonts w:ascii="Times New Roman" w:hAnsi="Times New Roman" w:cs="Times New Roman"/>
+          <w:sz w:val="28"/>
+          <w:szCs w:val="28"/>
+        </w:rPr>
+      </w:pPr>
+      <w:r>
+        <w:rPr>
+          <w:rFonts w:ascii="Times New Roman" w:hAnsi="Times New Roman" w:cs="Times New Roman"/>
+          <w:i/>
+          <w:iCs/>
+          <w:sz w:val="28"/>
+          <w:szCs w:val="28"/>
+        </w:rPr>
+        <w:t>Последовательность действий</w:t>
+      </w:r>
+      <w:r>
+        <w:rPr>
+          <w:rFonts w:ascii="Times New Roman" w:hAnsi="Times New Roman" w:cs="Times New Roman"/>
+          <w:sz w:val="28"/>
+          <w:szCs w:val="28"/>
+        </w:rPr>
+        <w:t>:</w:t>
+      </w:r>
+    </w:p>
+    <w:p>
+      <w:pPr>
+        <w:pStyle w:val="a3"/>
+        <w:numPr>
+          <w:ilvl w:val="3"/>
+          <w:numId w:val="4"/>
+        </w:numPr>
+        <w:jc w:val="both"/>
+        <w:rPr>
+          <w:rFonts w:ascii="Times New Roman" w:hAnsi="Times New Roman" w:cs="Times New Roman"/>
+          <w:sz w:val="28"/>
+          <w:szCs w:val="28"/>
+        </w:rPr>
+      </w:pPr>
+      <w:r>
+        <w:rPr>
+          <w:rFonts w:ascii="Times New Roman" w:hAnsi="Times New Roman" w:cs="Times New Roman"/>
+          <w:sz w:val="28"/>
+          <w:szCs w:val="28"/>
+        </w:rPr>
+        <w:t>Вводится первое число отрицательным</w:t>
+      </w:r>
+    </w:p>
+    <w:p>
+      <w:pPr>
+        <w:pStyle w:val="a3"/>
+        <w:numPr>
+          <w:ilvl w:val="3"/>
+          <w:numId w:val="4"/>
+        </w:numPr>
+        <w:jc w:val="both"/>
+        <w:rPr>
+          <w:rFonts w:ascii="Times New Roman" w:hAnsi="Times New Roman" w:cs="Times New Roman"/>
+          <w:sz w:val="28"/>
+          <w:szCs w:val="28"/>
+        </w:rPr>
+      </w:pPr>
+      <w:r>
+        <w:rPr>
+          <w:rFonts w:ascii="Times New Roman" w:hAnsi="Times New Roman" w:cs="Times New Roman"/>
+          <w:sz w:val="28"/>
+          <w:szCs w:val="28"/>
+        </w:rPr>
+        <w:t>Вводится знак степени</w:t>
+      </w:r>
+    </w:p>
+    <w:p>
+      <w:pPr>
+        <w:pStyle w:val="a3"/>
+        <w:numPr>
+          <w:ilvl w:val="3"/>
+          <w:numId w:val="4"/>
+        </w:numPr>
+        <w:jc w:val="both"/>
+        <w:rPr>
+          <w:rFonts w:ascii="Times New Roman" w:hAnsi="Times New Roman" w:cs="Times New Roman"/>
+          <w:sz w:val="28"/>
+          <w:szCs w:val="28"/>
+        </w:rPr>
+      </w:pPr>
+      <w:r>
+        <w:rPr>
+          <w:rFonts w:ascii="Times New Roman" w:hAnsi="Times New Roman" w:cs="Times New Roman"/>
+          <w:sz w:val="28"/>
+          <w:szCs w:val="28"/>
+        </w:rPr>
+        <w:t xml:space="preserve">Вводится второе число </w:t>
+      </w:r>
+      <w:r>
+        <w:rPr>
+          <w:rFonts w:ascii="Times New Roman" w:hAnsi="Times New Roman" w:cs="Times New Roman"/>
+          <w:sz w:val="28"/>
+          <w:szCs w:val="28"/>
+        </w:rPr>
+        <w:t>десятичным</w:t>
+      </w:r>
+    </w:p>
+    <w:p>
+      <w:pPr>
+        <w:pStyle w:val="a3"/>
+        <w:numPr>
+          <w:ilvl w:val="2"/>
+          <w:numId w:val="4"/>
+        </w:numPr>
+        <w:jc w:val="both"/>
+        <w:rPr>
+          <w:rFonts w:ascii="Times New Roman" w:hAnsi="Times New Roman" w:cs="Times New Roman"/>
+          <w:sz w:val="28"/>
+          <w:szCs w:val="28"/>
+        </w:rPr>
+      </w:pPr>
+      <w:r>
+        <w:rPr>
+          <w:rFonts w:ascii="Times New Roman" w:hAnsi="Times New Roman" w:cs="Times New Roman"/>
+          <w:i/>
+          <w:iCs/>
+          <w:sz w:val="28"/>
+          <w:szCs w:val="28"/>
+        </w:rPr>
+        <w:t>Ожидаемый результат</w:t>
+      </w:r>
+      <w:r>
+        <w:rPr>
+          <w:rFonts w:ascii="Times New Roman" w:hAnsi="Times New Roman" w:cs="Times New Roman"/>
+          <w:sz w:val="28"/>
+          <w:szCs w:val="28"/>
+        </w:rPr>
+        <w:t xml:space="preserve">: </w:t>
+      </w:r>
+      <w:r>
+        <w:rPr>
+          <w:rFonts w:ascii="Times New Roman" w:hAnsi="Times New Roman" w:cs="Times New Roman"/>
+          <w:sz w:val="28"/>
+          <w:szCs w:val="28"/>
+        </w:rPr>
+        <w:t>ошибка</w:t>
+      </w:r>
+    </w:p>
+    <w:p>
+      <w:pPr>
+        <w:pStyle w:val="a3"/>
+        <w:numPr>
+          <w:ilvl w:val="1"/>
+          <w:numId w:val="4"/>
+        </w:numPr>
+        <w:jc w:val="both"/>
+        <w:rPr>
+          <w:rFonts w:ascii="Times New Roman" w:hAnsi="Times New Roman" w:cs="Times New Roman"/>
+          <w:sz w:val="28"/>
+          <w:szCs w:val="28"/>
+        </w:rPr>
+      </w:pPr>
+      <w:r>
+        <w:rPr>
+          <w:rFonts w:ascii="Times New Roman" w:hAnsi="Times New Roman" w:cs="Times New Roman"/>
+          <w:i/>
+          <w:iCs/>
+          <w:sz w:val="28"/>
+          <w:szCs w:val="28"/>
+        </w:rPr>
+        <w:t xml:space="preserve">Возведение </w:t>
+      </w:r>
+      <w:r>
+        <w:rPr>
+          <w:rFonts w:ascii="Times New Roman" w:hAnsi="Times New Roman" w:cs="Times New Roman"/>
+          <w:i/>
+          <w:iCs/>
+          <w:sz w:val="28"/>
+          <w:szCs w:val="28"/>
+        </w:rPr>
+        <w:t>любого</w:t>
+      </w:r>
+      <w:r>
+        <w:rPr>
+          <w:rFonts w:ascii="Times New Roman" w:hAnsi="Times New Roman" w:cs="Times New Roman"/>
+          <w:i/>
+          <w:iCs/>
+          <w:sz w:val="28"/>
+          <w:szCs w:val="28"/>
+        </w:rPr>
+        <w:t xml:space="preserve"> в </w:t>
+      </w:r>
+      <w:r>
+        <w:rPr>
+          <w:rFonts w:ascii="Times New Roman" w:hAnsi="Times New Roman" w:cs="Times New Roman"/>
+          <w:i/>
+          <w:iCs/>
+          <w:sz w:val="28"/>
+          <w:szCs w:val="28"/>
+        </w:rPr>
+        <w:t>нулевую</w:t>
+      </w:r>
+      <w:r>
+        <w:rPr>
+          <w:rFonts w:ascii="Times New Roman" w:hAnsi="Times New Roman" w:cs="Times New Roman"/>
+          <w:i/>
+          <w:iCs/>
+          <w:sz w:val="28"/>
+          <w:szCs w:val="28"/>
+        </w:rPr>
+        <w:t xml:space="preserve"> степень</w:t>
+      </w:r>
+    </w:p>
+    <w:p>
+      <w:pPr>
+        <w:pStyle w:val="a3"/>
+        <w:numPr>
+          <w:ilvl w:val="2"/>
+          <w:numId w:val="4"/>
+        </w:numPr>
+        <w:jc w:val="both"/>
+        <w:rPr>
+          <w:rFonts w:ascii="Times New Roman" w:hAnsi="Times New Roman" w:cs="Times New Roman"/>
+          <w:sz w:val="28"/>
+          <w:szCs w:val="28"/>
+        </w:rPr>
+      </w:pPr>
+      <w:r>
+        <w:rPr>
+          <w:rFonts w:ascii="Times New Roman" w:hAnsi="Times New Roman" w:cs="Times New Roman"/>
+          <w:i/>
+          <w:iCs/>
+          <w:sz w:val="28"/>
+          <w:szCs w:val="28"/>
+        </w:rPr>
+        <w:t>Название</w:t>
+      </w:r>
+      <w:r>
+        <w:rPr>
+          <w:rFonts w:ascii="Times New Roman" w:hAnsi="Times New Roman" w:cs="Times New Roman"/>
+          <w:sz w:val="28"/>
+          <w:szCs w:val="28"/>
+        </w:rPr>
+        <w:t xml:space="preserve">: Возведение </w:t>
+      </w:r>
+      <w:r>
+        <w:rPr>
+          <w:rFonts w:ascii="Times New Roman" w:hAnsi="Times New Roman" w:cs="Times New Roman"/>
+          <w:sz w:val="28"/>
+          <w:szCs w:val="28"/>
+        </w:rPr>
+        <w:t>любого</w:t>
+      </w:r>
+      <w:r>
+        <w:rPr>
+          <w:rFonts w:ascii="Times New Roman" w:hAnsi="Times New Roman" w:cs="Times New Roman"/>
+          <w:sz w:val="28"/>
+          <w:szCs w:val="28"/>
+        </w:rPr>
+        <w:t xml:space="preserve"> числа в </w:t>
+      </w:r>
+      <w:r>
+        <w:rPr>
+          <w:rFonts w:ascii="Times New Roman" w:hAnsi="Times New Roman" w:cs="Times New Roman"/>
+          <w:sz w:val="28"/>
+          <w:szCs w:val="28"/>
+        </w:rPr>
+        <w:t>нулевую</w:t>
+      </w:r>
+      <w:r>
+        <w:rPr>
+          <w:rFonts w:ascii="Times New Roman" w:hAnsi="Times New Roman" w:cs="Times New Roman"/>
+          <w:sz w:val="28"/>
+          <w:szCs w:val="28"/>
+        </w:rPr>
+        <w:t xml:space="preserve"> степень</w:t>
+      </w:r>
+    </w:p>
+    <w:p>
+      <w:pPr>
+        <w:pStyle w:val="a3"/>
+        <w:numPr>
+          <w:ilvl w:val="2"/>
+          <w:numId w:val="4"/>
+        </w:numPr>
+        <w:jc w:val="both"/>
+        <w:rPr>
+          <w:rFonts w:ascii="Times New Roman" w:hAnsi="Times New Roman" w:cs="Times New Roman"/>
+          <w:sz w:val="28"/>
+          <w:szCs w:val="28"/>
+        </w:rPr>
+      </w:pPr>
+      <w:r>
+        <w:rPr>
+          <w:rFonts w:ascii="Times New Roman" w:hAnsi="Times New Roman" w:cs="Times New Roman"/>
+          <w:i/>
+          <w:iCs/>
+          <w:sz w:val="28"/>
+          <w:szCs w:val="28"/>
+        </w:rPr>
+        <w:t>Начальные условия</w:t>
+      </w:r>
+      <w:r>
+        <w:rPr>
+          <w:rFonts w:ascii="Times New Roman" w:hAnsi="Times New Roman" w:cs="Times New Roman"/>
+          <w:sz w:val="28"/>
+          <w:szCs w:val="28"/>
+        </w:rPr>
+        <w:t>: Открытие программы «Калькулятор»</w:t>
+      </w:r>
+    </w:p>
+    <w:p>
+      <w:pPr>
+        <w:pStyle w:val="a3"/>
+        <w:numPr>
+          <w:ilvl w:val="2"/>
+          <w:numId w:val="4"/>
+        </w:numPr>
+        <w:jc w:val="both"/>
+        <w:rPr>
+          <w:rFonts w:ascii="Times New Roman" w:hAnsi="Times New Roman" w:cs="Times New Roman"/>
+          <w:sz w:val="28"/>
+          <w:szCs w:val="28"/>
+        </w:rPr>
+      </w:pPr>
+      <w:r>
+        <w:rPr>
+          <w:rFonts w:ascii="Times New Roman" w:hAnsi="Times New Roman" w:cs="Times New Roman"/>
+          <w:i/>
+          <w:iCs/>
+          <w:sz w:val="28"/>
+          <w:szCs w:val="28"/>
+        </w:rPr>
+        <w:t>Последовательность действий</w:t>
+      </w:r>
+      <w:r>
+        <w:rPr>
+          <w:rFonts w:ascii="Times New Roman" w:hAnsi="Times New Roman" w:cs="Times New Roman"/>
+          <w:sz w:val="28"/>
+          <w:szCs w:val="28"/>
+        </w:rPr>
+        <w:t>:</w:t>
+      </w:r>
+    </w:p>
+    <w:p>
+      <w:pPr>
+        <w:pStyle w:val="a3"/>
+        <w:numPr>
+          <w:ilvl w:val="3"/>
+          <w:numId w:val="4"/>
+        </w:numPr>
+        <w:jc w:val="both"/>
+        <w:rPr>
+          <w:rFonts w:ascii="Times New Roman" w:hAnsi="Times New Roman" w:cs="Times New Roman"/>
+          <w:sz w:val="28"/>
+          <w:szCs w:val="28"/>
+        </w:rPr>
+      </w:pPr>
+      <w:r>
+        <w:rPr>
+          <w:rFonts w:ascii="Times New Roman" w:hAnsi="Times New Roman" w:cs="Times New Roman"/>
+          <w:sz w:val="28"/>
+          <w:szCs w:val="28"/>
+        </w:rPr>
+        <w:t>Вводится первое число</w:t>
+      </w:r>
+    </w:p>
+    <w:p>
+      <w:pPr>
+        <w:pStyle w:val="a3"/>
+        <w:numPr>
+          <w:ilvl w:val="3"/>
+          <w:numId w:val="4"/>
+        </w:numPr>
+        <w:jc w:val="both"/>
+        <w:rPr>
+          <w:rFonts w:ascii="Times New Roman" w:hAnsi="Times New Roman" w:cs="Times New Roman"/>
+          <w:sz w:val="28"/>
+          <w:szCs w:val="28"/>
+        </w:rPr>
+      </w:pPr>
+      <w:r>
+        <w:rPr>
+          <w:rFonts w:ascii="Times New Roman" w:hAnsi="Times New Roman" w:cs="Times New Roman"/>
+          <w:sz w:val="28"/>
+          <w:szCs w:val="28"/>
+        </w:rPr>
+        <w:t>Вводится знак степени</w:t>
+      </w:r>
+    </w:p>
+    <w:p>
+      <w:pPr>
+        <w:pStyle w:val="a3"/>
+        <w:numPr>
+          <w:ilvl w:val="3"/>
+          <w:numId w:val="4"/>
+        </w:numPr>
+        <w:jc w:val="both"/>
+        <w:rPr>
+          <w:rFonts w:ascii="Times New Roman" w:hAnsi="Times New Roman" w:cs="Times New Roman"/>
+          <w:sz w:val="28"/>
+          <w:szCs w:val="28"/>
+        </w:rPr>
+      </w:pPr>
+      <w:r>
+        <w:rPr>
+          <w:rFonts w:ascii="Times New Roman" w:hAnsi="Times New Roman" w:cs="Times New Roman"/>
+          <w:sz w:val="28"/>
+          <w:szCs w:val="28"/>
+        </w:rPr>
+        <w:t xml:space="preserve">Вводится второе число </w:t>
+      </w:r>
+      <w:r>
+        <w:rPr>
+          <w:rFonts w:ascii="Times New Roman" w:hAnsi="Times New Roman" w:cs="Times New Roman"/>
+          <w:sz w:val="28"/>
+          <w:szCs w:val="28"/>
+        </w:rPr>
+        <w:t>равное нулю</w:t>
+      </w:r>
+    </w:p>
+    <w:p>
+      <w:pPr>
+        <w:pStyle w:val="a3"/>
+        <w:numPr>
+          <w:ilvl w:val="2"/>
+          <w:numId w:val="4"/>
+        </w:numPr>
+        <w:jc w:val="both"/>
+        <w:rPr>
+          <w:rFonts w:ascii="Times New Roman" w:hAnsi="Times New Roman" w:cs="Times New Roman"/>
+          <w:sz w:val="28"/>
+          <w:szCs w:val="28"/>
+        </w:rPr>
+      </w:pPr>
+      <w:r>
+        <w:rPr>
+          <w:rFonts w:ascii="Times New Roman" w:hAnsi="Times New Roman" w:cs="Times New Roman"/>
+          <w:i/>
+          <w:iCs/>
+          <w:sz w:val="28"/>
+          <w:szCs w:val="28"/>
+        </w:rPr>
+        <w:t>Ожидаемый результат</w:t>
+      </w:r>
+      <w:r>
+        <w:rPr>
+          <w:rFonts w:ascii="Times New Roman" w:hAnsi="Times New Roman" w:cs="Times New Roman"/>
+          <w:sz w:val="28"/>
+          <w:szCs w:val="28"/>
+        </w:rPr>
+        <w:t xml:space="preserve">: </w:t>
+      </w:r>
+      <w:r>
+        <w:rPr>
+          <w:rFonts w:ascii="Times New Roman" w:hAnsi="Times New Roman" w:cs="Times New Roman"/>
+          <w:sz w:val="28"/>
+          <w:szCs w:val="28"/>
+        </w:rPr>
+        <w:t>единица</w:t>
+      </w:r>
+    </w:p>
+    <w:p>
+      <w:pPr>
+        <w:pStyle w:val="a3"/>
+        <w:numPr>
+          <w:ilvl w:val="0"/>
+          <w:numId w:val="4"/>
+        </w:numPr>
         <w:rPr>
           <w:rFonts w:ascii="Times New Roman" w:hAnsi="Times New Roman" w:cs="Times New Roman"/>
           <w:b/>
@@ -1911,17 +6257,8 @@
           <w:sz w:val="28"/>
           <w:szCs w:val="28"/>
         </w:rPr>
-        <w:t>Проведение тестирования</w:t>
-      </w:r>
-    </w:p>
-    <w:p>
-      <w:pPr>
-        <w:pStyle w:val="a3"/>
-        <w:numPr>
-          <w:ilvl w:val="1"/>
-          <w:numId w:val="4"/>
-        </w:numPr>
-        <w:jc w:val="both"/>
+      </w:pPr>
+      <w:r>
         <w:rPr>
           <w:rFonts w:ascii="Times New Roman" w:hAnsi="Times New Roman" w:cs="Times New Roman"/>
           <w:b/>
@@ -1929,24 +6266,7 @@
           <w:sz w:val="28"/>
           <w:szCs w:val="28"/>
         </w:rPr>
-      </w:pPr>
-      <w:r>
-        <w:rPr>
-          <w:rFonts w:ascii="Times New Roman" w:hAnsi="Times New Roman" w:cs="Times New Roman"/>
-          <w:i/>
-          <w:iCs/>
-          <w:sz w:val="28"/>
-          <w:szCs w:val="28"/>
-        </w:rPr>
-        <w:t>Дефект 1.</w:t>
-      </w:r>
-      <w:r>
-        <w:rPr>
-          <w:rFonts w:ascii="Times New Roman" w:hAnsi="Times New Roman" w:cs="Times New Roman"/>
-          <w:sz w:val="28"/>
-          <w:szCs w:val="28"/>
-        </w:rPr>
-        <w:t xml:space="preserve"> Нельзя ввести второе число отрицательным. При желании произвести вычисления, которые состоят из двух чисел, например деление, невозможно ввести второе число отрицательным</w:t>
+        <w:t>Проведение тестирования</w:t>
       </w:r>
     </w:p>
     <w:p>
@@ -1973,23 +6293,480 @@
           <w:sz w:val="28"/>
           <w:szCs w:val="28"/>
         </w:rPr>
-        <w:t>Дефект 2.</w:t>
-      </w:r>
-      <w:r>
-        <w:rPr>
-          <w:rFonts w:ascii="Times New Roman" w:hAnsi="Times New Roman" w:cs="Times New Roman"/>
-          <w:sz w:val="28"/>
-          <w:szCs w:val="28"/>
-        </w:rPr>
-        <w:t xml:space="preserve"> Отсутствие сообщения об ошибке деления на ноль. При попытке произвести деление числа на ноль не появляется сообщения об ошибке</w:t>
-      </w:r>
-      <w:r>
-        <w:rPr>
-          <w:rFonts w:ascii="Times New Roman" w:hAnsi="Times New Roman" w:cs="Times New Roman"/>
-          <w:sz w:val="28"/>
-          <w:szCs w:val="28"/>
-        </w:rPr>
-        <w:t>(рис. 1)</w:t>
+        <w:t>Дефект 1.</w:t>
+      </w:r>
+      <w:r>
+        <w:rPr>
+          <w:rFonts w:ascii="Times New Roman" w:hAnsi="Times New Roman" w:cs="Times New Roman"/>
+          <w:sz w:val="28"/>
+          <w:szCs w:val="28"/>
+        </w:rPr>
+        <w:t xml:space="preserve"> </w:t>
+      </w:r>
+      <w:r>
+        <w:rPr>
+          <w:rFonts w:ascii="Times New Roman" w:hAnsi="Times New Roman" w:cs="Times New Roman"/>
+          <w:sz w:val="28"/>
+          <w:szCs w:val="28"/>
+        </w:rPr>
+        <w:t>Невозможность ввода знака минус у второго числа с помощью интерфейса</w:t>
+      </w:r>
+    </w:p>
+    <w:p>
+      <w:pPr>
+        <w:pStyle w:val="a3"/>
+        <w:numPr>
+          <w:ilvl w:val="2"/>
+          <w:numId w:val="4"/>
+        </w:numPr>
+        <w:jc w:val="both"/>
+        <w:rPr>
+          <w:rFonts w:ascii="Times New Roman" w:hAnsi="Times New Roman" w:cs="Times New Roman"/>
+          <w:b/>
+          <w:bCs/>
+          <w:i/>
+          <w:iCs/>
+          <w:sz w:val="28"/>
+          <w:szCs w:val="28"/>
+        </w:rPr>
+      </w:pPr>
+      <w:r>
+        <w:rPr>
+          <w:rFonts w:ascii="Times New Roman" w:hAnsi="Times New Roman" w:cs="Times New Roman"/>
+          <w:i/>
+          <w:iCs/>
+          <w:sz w:val="28"/>
+          <w:szCs w:val="28"/>
+        </w:rPr>
+        <w:t>Предусловия воспроизведения дефекта</w:t>
+      </w:r>
+      <w:r>
+        <w:rPr>
+          <w:rFonts w:ascii="Times New Roman" w:hAnsi="Times New Roman" w:cs="Times New Roman"/>
+          <w:i/>
+          <w:iCs/>
+          <w:sz w:val="28"/>
+          <w:szCs w:val="28"/>
+        </w:rPr>
+        <w:t>:</w:t>
+      </w:r>
+      <w:r>
+        <w:rPr>
+          <w:rFonts w:ascii="Times New Roman" w:hAnsi="Times New Roman" w:cs="Times New Roman"/>
+          <w:sz w:val="28"/>
+          <w:szCs w:val="28"/>
+        </w:rPr>
+        <w:t xml:space="preserve"> </w:t>
+      </w:r>
+      <w:r>
+        <w:rPr>
+          <w:rFonts w:ascii="Times New Roman" w:hAnsi="Times New Roman" w:cs="Times New Roman"/>
+          <w:sz w:val="28"/>
+          <w:szCs w:val="28"/>
+        </w:rPr>
+        <w:t>ввод первого числа, ввод знака(к примеру, деление)</w:t>
+      </w:r>
+    </w:p>
+    <w:p>
+      <w:pPr>
+        <w:pStyle w:val="a3"/>
+        <w:numPr>
+          <w:ilvl w:val="2"/>
+          <w:numId w:val="4"/>
+        </w:numPr>
+        <w:jc w:val="both"/>
+        <w:rPr>
+          <w:rFonts w:ascii="Times New Roman" w:hAnsi="Times New Roman" w:cs="Times New Roman"/>
+          <w:b/>
+          <w:bCs/>
+          <w:i/>
+          <w:iCs/>
+          <w:sz w:val="28"/>
+          <w:szCs w:val="28"/>
+        </w:rPr>
+      </w:pPr>
+      <w:r>
+        <w:rPr>
+          <w:rFonts w:ascii="Times New Roman" w:hAnsi="Times New Roman" w:cs="Times New Roman"/>
+          <w:i/>
+          <w:iCs/>
+          <w:sz w:val="28"/>
+          <w:szCs w:val="28"/>
+        </w:rPr>
+        <w:t>Описание дефекта:</w:t>
+      </w:r>
+      <w:r>
+        <w:rPr>
+          <w:rFonts w:ascii="Times New Roman" w:hAnsi="Times New Roman" w:cs="Times New Roman"/>
+          <w:sz w:val="28"/>
+          <w:szCs w:val="28"/>
+        </w:rPr>
+        <w:t xml:space="preserve"> </w:t>
+      </w:r>
+      <w:r>
+        <w:rPr>
+          <w:rFonts w:ascii="Times New Roman" w:hAnsi="Times New Roman" w:cs="Times New Roman"/>
+          <w:sz w:val="28"/>
+          <w:szCs w:val="28"/>
+        </w:rPr>
+        <w:t>при желании произвести вычисления, которые состоят из двух чисел, нельзя ввести знак минуса у второго числа с помощью интерфейса</w:t>
+      </w:r>
+    </w:p>
+    <w:p>
+      <w:pPr>
+        <w:pStyle w:val="a3"/>
+        <w:numPr>
+          <w:ilvl w:val="2"/>
+          <w:numId w:val="4"/>
+        </w:numPr>
+        <w:jc w:val="both"/>
+        <w:rPr>
+          <w:rFonts w:ascii="Times New Roman" w:hAnsi="Times New Roman" w:cs="Times New Roman"/>
+          <w:b/>
+          <w:bCs/>
+          <w:i/>
+          <w:iCs/>
+          <w:sz w:val="28"/>
+          <w:szCs w:val="28"/>
+        </w:rPr>
+      </w:pPr>
+      <w:r>
+        <w:rPr>
+          <w:rFonts w:ascii="Times New Roman" w:hAnsi="Times New Roman" w:cs="Times New Roman"/>
+          <w:i/>
+          <w:iCs/>
+          <w:sz w:val="28"/>
+          <w:szCs w:val="28"/>
+        </w:rPr>
+        <w:t>Фактический результат:</w:t>
+      </w:r>
+      <w:r>
+        <w:rPr>
+          <w:rFonts w:ascii="Times New Roman" w:hAnsi="Times New Roman" w:cs="Times New Roman"/>
+          <w:sz w:val="28"/>
+          <w:szCs w:val="28"/>
+        </w:rPr>
+        <w:t xml:space="preserve"> невозможность ввода знака минус</w:t>
+      </w:r>
+    </w:p>
+    <w:p>
+      <w:pPr>
+        <w:pStyle w:val="a3"/>
+        <w:numPr>
+          <w:ilvl w:val="2"/>
+          <w:numId w:val="4"/>
+        </w:numPr>
+        <w:jc w:val="both"/>
+        <w:rPr>
+          <w:rFonts w:ascii="Times New Roman" w:hAnsi="Times New Roman" w:cs="Times New Roman"/>
+          <w:b/>
+          <w:bCs/>
+          <w:i/>
+          <w:iCs/>
+          <w:sz w:val="28"/>
+          <w:szCs w:val="28"/>
+        </w:rPr>
+      </w:pPr>
+      <w:r>
+        <w:rPr>
+          <w:rFonts w:ascii="Times New Roman" w:hAnsi="Times New Roman" w:cs="Times New Roman"/>
+          <w:i/>
+          <w:iCs/>
+          <w:sz w:val="28"/>
+          <w:szCs w:val="28"/>
+        </w:rPr>
+        <w:t>Ожидаемый результат:</w:t>
+      </w:r>
+      <w:r>
+        <w:rPr>
+          <w:rFonts w:ascii="Times New Roman" w:hAnsi="Times New Roman" w:cs="Times New Roman"/>
+          <w:sz w:val="28"/>
+          <w:szCs w:val="28"/>
+        </w:rPr>
+        <w:t xml:space="preserve"> ввод знака минус с помощью интерфейса</w:t>
+      </w:r>
+    </w:p>
+    <w:p>
+      <w:pPr>
+        <w:pStyle w:val="a3"/>
+        <w:numPr>
+          <w:ilvl w:val="1"/>
+          <w:numId w:val="4"/>
+        </w:numPr>
+        <w:jc w:val="both"/>
+        <w:rPr>
+          <w:rFonts w:ascii="Times New Roman" w:hAnsi="Times New Roman" w:cs="Times New Roman"/>
+          <w:b/>
+          <w:bCs/>
+          <w:sz w:val="28"/>
+          <w:szCs w:val="28"/>
+        </w:rPr>
+      </w:pPr>
+      <w:r>
+        <w:rPr>
+          <w:rFonts w:ascii="Times New Roman" w:hAnsi="Times New Roman" w:cs="Times New Roman"/>
+          <w:i/>
+          <w:iCs/>
+          <w:sz w:val="28"/>
+          <w:szCs w:val="28"/>
+        </w:rPr>
+        <w:t xml:space="preserve">Дефект </w:t>
+      </w:r>
+      <w:r>
+        <w:rPr>
+          <w:rFonts w:ascii="Times New Roman" w:hAnsi="Times New Roman" w:cs="Times New Roman"/>
+          <w:i/>
+          <w:iCs/>
+          <w:sz w:val="28"/>
+          <w:szCs w:val="28"/>
+        </w:rPr>
+        <w:t>2</w:t>
+      </w:r>
+      <w:r>
+        <w:rPr>
+          <w:rFonts w:ascii="Times New Roman" w:hAnsi="Times New Roman" w:cs="Times New Roman"/>
+          <w:i/>
+          <w:iCs/>
+          <w:sz w:val="28"/>
+          <w:szCs w:val="28"/>
+        </w:rPr>
+        <w:t>.</w:t>
+      </w:r>
+      <w:r>
+        <w:rPr>
+          <w:rFonts w:ascii="Times New Roman" w:hAnsi="Times New Roman" w:cs="Times New Roman"/>
+          <w:sz w:val="28"/>
+          <w:szCs w:val="28"/>
+        </w:rPr>
+        <w:t xml:space="preserve"> </w:t>
+      </w:r>
+      <w:r>
+        <w:rPr>
+          <w:rFonts w:ascii="Times New Roman" w:hAnsi="Times New Roman" w:cs="Times New Roman"/>
+          <w:sz w:val="28"/>
+          <w:szCs w:val="28"/>
+        </w:rPr>
+        <w:t>Ввод букв с клавиатуры</w:t>
+      </w:r>
+    </w:p>
+    <w:p>
+      <w:pPr>
+        <w:pStyle w:val="a3"/>
+        <w:numPr>
+          <w:ilvl w:val="2"/>
+          <w:numId w:val="4"/>
+        </w:numPr>
+        <w:jc w:val="both"/>
+        <w:rPr>
+          <w:rFonts w:ascii="Times New Roman" w:hAnsi="Times New Roman" w:cs="Times New Roman"/>
+          <w:b/>
+          <w:bCs/>
+          <w:i/>
+          <w:iCs/>
+          <w:sz w:val="28"/>
+          <w:szCs w:val="28"/>
+        </w:rPr>
+      </w:pPr>
+      <w:r>
+        <w:rPr>
+          <w:rFonts w:ascii="Times New Roman" w:hAnsi="Times New Roman" w:cs="Times New Roman"/>
+          <w:i/>
+          <w:iCs/>
+          <w:sz w:val="28"/>
+          <w:szCs w:val="28"/>
+        </w:rPr>
+        <w:t>Предусловия воспроизведения дефекта</w:t>
+      </w:r>
+      <w:r>
+        <w:rPr>
+          <w:rFonts w:ascii="Times New Roman" w:hAnsi="Times New Roman" w:cs="Times New Roman"/>
+          <w:i/>
+          <w:iCs/>
+          <w:sz w:val="28"/>
+          <w:szCs w:val="28"/>
+        </w:rPr>
+        <w:t>:</w:t>
+      </w:r>
+      <w:r>
+        <w:rPr>
+          <w:rFonts w:ascii="Times New Roman" w:hAnsi="Times New Roman" w:cs="Times New Roman"/>
+          <w:sz w:val="28"/>
+          <w:szCs w:val="28"/>
+        </w:rPr>
+        <w:t xml:space="preserve"> </w:t>
+      </w:r>
+      <w:r>
+        <w:rPr>
+          <w:rFonts w:ascii="Times New Roman" w:hAnsi="Times New Roman" w:cs="Times New Roman"/>
+          <w:sz w:val="28"/>
+          <w:szCs w:val="28"/>
+        </w:rPr>
+        <w:t>открытие калькулятора</w:t>
+      </w:r>
+    </w:p>
+    <w:p>
+      <w:pPr>
+        <w:pStyle w:val="a3"/>
+        <w:numPr>
+          <w:ilvl w:val="2"/>
+          <w:numId w:val="4"/>
+        </w:numPr>
+        <w:jc w:val="both"/>
+        <w:rPr>
+          <w:rFonts w:ascii="Times New Roman" w:hAnsi="Times New Roman" w:cs="Times New Roman"/>
+          <w:b/>
+          <w:bCs/>
+          <w:i/>
+          <w:iCs/>
+          <w:sz w:val="28"/>
+          <w:szCs w:val="28"/>
+        </w:rPr>
+      </w:pPr>
+      <w:r>
+        <w:rPr>
+          <w:rFonts w:ascii="Times New Roman" w:hAnsi="Times New Roman" w:cs="Times New Roman"/>
+          <w:i/>
+          <w:iCs/>
+          <w:sz w:val="28"/>
+          <w:szCs w:val="28"/>
+        </w:rPr>
+        <w:lastRenderedPageBreak/>
+        <w:t>Описание дефекта:</w:t>
+      </w:r>
+      <w:r>
+        <w:rPr>
+          <w:rFonts w:ascii="Times New Roman" w:hAnsi="Times New Roman" w:cs="Times New Roman"/>
+          <w:sz w:val="28"/>
+          <w:szCs w:val="28"/>
+        </w:rPr>
+        <w:t xml:space="preserve"> </w:t>
+      </w:r>
+      <w:r>
+        <w:rPr>
+          <w:rFonts w:ascii="Times New Roman" w:hAnsi="Times New Roman" w:cs="Times New Roman"/>
+          <w:sz w:val="28"/>
+          <w:szCs w:val="28"/>
+        </w:rPr>
+        <w:t>в поле ввода математической операции можно ввести буквы</w:t>
+      </w:r>
+    </w:p>
+    <w:p>
+      <w:pPr>
+        <w:pStyle w:val="a3"/>
+        <w:numPr>
+          <w:ilvl w:val="2"/>
+          <w:numId w:val="4"/>
+        </w:numPr>
+        <w:jc w:val="both"/>
+        <w:rPr>
+          <w:rFonts w:ascii="Times New Roman" w:hAnsi="Times New Roman" w:cs="Times New Roman"/>
+          <w:b/>
+          <w:bCs/>
+          <w:i/>
+          <w:iCs/>
+          <w:sz w:val="28"/>
+          <w:szCs w:val="28"/>
+        </w:rPr>
+      </w:pPr>
+      <w:r>
+        <w:rPr>
+          <w:rFonts w:ascii="Times New Roman" w:hAnsi="Times New Roman" w:cs="Times New Roman"/>
+          <w:i/>
+          <w:iCs/>
+          <w:sz w:val="28"/>
+          <w:szCs w:val="28"/>
+        </w:rPr>
+        <w:t>Фактический результат:</w:t>
+      </w:r>
+      <w:r>
+        <w:rPr>
+          <w:rFonts w:ascii="Times New Roman" w:hAnsi="Times New Roman" w:cs="Times New Roman"/>
+          <w:sz w:val="28"/>
+          <w:szCs w:val="28"/>
+        </w:rPr>
+        <w:t xml:space="preserve"> </w:t>
+      </w:r>
+      <w:r>
+        <w:rPr>
+          <w:rFonts w:ascii="Times New Roman" w:hAnsi="Times New Roman" w:cs="Times New Roman"/>
+          <w:sz w:val="28"/>
+          <w:szCs w:val="28"/>
+        </w:rPr>
+        <w:t>буквы вводятся в поле ввода</w:t>
+      </w:r>
+    </w:p>
+    <w:p>
+      <w:pPr>
+        <w:pStyle w:val="a3"/>
+        <w:numPr>
+          <w:ilvl w:val="2"/>
+          <w:numId w:val="4"/>
+        </w:numPr>
+        <w:jc w:val="both"/>
+        <w:rPr>
+          <w:rFonts w:ascii="Times New Roman" w:hAnsi="Times New Roman" w:cs="Times New Roman"/>
+          <w:b/>
+          <w:bCs/>
+          <w:i/>
+          <w:iCs/>
+          <w:sz w:val="28"/>
+          <w:szCs w:val="28"/>
+        </w:rPr>
+      </w:pPr>
+      <w:r>
+        <w:rPr>
+          <w:rFonts w:ascii="Times New Roman" w:hAnsi="Times New Roman" w:cs="Times New Roman"/>
+          <w:i/>
+          <w:iCs/>
+          <w:sz w:val="28"/>
+          <w:szCs w:val="28"/>
+        </w:rPr>
+        <w:t>Ожидаемый результат:</w:t>
+      </w:r>
+      <w:r>
+        <w:rPr>
+          <w:rFonts w:ascii="Times New Roman" w:hAnsi="Times New Roman" w:cs="Times New Roman"/>
+          <w:sz w:val="28"/>
+          <w:szCs w:val="28"/>
+        </w:rPr>
+        <w:t xml:space="preserve"> </w:t>
+      </w:r>
+      <w:r>
+        <w:rPr>
+          <w:rFonts w:ascii="Times New Roman" w:hAnsi="Times New Roman" w:cs="Times New Roman"/>
+          <w:sz w:val="28"/>
+          <w:szCs w:val="28"/>
+        </w:rPr>
+        <w:t>отсутствие возможности ввести буквы</w:t>
+      </w:r>
+    </w:p>
+    <w:p>
+      <w:pPr>
+        <w:pStyle w:val="a3"/>
+        <w:numPr>
+          <w:ilvl w:val="2"/>
+          <w:numId w:val="4"/>
+        </w:numPr>
+        <w:jc w:val="both"/>
+        <w:rPr>
+          <w:rFonts w:ascii="Times New Roman" w:hAnsi="Times New Roman" w:cs="Times New Roman"/>
+          <w:b/>
+          <w:bCs/>
+          <w:i/>
+          <w:iCs/>
+          <w:sz w:val="28"/>
+          <w:szCs w:val="28"/>
+        </w:rPr>
+      </w:pPr>
+      <w:r>
+        <w:rPr>
+          <w:rFonts w:ascii="Times New Roman" w:hAnsi="Times New Roman" w:cs="Times New Roman"/>
+          <w:i/>
+          <w:iCs/>
+          <w:sz w:val="28"/>
+          <w:szCs w:val="28"/>
+        </w:rPr>
+        <w:t>Вложения:</w:t>
       </w:r>
     </w:p>
     <w:p>
@@ -2002,15 +6779,16 @@
           <w:rFonts w:ascii="Times New Roman" w:hAnsi="Times New Roman" w:cs="Times New Roman"/>
           <w:b/>
           <w:bCs/>
-          <w:sz w:val="28"/>
-          <w:szCs w:val="28"/>
-        </w:rPr>
-        <w:lastRenderedPageBreak/>
+          <w:i/>
+          <w:iCs/>
+          <w:sz w:val="28"/>
+          <w:szCs w:val="28"/>
+        </w:rPr>
         <w:drawing>
-          <wp:inline distT="0" distB="0" distL="0" distR="0" wp14:anchorId="1E93FC32" wp14:editId="2E3EDF0F">
+          <wp:inline distT="0" distB="0" distL="0" distR="0" wp14:anchorId="0FF2B713" wp14:editId="6D660CB2">
             <wp:extent cx="2293819" cy="2537680"/>
             <wp:effectExtent l="0" t="0" r="0" b="0"/>
-            <wp:docPr id="1" name="Рисунок 1"/>
+            <wp:docPr id="3" name="Рисунок 3"/>
             <wp:cNvGraphicFramePr>
               <a:graphicFrameLocks xmlns:a="http://schemas.openxmlformats.org/drawingml/2006/main" noChangeAspect="1"/>
             </wp:cNvGraphicFramePr>
@@ -2058,16 +6836,26 @@
       <w:r>
         <w:t xml:space="preserve">Рисунок </w:t>
       </w:r>
-      <w:fldSimple w:instr=" SEQ Рисунок \* ARABIC ">
-        <w:r>
-          <w:rPr>
-            <w:noProof/>
-          </w:rPr>
-          <w:t>1</w:t>
-        </w:r>
-      </w:fldSimple>
-      <w:r>
-        <w:t>. Деление на ноль</w:t>
+      <w:r>
+        <w:fldChar w:fldCharType="begin"/>
+      </w:r>
+      <w:r>
+        <w:instrText xml:space="preserve"> SEQ Рисунок \* ARABIC </w:instrText>
+      </w:r>
+      <w:r>
+        <w:fldChar w:fldCharType="separate"/>
+      </w:r>
+      <w:r>
+        <w:rPr>
+          <w:noProof/>
+        </w:rPr>
+        <w:t>1</w:t>
+      </w:r>
+      <w:r>
+        <w:fldChar w:fldCharType="end"/>
+      </w:r>
+      <w:r>
+        <w:t>. Ввод букв</w:t>
       </w:r>
     </w:p>
     <w:p>
@@ -2094,7 +6882,27 @@
           <w:sz w:val="28"/>
           <w:szCs w:val="28"/>
         </w:rPr>
-        <w:t>Дефект 3.</w:t>
+        <w:t xml:space="preserve">Дефект </w:t>
+      </w:r>
+      <w:r>
+        <w:rPr>
+          <w:rFonts w:ascii="Times New Roman" w:hAnsi="Times New Roman" w:cs="Times New Roman"/>
+          <w:i/>
+          <w:iCs/>
+          <w:sz w:val="28"/>
+          <w:szCs w:val="28"/>
+        </w:rPr>
+        <w:t>3</w:t>
+      </w:r>
+      <w:r>
+        <w:rPr>
+          <w:rFonts w:ascii="Times New Roman" w:hAnsi="Times New Roman" w:cs="Times New Roman"/>
+          <w:i/>
+          <w:iCs/>
+          <w:sz w:val="28"/>
+          <w:szCs w:val="28"/>
+        </w:rPr>
+        <w:t>.</w:t>
       </w:r>
       <w:r>
         <w:rPr>
@@ -2110,132 +6918,882 @@
           <w:sz w:val="28"/>
           <w:szCs w:val="28"/>
         </w:rPr>
-        <w:t xml:space="preserve">Отсутствие сообщения об ошибке </w:t>
-      </w:r>
-      <w:r>
-        <w:rPr>
-          <w:rFonts w:ascii="Times New Roman" w:hAnsi="Times New Roman" w:cs="Times New Roman"/>
-          <w:sz w:val="28"/>
-          <w:szCs w:val="28"/>
-        </w:rPr>
-        <w:t>получения корня из отрицательного числа</w:t>
-      </w:r>
-      <w:r>
-        <w:rPr>
-          <w:rFonts w:ascii="Times New Roman" w:hAnsi="Times New Roman" w:cs="Times New Roman"/>
-          <w:sz w:val="28"/>
-          <w:szCs w:val="28"/>
-        </w:rPr>
-        <w:t xml:space="preserve">. При попытке </w:t>
-      </w:r>
-      <w:r>
-        <w:rPr>
-          <w:rFonts w:ascii="Times New Roman" w:hAnsi="Times New Roman" w:cs="Times New Roman"/>
-          <w:sz w:val="28"/>
-          <w:szCs w:val="28"/>
-        </w:rPr>
-        <w:t>высчитать корень из отрицательного числа не появляется сообщения об ошибке</w:t>
-      </w:r>
-      <w:r>
-        <w:rPr>
-          <w:rFonts w:ascii="Times New Roman" w:hAnsi="Times New Roman" w:cs="Times New Roman"/>
-          <w:sz w:val="28"/>
-          <w:szCs w:val="28"/>
-        </w:rPr>
-        <w:t xml:space="preserve">(рис. </w:t>
-      </w:r>
-      <w:r>
-        <w:rPr>
-          <w:rFonts w:ascii="Times New Roman" w:hAnsi="Times New Roman" w:cs="Times New Roman"/>
-          <w:sz w:val="28"/>
-          <w:szCs w:val="28"/>
-        </w:rPr>
-        <w:t>2</w:t>
-      </w:r>
-      <w:r>
-        <w:rPr>
-          <w:rFonts w:ascii="Times New Roman" w:hAnsi="Times New Roman" w:cs="Times New Roman"/>
-          <w:sz w:val="28"/>
-          <w:szCs w:val="28"/>
-        </w:rPr>
-        <w:t>)</w:t>
-      </w:r>
-    </w:p>
-    <w:p>
-      <w:pPr>
-        <w:keepNext/>
-        <w:jc w:val="center"/>
-      </w:pPr>
-      <w:r>
+        <w:t>Увеличенное копирование</w:t>
+      </w:r>
+    </w:p>
+    <w:p>
+      <w:pPr>
+        <w:pStyle w:val="a3"/>
+        <w:numPr>
+          <w:ilvl w:val="2"/>
+          <w:numId w:val="4"/>
+        </w:numPr>
+        <w:jc w:val="both"/>
         <w:rPr>
           <w:rFonts w:ascii="Times New Roman" w:hAnsi="Times New Roman" w:cs="Times New Roman"/>
           <w:b/>
           <w:bCs/>
-          <w:sz w:val="28"/>
-          <w:szCs w:val="28"/>
-        </w:rPr>
-        <w:drawing>
-          <wp:inline distT="0" distB="0" distL="0" distR="0" wp14:anchorId="14D7DB53" wp14:editId="3805AC1D">
-            <wp:extent cx="2293819" cy="2537680"/>
-            <wp:effectExtent l="0" t="0" r="0" b="0"/>
-            <wp:docPr id="2" name="Рисунок 2"/>
-            <wp:cNvGraphicFramePr>
-              <a:graphicFrameLocks xmlns:a="http://schemas.openxmlformats.org/drawingml/2006/main" noChangeAspect="1"/>
-            </wp:cNvGraphicFramePr>
-            <a:graphic xmlns:a="http://schemas.openxmlformats.org/drawingml/2006/main">
-              <a:graphicData uri="http://schemas.openxmlformats.org/drawingml/2006/picture">
-                <pic:pic xmlns:pic="http://schemas.openxmlformats.org/drawingml/2006/picture">
-                  <pic:nvPicPr>
-                    <pic:cNvPr id="1" name=""/>
-                    <pic:cNvPicPr/>
-                  </pic:nvPicPr>
-                  <pic:blipFill>
-                    <a:blip r:embed="rId6"/>
-                    <a:stretch>
-                      <a:fillRect/>
-                    </a:stretch>
-                  </pic:blipFill>
-                  <pic:spPr>
-                    <a:xfrm>
-                      <a:off x="0" y="0"/>
-                      <a:ext cx="2293819" cy="2537680"/>
-                    </a:xfrm>
-                    <a:prstGeom prst="rect">
-                      <a:avLst/>
-                    </a:prstGeom>
-                  </pic:spPr>
-                </pic:pic>
-              </a:graphicData>
-            </a:graphic>
-          </wp:inline>
-        </w:drawing>
-      </w:r>
-    </w:p>
-    <w:p>
-      <w:pPr>
-        <w:pStyle w:val="a4"/>
-        <w:jc w:val="center"/>
+          <w:i/>
+          <w:iCs/>
+          <w:sz w:val="28"/>
+          <w:szCs w:val="28"/>
+        </w:rPr>
+      </w:pPr>
+      <w:r>
+        <w:rPr>
+          <w:rFonts w:ascii="Times New Roman" w:hAnsi="Times New Roman" w:cs="Times New Roman"/>
+          <w:i/>
+          <w:iCs/>
+          <w:sz w:val="28"/>
+          <w:szCs w:val="28"/>
+        </w:rPr>
+        <w:t>Предусловия воспроизведения дефекта</w:t>
+      </w:r>
+      <w:r>
+        <w:rPr>
+          <w:rFonts w:ascii="Times New Roman" w:hAnsi="Times New Roman" w:cs="Times New Roman"/>
+          <w:i/>
+          <w:iCs/>
+          <w:sz w:val="28"/>
+          <w:szCs w:val="28"/>
+        </w:rPr>
+        <w:t>:</w:t>
+      </w:r>
+      <w:r>
+        <w:rPr>
+          <w:rFonts w:ascii="Times New Roman" w:hAnsi="Times New Roman" w:cs="Times New Roman"/>
+          <w:sz w:val="28"/>
+          <w:szCs w:val="28"/>
+        </w:rPr>
+        <w:t xml:space="preserve"> </w:t>
+      </w:r>
+      <w:r>
+        <w:rPr>
+          <w:rFonts w:ascii="Times New Roman" w:hAnsi="Times New Roman" w:cs="Times New Roman"/>
+          <w:sz w:val="28"/>
+          <w:szCs w:val="28"/>
+        </w:rPr>
+        <w:t xml:space="preserve">открытие калькулятора и копирование какого-либо </w:t>
+      </w:r>
+      <w:r>
+        <w:rPr>
+          <w:rFonts w:ascii="Times New Roman" w:hAnsi="Times New Roman" w:cs="Times New Roman"/>
+          <w:sz w:val="28"/>
+          <w:szCs w:val="28"/>
+        </w:rPr>
+        <w:t>числа</w:t>
+      </w:r>
+      <w:r>
+        <w:rPr>
+          <w:rFonts w:ascii="Times New Roman" w:hAnsi="Times New Roman" w:cs="Times New Roman"/>
+          <w:sz w:val="28"/>
+          <w:szCs w:val="28"/>
+        </w:rPr>
+        <w:t xml:space="preserve"> извне</w:t>
+      </w:r>
+    </w:p>
+    <w:p>
+      <w:pPr>
+        <w:pStyle w:val="a3"/>
+        <w:numPr>
+          <w:ilvl w:val="2"/>
+          <w:numId w:val="4"/>
+        </w:numPr>
+        <w:jc w:val="both"/>
         <w:rPr>
           <w:rFonts w:ascii="Times New Roman" w:hAnsi="Times New Roman" w:cs="Times New Roman"/>
           <w:b/>
           <w:bCs/>
-          <w:sz w:val="28"/>
-          <w:szCs w:val="28"/>
-        </w:rPr>
-      </w:pPr>
-      <w:r>
-        <w:t xml:space="preserve">Рисунок </w:t>
-      </w:r>
-      <w:fldSimple w:instr=" SEQ Рисунок \* ARABIC ">
-        <w:r>
-          <w:rPr>
-            <w:noProof/>
-          </w:rPr>
-          <w:t>2</w:t>
-        </w:r>
-      </w:fldSimple>
-      <w:r>
-        <w:t>. Корень из отрицательного числа</w:t>
+          <w:i/>
+          <w:iCs/>
+          <w:sz w:val="28"/>
+          <w:szCs w:val="28"/>
+        </w:rPr>
+      </w:pPr>
+      <w:r>
+        <w:rPr>
+          <w:rFonts w:ascii="Times New Roman" w:hAnsi="Times New Roman" w:cs="Times New Roman"/>
+          <w:i/>
+          <w:iCs/>
+          <w:sz w:val="28"/>
+          <w:szCs w:val="28"/>
+        </w:rPr>
+        <w:t>Описание дефекта:</w:t>
+      </w:r>
+      <w:r>
+        <w:rPr>
+          <w:rFonts w:ascii="Times New Roman" w:hAnsi="Times New Roman" w:cs="Times New Roman"/>
+          <w:sz w:val="28"/>
+          <w:szCs w:val="28"/>
+        </w:rPr>
+        <w:t xml:space="preserve"> </w:t>
+      </w:r>
+      <w:r>
+        <w:rPr>
+          <w:rFonts w:ascii="Times New Roman" w:hAnsi="Times New Roman" w:cs="Times New Roman"/>
+          <w:sz w:val="28"/>
+          <w:szCs w:val="28"/>
+        </w:rPr>
+        <w:t xml:space="preserve">при копировании </w:t>
+      </w:r>
+      <w:r>
+        <w:rPr>
+          <w:rFonts w:ascii="Times New Roman" w:hAnsi="Times New Roman" w:cs="Times New Roman"/>
+          <w:sz w:val="28"/>
+          <w:szCs w:val="28"/>
+        </w:rPr>
+        <w:t>числа</w:t>
+      </w:r>
+      <w:r>
+        <w:rPr>
+          <w:rFonts w:ascii="Times New Roman" w:hAnsi="Times New Roman" w:cs="Times New Roman"/>
+          <w:sz w:val="28"/>
+          <w:szCs w:val="28"/>
+        </w:rPr>
+        <w:t xml:space="preserve"> извне и попытке вставить с помощью кнопки «</w:t>
+      </w:r>
+      <w:r>
+        <w:rPr>
+          <w:rFonts w:ascii="Times New Roman" w:hAnsi="Times New Roman" w:cs="Times New Roman"/>
+          <w:sz w:val="28"/>
+          <w:szCs w:val="28"/>
+          <w:lang w:val="en-US"/>
+        </w:rPr>
+        <w:t>Copy</w:t>
+      </w:r>
+      <w:r>
+        <w:rPr>
+          <w:rFonts w:ascii="Times New Roman" w:hAnsi="Times New Roman" w:cs="Times New Roman"/>
+          <w:sz w:val="28"/>
+          <w:szCs w:val="28"/>
+        </w:rPr>
+        <w:t>», то значение вставится с увеличением на 1</w:t>
+      </w:r>
+    </w:p>
+    <w:p>
+      <w:pPr>
+        <w:pStyle w:val="a3"/>
+        <w:numPr>
+          <w:ilvl w:val="2"/>
+          <w:numId w:val="4"/>
+        </w:numPr>
+        <w:jc w:val="both"/>
+        <w:rPr>
+          <w:rFonts w:ascii="Times New Roman" w:hAnsi="Times New Roman" w:cs="Times New Roman"/>
+          <w:b/>
+          <w:bCs/>
+          <w:i/>
+          <w:iCs/>
+          <w:sz w:val="28"/>
+          <w:szCs w:val="28"/>
+        </w:rPr>
+      </w:pPr>
+      <w:r>
+        <w:rPr>
+          <w:rFonts w:ascii="Times New Roman" w:hAnsi="Times New Roman" w:cs="Times New Roman"/>
+          <w:i/>
+          <w:iCs/>
+          <w:sz w:val="28"/>
+          <w:szCs w:val="28"/>
+        </w:rPr>
+        <w:t>Фактический результат:</w:t>
+      </w:r>
+      <w:r>
+        <w:rPr>
+          <w:rFonts w:ascii="Times New Roman" w:hAnsi="Times New Roman" w:cs="Times New Roman"/>
+          <w:sz w:val="28"/>
+          <w:szCs w:val="28"/>
+        </w:rPr>
+        <w:t xml:space="preserve"> </w:t>
+      </w:r>
+      <w:r>
+        <w:rPr>
+          <w:rFonts w:ascii="Times New Roman" w:hAnsi="Times New Roman" w:cs="Times New Roman"/>
+          <w:sz w:val="28"/>
+          <w:szCs w:val="28"/>
+        </w:rPr>
+        <w:t>скопированное число при вставке увеличивается на 1</w:t>
+      </w:r>
+    </w:p>
+    <w:p>
+      <w:pPr>
+        <w:pStyle w:val="a3"/>
+        <w:numPr>
+          <w:ilvl w:val="2"/>
+          <w:numId w:val="4"/>
+        </w:numPr>
+        <w:jc w:val="both"/>
+        <w:rPr>
+          <w:rFonts w:ascii="Times New Roman" w:hAnsi="Times New Roman" w:cs="Times New Roman"/>
+          <w:b/>
+          <w:bCs/>
+          <w:i/>
+          <w:iCs/>
+          <w:sz w:val="28"/>
+          <w:szCs w:val="28"/>
+        </w:rPr>
+      </w:pPr>
+      <w:r>
+        <w:rPr>
+          <w:rFonts w:ascii="Times New Roman" w:hAnsi="Times New Roman" w:cs="Times New Roman"/>
+          <w:i/>
+          <w:iCs/>
+          <w:sz w:val="28"/>
+          <w:szCs w:val="28"/>
+        </w:rPr>
+        <w:t>Ожидаемый результат:</w:t>
+      </w:r>
+      <w:r>
+        <w:rPr>
+          <w:rFonts w:ascii="Times New Roman" w:hAnsi="Times New Roman" w:cs="Times New Roman"/>
+          <w:sz w:val="28"/>
+          <w:szCs w:val="28"/>
+        </w:rPr>
+        <w:t xml:space="preserve"> </w:t>
+      </w:r>
+      <w:r>
+        <w:rPr>
+          <w:rFonts w:ascii="Times New Roman" w:hAnsi="Times New Roman" w:cs="Times New Roman"/>
+          <w:sz w:val="28"/>
+          <w:szCs w:val="28"/>
+        </w:rPr>
+        <w:t>скопированное число вставляется без изменений</w:t>
+      </w:r>
+    </w:p>
+    <w:p>
+      <w:pPr>
+        <w:pStyle w:val="a3"/>
+        <w:numPr>
+          <w:ilvl w:val="1"/>
+          <w:numId w:val="4"/>
+        </w:numPr>
+        <w:jc w:val="both"/>
+        <w:rPr>
+          <w:rFonts w:ascii="Times New Roman" w:hAnsi="Times New Roman" w:cs="Times New Roman"/>
+          <w:b/>
+          <w:bCs/>
+          <w:sz w:val="28"/>
+          <w:szCs w:val="28"/>
+        </w:rPr>
+      </w:pPr>
+      <w:r>
+        <w:rPr>
+          <w:rFonts w:ascii="Times New Roman" w:hAnsi="Times New Roman" w:cs="Times New Roman"/>
+          <w:i/>
+          <w:iCs/>
+          <w:sz w:val="28"/>
+          <w:szCs w:val="28"/>
+        </w:rPr>
+        <w:t xml:space="preserve">Дефект </w:t>
+      </w:r>
+      <w:r>
+        <w:rPr>
+          <w:rFonts w:ascii="Times New Roman" w:hAnsi="Times New Roman" w:cs="Times New Roman"/>
+          <w:i/>
+          <w:iCs/>
+          <w:sz w:val="28"/>
+          <w:szCs w:val="28"/>
+        </w:rPr>
+        <w:t>4</w:t>
+      </w:r>
+      <w:r>
+        <w:rPr>
+          <w:rFonts w:ascii="Times New Roman" w:hAnsi="Times New Roman" w:cs="Times New Roman"/>
+          <w:i/>
+          <w:iCs/>
+          <w:sz w:val="28"/>
+          <w:szCs w:val="28"/>
+        </w:rPr>
+        <w:t>.</w:t>
+      </w:r>
+      <w:r>
+        <w:rPr>
+          <w:rFonts w:ascii="Times New Roman" w:hAnsi="Times New Roman" w:cs="Times New Roman"/>
+          <w:sz w:val="28"/>
+          <w:szCs w:val="28"/>
+        </w:rPr>
+        <w:t xml:space="preserve"> </w:t>
+      </w:r>
+      <w:r>
+        <w:rPr>
+          <w:rFonts w:ascii="Times New Roman" w:hAnsi="Times New Roman" w:cs="Times New Roman"/>
+          <w:sz w:val="28"/>
+          <w:szCs w:val="28"/>
+        </w:rPr>
+        <w:t>Измененное</w:t>
+      </w:r>
+      <w:r>
+        <w:rPr>
+          <w:rFonts w:ascii="Times New Roman" w:hAnsi="Times New Roman" w:cs="Times New Roman"/>
+          <w:sz w:val="28"/>
+          <w:szCs w:val="28"/>
+        </w:rPr>
+        <w:t xml:space="preserve"> копирование</w:t>
+      </w:r>
+    </w:p>
+    <w:p>
+      <w:pPr>
+        <w:pStyle w:val="a3"/>
+        <w:numPr>
+          <w:ilvl w:val="2"/>
+          <w:numId w:val="4"/>
+        </w:numPr>
+        <w:jc w:val="both"/>
+        <w:rPr>
+          <w:rFonts w:ascii="Times New Roman" w:hAnsi="Times New Roman" w:cs="Times New Roman"/>
+          <w:b/>
+          <w:bCs/>
+          <w:i/>
+          <w:iCs/>
+          <w:sz w:val="28"/>
+          <w:szCs w:val="28"/>
+        </w:rPr>
+      </w:pPr>
+      <w:r>
+        <w:rPr>
+          <w:rFonts w:ascii="Times New Roman" w:hAnsi="Times New Roman" w:cs="Times New Roman"/>
+          <w:i/>
+          <w:iCs/>
+          <w:sz w:val="28"/>
+          <w:szCs w:val="28"/>
+        </w:rPr>
+        <w:t>Предусловия воспроизведения дефекта</w:t>
+      </w:r>
+      <w:r>
+        <w:rPr>
+          <w:rFonts w:ascii="Times New Roman" w:hAnsi="Times New Roman" w:cs="Times New Roman"/>
+          <w:i/>
+          <w:iCs/>
+          <w:sz w:val="28"/>
+          <w:szCs w:val="28"/>
+        </w:rPr>
+        <w:t>:</w:t>
+      </w:r>
+      <w:r>
+        <w:rPr>
+          <w:rFonts w:ascii="Times New Roman" w:hAnsi="Times New Roman" w:cs="Times New Roman"/>
+          <w:sz w:val="28"/>
+          <w:szCs w:val="28"/>
+        </w:rPr>
+        <w:t xml:space="preserve"> </w:t>
+      </w:r>
+      <w:r>
+        <w:rPr>
+          <w:rFonts w:ascii="Times New Roman" w:hAnsi="Times New Roman" w:cs="Times New Roman"/>
+          <w:sz w:val="28"/>
+          <w:szCs w:val="28"/>
+        </w:rPr>
+        <w:t xml:space="preserve">открытие калькулятора и копирование какого-либо </w:t>
+      </w:r>
+      <w:r>
+        <w:rPr>
+          <w:rFonts w:ascii="Times New Roman" w:hAnsi="Times New Roman" w:cs="Times New Roman"/>
+          <w:sz w:val="28"/>
+          <w:szCs w:val="28"/>
+        </w:rPr>
+        <w:t>выражения</w:t>
+      </w:r>
+      <w:r>
+        <w:rPr>
+          <w:rFonts w:ascii="Times New Roman" w:hAnsi="Times New Roman" w:cs="Times New Roman"/>
+          <w:sz w:val="28"/>
+          <w:szCs w:val="28"/>
+        </w:rPr>
+        <w:t xml:space="preserve"> извне</w:t>
+      </w:r>
+    </w:p>
+    <w:p>
+      <w:pPr>
+        <w:pStyle w:val="a3"/>
+        <w:numPr>
+          <w:ilvl w:val="2"/>
+          <w:numId w:val="4"/>
+        </w:numPr>
+        <w:jc w:val="both"/>
+        <w:rPr>
+          <w:rFonts w:ascii="Times New Roman" w:hAnsi="Times New Roman" w:cs="Times New Roman"/>
+          <w:b/>
+          <w:bCs/>
+          <w:i/>
+          <w:iCs/>
+          <w:sz w:val="28"/>
+          <w:szCs w:val="28"/>
+        </w:rPr>
+      </w:pPr>
+      <w:r>
+        <w:rPr>
+          <w:rFonts w:ascii="Times New Roman" w:hAnsi="Times New Roman" w:cs="Times New Roman"/>
+          <w:i/>
+          <w:iCs/>
+          <w:sz w:val="28"/>
+          <w:szCs w:val="28"/>
+        </w:rPr>
+        <w:t>Описание дефекта:</w:t>
+      </w:r>
+      <w:r>
+        <w:rPr>
+          <w:rFonts w:ascii="Times New Roman" w:hAnsi="Times New Roman" w:cs="Times New Roman"/>
+          <w:sz w:val="28"/>
+          <w:szCs w:val="28"/>
+        </w:rPr>
+        <w:t xml:space="preserve"> </w:t>
+      </w:r>
+      <w:r>
+        <w:rPr>
+          <w:rFonts w:ascii="Times New Roman" w:hAnsi="Times New Roman" w:cs="Times New Roman"/>
+          <w:sz w:val="28"/>
+          <w:szCs w:val="28"/>
+        </w:rPr>
+        <w:t xml:space="preserve">при копировании </w:t>
+      </w:r>
+      <w:r>
+        <w:rPr>
+          <w:rFonts w:ascii="Times New Roman" w:hAnsi="Times New Roman" w:cs="Times New Roman"/>
+          <w:sz w:val="28"/>
+          <w:szCs w:val="28"/>
+        </w:rPr>
+        <w:t>выражения</w:t>
+      </w:r>
+      <w:r>
+        <w:rPr>
+          <w:rFonts w:ascii="Times New Roman" w:hAnsi="Times New Roman" w:cs="Times New Roman"/>
+          <w:sz w:val="28"/>
+          <w:szCs w:val="28"/>
+        </w:rPr>
+        <w:t xml:space="preserve"> извне</w:t>
+      </w:r>
+      <w:r>
+        <w:rPr>
+          <w:rFonts w:ascii="Times New Roman" w:hAnsi="Times New Roman" w:cs="Times New Roman"/>
+          <w:sz w:val="28"/>
+          <w:szCs w:val="28"/>
+        </w:rPr>
+        <w:t>, которое содержит знаки,</w:t>
+      </w:r>
+      <w:r>
+        <w:rPr>
+          <w:rFonts w:ascii="Times New Roman" w:hAnsi="Times New Roman" w:cs="Times New Roman"/>
+          <w:sz w:val="28"/>
+          <w:szCs w:val="28"/>
+        </w:rPr>
+        <w:t xml:space="preserve"> и попытке вставить с помощью кнопки «</w:t>
+      </w:r>
+      <w:r>
+        <w:rPr>
+          <w:rFonts w:ascii="Times New Roman" w:hAnsi="Times New Roman" w:cs="Times New Roman"/>
+          <w:sz w:val="28"/>
+          <w:szCs w:val="28"/>
+          <w:lang w:val="en-US"/>
+        </w:rPr>
+        <w:t>Copy</w:t>
+      </w:r>
+      <w:r>
+        <w:rPr>
+          <w:rFonts w:ascii="Times New Roman" w:hAnsi="Times New Roman" w:cs="Times New Roman"/>
+          <w:sz w:val="28"/>
+          <w:szCs w:val="28"/>
+        </w:rPr>
+        <w:t xml:space="preserve">», то </w:t>
+      </w:r>
+      <w:r>
+        <w:rPr>
+          <w:rFonts w:ascii="Times New Roman" w:hAnsi="Times New Roman" w:cs="Times New Roman"/>
+          <w:sz w:val="28"/>
+          <w:szCs w:val="28"/>
+        </w:rPr>
+        <w:t>вставится только первое число из выражения и увеличенное на 1</w:t>
+      </w:r>
+    </w:p>
+    <w:p>
+      <w:pPr>
+        <w:pStyle w:val="a3"/>
+        <w:numPr>
+          <w:ilvl w:val="2"/>
+          <w:numId w:val="4"/>
+        </w:numPr>
+        <w:jc w:val="both"/>
+        <w:rPr>
+          <w:rFonts w:ascii="Times New Roman" w:hAnsi="Times New Roman" w:cs="Times New Roman"/>
+          <w:b/>
+          <w:bCs/>
+          <w:i/>
+          <w:iCs/>
+          <w:sz w:val="28"/>
+          <w:szCs w:val="28"/>
+        </w:rPr>
+      </w:pPr>
+      <w:r>
+        <w:rPr>
+          <w:rFonts w:ascii="Times New Roman" w:hAnsi="Times New Roman" w:cs="Times New Roman"/>
+          <w:i/>
+          <w:iCs/>
+          <w:sz w:val="28"/>
+          <w:szCs w:val="28"/>
+        </w:rPr>
+        <w:t>Фактический результат:</w:t>
+      </w:r>
+      <w:r>
+        <w:rPr>
+          <w:rFonts w:ascii="Times New Roman" w:hAnsi="Times New Roman" w:cs="Times New Roman"/>
+          <w:sz w:val="28"/>
+          <w:szCs w:val="28"/>
+        </w:rPr>
+        <w:t xml:space="preserve"> скопированное </w:t>
+      </w:r>
+      <w:r>
+        <w:rPr>
+          <w:rFonts w:ascii="Times New Roman" w:hAnsi="Times New Roman" w:cs="Times New Roman"/>
+          <w:sz w:val="28"/>
+          <w:szCs w:val="28"/>
+        </w:rPr>
+        <w:t>выражение</w:t>
+      </w:r>
+      <w:r>
+        <w:rPr>
+          <w:rFonts w:ascii="Times New Roman" w:hAnsi="Times New Roman" w:cs="Times New Roman"/>
+          <w:sz w:val="28"/>
+          <w:szCs w:val="28"/>
+        </w:rPr>
+        <w:t xml:space="preserve"> при встав</w:t>
+      </w:r>
+      <w:r>
+        <w:rPr>
+          <w:rFonts w:ascii="Times New Roman" w:hAnsi="Times New Roman" w:cs="Times New Roman"/>
+          <w:sz w:val="28"/>
+          <w:szCs w:val="28"/>
+        </w:rPr>
+        <w:t>ке обрезается до только одного первого числа и увеличивается на 1</w:t>
+      </w:r>
+    </w:p>
+    <w:p>
+      <w:pPr>
+        <w:pStyle w:val="a3"/>
+        <w:numPr>
+          <w:ilvl w:val="2"/>
+          <w:numId w:val="4"/>
+        </w:numPr>
+        <w:jc w:val="both"/>
+        <w:rPr>
+          <w:rFonts w:ascii="Times New Roman" w:hAnsi="Times New Roman" w:cs="Times New Roman"/>
+          <w:b/>
+          <w:bCs/>
+          <w:i/>
+          <w:iCs/>
+          <w:sz w:val="28"/>
+          <w:szCs w:val="28"/>
+        </w:rPr>
+      </w:pPr>
+      <w:r>
+        <w:rPr>
+          <w:rFonts w:ascii="Times New Roman" w:hAnsi="Times New Roman" w:cs="Times New Roman"/>
+          <w:i/>
+          <w:iCs/>
+          <w:sz w:val="28"/>
+          <w:szCs w:val="28"/>
+        </w:rPr>
+        <w:t>Ожидаемый результат:</w:t>
+      </w:r>
+      <w:r>
+        <w:rPr>
+          <w:rFonts w:ascii="Times New Roman" w:hAnsi="Times New Roman" w:cs="Times New Roman"/>
+          <w:sz w:val="28"/>
+          <w:szCs w:val="28"/>
+        </w:rPr>
+        <w:t xml:space="preserve"> скопированное </w:t>
+      </w:r>
+      <w:r>
+        <w:rPr>
+          <w:rFonts w:ascii="Times New Roman" w:hAnsi="Times New Roman" w:cs="Times New Roman"/>
+          <w:sz w:val="28"/>
+          <w:szCs w:val="28"/>
+        </w:rPr>
+        <w:t>выражение</w:t>
+      </w:r>
+      <w:r>
+        <w:rPr>
+          <w:rFonts w:ascii="Times New Roman" w:hAnsi="Times New Roman" w:cs="Times New Roman"/>
+          <w:sz w:val="28"/>
+          <w:szCs w:val="28"/>
+        </w:rPr>
+        <w:t xml:space="preserve"> вставляется без изменений</w:t>
+      </w:r>
+    </w:p>
+    <w:p>
+      <w:pPr>
+        <w:pStyle w:val="a3"/>
+        <w:numPr>
+          <w:ilvl w:val="1"/>
+          <w:numId w:val="4"/>
+        </w:numPr>
+        <w:jc w:val="both"/>
+        <w:rPr>
+          <w:rFonts w:ascii="Times New Roman" w:hAnsi="Times New Roman" w:cs="Times New Roman"/>
+          <w:b/>
+          <w:bCs/>
+          <w:sz w:val="28"/>
+          <w:szCs w:val="28"/>
+        </w:rPr>
+      </w:pPr>
+      <w:r>
+        <w:rPr>
+          <w:rFonts w:ascii="Times New Roman" w:hAnsi="Times New Roman" w:cs="Times New Roman"/>
+          <w:i/>
+          <w:iCs/>
+          <w:sz w:val="28"/>
+          <w:szCs w:val="28"/>
+        </w:rPr>
+        <w:t xml:space="preserve">Дефект </w:t>
+      </w:r>
+      <w:r>
+        <w:rPr>
+          <w:rFonts w:ascii="Times New Roman" w:hAnsi="Times New Roman" w:cs="Times New Roman"/>
+          <w:i/>
+          <w:iCs/>
+          <w:sz w:val="28"/>
+          <w:szCs w:val="28"/>
+        </w:rPr>
+        <w:t>5</w:t>
+      </w:r>
+      <w:r>
+        <w:rPr>
+          <w:rFonts w:ascii="Times New Roman" w:hAnsi="Times New Roman" w:cs="Times New Roman"/>
+          <w:i/>
+          <w:iCs/>
+          <w:sz w:val="28"/>
+          <w:szCs w:val="28"/>
+        </w:rPr>
+        <w:t>.</w:t>
+      </w:r>
+      <w:r>
+        <w:rPr>
+          <w:rFonts w:ascii="Times New Roman" w:hAnsi="Times New Roman" w:cs="Times New Roman"/>
+          <w:sz w:val="28"/>
+          <w:szCs w:val="28"/>
+        </w:rPr>
+        <w:t xml:space="preserve"> </w:t>
+      </w:r>
+      <w:r>
+        <w:rPr>
+          <w:rFonts w:ascii="Times New Roman" w:hAnsi="Times New Roman" w:cs="Times New Roman"/>
+          <w:sz w:val="28"/>
+          <w:szCs w:val="28"/>
+        </w:rPr>
+        <w:t>Непонятная ошибка</w:t>
+      </w:r>
+    </w:p>
+    <w:p>
+      <w:pPr>
+        <w:pStyle w:val="a3"/>
+        <w:numPr>
+          <w:ilvl w:val="2"/>
+          <w:numId w:val="4"/>
+        </w:numPr>
+        <w:jc w:val="both"/>
+        <w:rPr>
+          <w:rFonts w:ascii="Times New Roman" w:hAnsi="Times New Roman" w:cs="Times New Roman"/>
+          <w:b/>
+          <w:bCs/>
+          <w:i/>
+          <w:iCs/>
+          <w:sz w:val="28"/>
+          <w:szCs w:val="28"/>
+        </w:rPr>
+      </w:pPr>
+      <w:r>
+        <w:rPr>
+          <w:rFonts w:ascii="Times New Roman" w:hAnsi="Times New Roman" w:cs="Times New Roman"/>
+          <w:i/>
+          <w:iCs/>
+          <w:sz w:val="28"/>
+          <w:szCs w:val="28"/>
+        </w:rPr>
+        <w:t>Предусловия воспроизведения дефекта</w:t>
+      </w:r>
+      <w:r>
+        <w:rPr>
+          <w:rFonts w:ascii="Times New Roman" w:hAnsi="Times New Roman" w:cs="Times New Roman"/>
+          <w:i/>
+          <w:iCs/>
+          <w:sz w:val="28"/>
+          <w:szCs w:val="28"/>
+        </w:rPr>
+        <w:t>:</w:t>
+      </w:r>
+      <w:r>
+        <w:rPr>
+          <w:rFonts w:ascii="Times New Roman" w:hAnsi="Times New Roman" w:cs="Times New Roman"/>
+          <w:sz w:val="28"/>
+          <w:szCs w:val="28"/>
+        </w:rPr>
+        <w:t xml:space="preserve"> </w:t>
+      </w:r>
+      <w:r>
+        <w:rPr>
+          <w:rFonts w:ascii="Times New Roman" w:hAnsi="Times New Roman" w:cs="Times New Roman"/>
+          <w:sz w:val="28"/>
+          <w:szCs w:val="28"/>
+        </w:rPr>
+        <w:t>выполнение действия,</w:t>
+      </w:r>
+      <w:r>
+        <w:rPr>
+          <w:rFonts w:ascii="Times New Roman" w:hAnsi="Times New Roman" w:cs="Times New Roman"/>
+          <w:sz w:val="28"/>
+          <w:szCs w:val="28"/>
+        </w:rPr>
+        <w:t xml:space="preserve"> подразумевающее вывод ошибки</w:t>
+      </w:r>
+    </w:p>
+    <w:p>
+      <w:pPr>
+        <w:pStyle w:val="a3"/>
+        <w:numPr>
+          <w:ilvl w:val="2"/>
+          <w:numId w:val="4"/>
+        </w:numPr>
+        <w:jc w:val="both"/>
+        <w:rPr>
+          <w:rFonts w:ascii="Times New Roman" w:hAnsi="Times New Roman" w:cs="Times New Roman"/>
+          <w:b/>
+          <w:bCs/>
+          <w:i/>
+          <w:iCs/>
+          <w:sz w:val="28"/>
+          <w:szCs w:val="28"/>
+        </w:rPr>
+      </w:pPr>
+      <w:r>
+        <w:rPr>
+          <w:rFonts w:ascii="Times New Roman" w:hAnsi="Times New Roman" w:cs="Times New Roman"/>
+          <w:i/>
+          <w:iCs/>
+          <w:sz w:val="28"/>
+          <w:szCs w:val="28"/>
+        </w:rPr>
+        <w:lastRenderedPageBreak/>
+        <w:t>Описание дефекта:</w:t>
+      </w:r>
+      <w:r>
+        <w:rPr>
+          <w:rFonts w:ascii="Times New Roman" w:hAnsi="Times New Roman" w:cs="Times New Roman"/>
+          <w:sz w:val="28"/>
+          <w:szCs w:val="28"/>
+        </w:rPr>
+        <w:t xml:space="preserve"> </w:t>
+      </w:r>
+      <w:r>
+        <w:rPr>
+          <w:rFonts w:ascii="Times New Roman" w:hAnsi="Times New Roman" w:cs="Times New Roman"/>
+          <w:sz w:val="28"/>
+          <w:szCs w:val="28"/>
+        </w:rPr>
+        <w:t>при выполнении действия, которое подразумевает получение ошибки, в ответ получается непонятная ошибка при любом действии</w:t>
+      </w:r>
+    </w:p>
+    <w:p>
+      <w:pPr>
+        <w:pStyle w:val="a3"/>
+        <w:numPr>
+          <w:ilvl w:val="2"/>
+          <w:numId w:val="4"/>
+        </w:numPr>
+        <w:jc w:val="both"/>
+        <w:rPr>
+          <w:rFonts w:ascii="Times New Roman" w:hAnsi="Times New Roman" w:cs="Times New Roman"/>
+          <w:b/>
+          <w:bCs/>
+          <w:i/>
+          <w:iCs/>
+          <w:sz w:val="28"/>
+          <w:szCs w:val="28"/>
+        </w:rPr>
+      </w:pPr>
+      <w:r>
+        <w:rPr>
+          <w:rFonts w:ascii="Times New Roman" w:hAnsi="Times New Roman" w:cs="Times New Roman"/>
+          <w:i/>
+          <w:iCs/>
+          <w:sz w:val="28"/>
+          <w:szCs w:val="28"/>
+        </w:rPr>
+        <w:t>Фактический результат:</w:t>
+      </w:r>
+      <w:r>
+        <w:rPr>
+          <w:rFonts w:ascii="Times New Roman" w:hAnsi="Times New Roman" w:cs="Times New Roman"/>
+          <w:sz w:val="28"/>
+          <w:szCs w:val="28"/>
+        </w:rPr>
+        <w:t xml:space="preserve"> </w:t>
+      </w:r>
+      <w:r>
+        <w:rPr>
+          <w:rFonts w:ascii="Times New Roman" w:hAnsi="Times New Roman" w:cs="Times New Roman"/>
+          <w:sz w:val="28"/>
+          <w:szCs w:val="28"/>
+        </w:rPr>
+        <w:t>выводится непонятное сообщение – «</w:t>
+      </w:r>
+      <w:r>
+        <w:rPr>
+          <w:rFonts w:ascii="Times New Roman" w:hAnsi="Times New Roman" w:cs="Times New Roman"/>
+          <w:sz w:val="28"/>
+          <w:szCs w:val="28"/>
+        </w:rPr>
+        <w:t>1.#</w:t>
+      </w:r>
+      <w:r>
+        <w:rPr>
+          <w:rFonts w:ascii="Times New Roman" w:hAnsi="Times New Roman" w:cs="Times New Roman"/>
+          <w:sz w:val="28"/>
+          <w:szCs w:val="28"/>
+        </w:rPr>
+        <w:t>»</w:t>
+      </w:r>
+    </w:p>
+    <w:p>
+      <w:pPr>
+        <w:pStyle w:val="a3"/>
+        <w:numPr>
+          <w:ilvl w:val="2"/>
+          <w:numId w:val="4"/>
+        </w:numPr>
+        <w:jc w:val="both"/>
+        <w:rPr>
+          <w:rFonts w:ascii="Times New Roman" w:hAnsi="Times New Roman" w:cs="Times New Roman"/>
+          <w:b/>
+          <w:bCs/>
+          <w:i/>
+          <w:iCs/>
+          <w:sz w:val="28"/>
+          <w:szCs w:val="28"/>
+        </w:rPr>
+      </w:pPr>
+      <w:r>
+        <w:rPr>
+          <w:rFonts w:ascii="Times New Roman" w:hAnsi="Times New Roman" w:cs="Times New Roman"/>
+          <w:i/>
+          <w:iCs/>
+          <w:sz w:val="28"/>
+          <w:szCs w:val="28"/>
+        </w:rPr>
+        <w:t>Ожидаемый результат:</w:t>
+      </w:r>
+      <w:r>
+        <w:rPr>
+          <w:rFonts w:ascii="Times New Roman" w:hAnsi="Times New Roman" w:cs="Times New Roman"/>
+          <w:sz w:val="28"/>
+          <w:szCs w:val="28"/>
+        </w:rPr>
+        <w:t xml:space="preserve"> </w:t>
+      </w:r>
+      <w:r>
+        <w:rPr>
+          <w:rFonts w:ascii="Times New Roman" w:hAnsi="Times New Roman" w:cs="Times New Roman"/>
+          <w:sz w:val="28"/>
+          <w:szCs w:val="28"/>
+        </w:rPr>
+        <w:t>в зависимости от действия выводятся разные ошибки</w:t>
       </w:r>
     </w:p>
     <w:p>
@@ -2399,16 +7957,7 @@
           <w:sz w:val="28"/>
           <w:szCs w:val="28"/>
         </w:rPr>
-        <w:t xml:space="preserve">), также </w:t>
-      </w:r>
-      <w:r>
-        <w:rPr>
-          <w:rFonts w:ascii="Times New Roman" w:hAnsi="Times New Roman" w:cs="Times New Roman"/>
-          <w:sz w:val="28"/>
-          <w:szCs w:val="28"/>
-        </w:rPr>
-        <w:lastRenderedPageBreak/>
-        <w:t>связанные с пользовательским опытом, не являются критичными, но негативно влияют на комфортность пользования программой</w:t>
+        <w:t>), также связанные с пользовательским опытом, не являются критичными, но негативно влияют на комфортность пользования программой</w:t>
       </w:r>
     </w:p>
     <w:p>
@@ -2440,15 +7989,7 @@
           <w:sz w:val="28"/>
           <w:szCs w:val="28"/>
         </w:rPr>
-        <w:t xml:space="preserve">: </w:t>
-      </w:r>
-      <w:r>
-        <w:rPr>
-          <w:rFonts w:ascii="Times New Roman" w:hAnsi="Times New Roman" w:cs="Times New Roman"/>
-          <w:sz w:val="28"/>
-          <w:szCs w:val="28"/>
-        </w:rPr>
-        <w:t>В целом программа справляется с возложенными на нее задачами, за исключением некоторых не критичных дефектов</w:t>
+        <w:t>: В целом программа справляется с возложенными на нее задачами, за исключением некоторых не критичных дефектов</w:t>
       </w:r>
     </w:p>
     <w:p>
@@ -2581,267 +8122,9 @@
 <file path=word/numbering.xml><?xml version="1.0" encoding="utf-8"?>
 <w:numbering xmlns:wpc="http://schemas.microsoft.com/office/word/2010/wordprocessingCanvas" xmlns:cx="http://schemas.microsoft.com/office/drawing/2014/chartex" xmlns:cx1="http://schemas.microsoft.com/office/drawing/2015/9/8/chartex" xmlns:cx2="http://schemas.microsoft.com/office/drawing/2015/10/21/chartex" xmlns:cx3="http://schemas.microsoft.com/office/drawing/2016/5/9/chartex" xmlns:cx4="http://schemas.microsoft.com/office/drawing/2016/5/10/chartex" xmlns:cx5="http://schemas.microsoft.com/office/drawing/2016/5/11/chartex" xmlns:cx6="http://schemas.microsoft.com/office/drawing/2016/5/12/chartex" xmlns:cx7="http://schemas.microsoft.com/office/drawing/2016/5/13/chartex" xmlns:cx8="http://schemas.microsoft.com/office/drawing/2016/5/14/chartex" xmlns:mc="http://schemas.openxmlformats.org/markup-compatibility/2006" xmlns:aink="http://schemas.microsoft.com/office/drawing/2016/ink" xmlns:am3d="http://schemas.microsoft.com/office/drawing/2017/model3d" xmlns:o="urn:schemas-microsoft-com:office:office" xmlns:r="http://schemas.openxmlformats.org/officeDocument/2006/relationships" xmlns:m="http://schemas.openxmlformats.org/officeDocument/2006/math" xmlns:v="urn:schemas-microsoft-com:vml" xmlns:wp14="http://schemas.microsoft.com/office/word/2010/wordprocessingDrawing" xmlns:wp="http://schemas.openxmlformats.org/drawingml/2006/wordprocessingDrawing" xmlns:w10="urn:schemas-microsoft-com:office:word" xmlns:w="http://schemas.openxmlformats.org/wordprocessingml/2006/main" xmlns:w14="http://schemas.microsoft.com/office/word/2010/wordml" xmlns:w15="http://schemas.microsoft.com/office/word/2012/wordml" xmlns:w16cex="http://schemas.microsoft.com/office/word/2018/wordml/cex" xmlns:w16cid="http://schemas.microsoft.com/office/word/2016/wordml/cid" xmlns:w16="http://schemas.microsoft.com/office/word/2018/wordml" xmlns:w16sdtdh="http://schemas.microsoft.com/office/word/2020/wordml/sdtdatahash" xmlns:w16se="http://schemas.microsoft.com/office/word/2015/wordml/symex" xmlns:wpg="http://schemas.microsoft.com/office/word/2010/wordprocessingGroup" xmlns:wpi="http://schemas.microsoft.com/office/word/2010/wordprocessingInk" xmlns:wne="http://schemas.microsoft.com/office/word/2006/wordml" xmlns:wps="http://schemas.microsoft.com/office/word/2010/wordprocessingShape" mc:Ignorable="w14 w15 w16se w16cid w16 w16cex w16sdtdh wp14">
   <w:abstractNum w:abstractNumId="0" w15:restartNumberingAfterBreak="0">
-    <w:nsid w:val="2B4A012F"/>
-    <w:multiLevelType w:val="hybridMultilevel"/>
-    <w:tmpl w:val="BE10DC1C"/>
-    <w:lvl w:ilvl="0" w:tplc="0419000F">
-      <w:start w:val="1"/>
-      <w:numFmt w:val="decimal"/>
-      <w:lvlText w:val="%1."/>
-      <w:lvlJc w:val="left"/>
-      <w:pPr>
-        <w:ind w:left="720" w:hanging="360"/>
-      </w:pPr>
-    </w:lvl>
-    <w:lvl w:ilvl="1" w:tplc="04190019" w:tentative="1">
-      <w:start w:val="1"/>
-      <w:numFmt w:val="lowerLetter"/>
-      <w:lvlText w:val="%2."/>
-      <w:lvlJc w:val="left"/>
-      <w:pPr>
-        <w:ind w:left="1440" w:hanging="360"/>
-      </w:pPr>
-    </w:lvl>
-    <w:lvl w:ilvl="2" w:tplc="0419001B" w:tentative="1">
-      <w:start w:val="1"/>
-      <w:numFmt w:val="lowerRoman"/>
-      <w:lvlText w:val="%3."/>
-      <w:lvlJc w:val="right"/>
-      <w:pPr>
-        <w:ind w:left="2160" w:hanging="180"/>
-      </w:pPr>
-    </w:lvl>
-    <w:lvl w:ilvl="3" w:tplc="0419000F" w:tentative="1">
-      <w:start w:val="1"/>
-      <w:numFmt w:val="decimal"/>
-      <w:lvlText w:val="%4."/>
-      <w:lvlJc w:val="left"/>
-      <w:pPr>
-        <w:ind w:left="2880" w:hanging="360"/>
-      </w:pPr>
-    </w:lvl>
-    <w:lvl w:ilvl="4" w:tplc="04190019" w:tentative="1">
-      <w:start w:val="1"/>
-      <w:numFmt w:val="lowerLetter"/>
-      <w:lvlText w:val="%5."/>
-      <w:lvlJc w:val="left"/>
-      <w:pPr>
-        <w:ind w:left="3600" w:hanging="360"/>
-      </w:pPr>
-    </w:lvl>
-    <w:lvl w:ilvl="5" w:tplc="0419001B" w:tentative="1">
-      <w:start w:val="1"/>
-      <w:numFmt w:val="lowerRoman"/>
-      <w:lvlText w:val="%6."/>
-      <w:lvlJc w:val="right"/>
-      <w:pPr>
-        <w:ind w:left="4320" w:hanging="180"/>
-      </w:pPr>
-    </w:lvl>
-    <w:lvl w:ilvl="6" w:tplc="0419000F" w:tentative="1">
-      <w:start w:val="1"/>
-      <w:numFmt w:val="decimal"/>
-      <w:lvlText w:val="%7."/>
-      <w:lvlJc w:val="left"/>
-      <w:pPr>
-        <w:ind w:left="5040" w:hanging="360"/>
-      </w:pPr>
-    </w:lvl>
-    <w:lvl w:ilvl="7" w:tplc="04190019" w:tentative="1">
-      <w:start w:val="1"/>
-      <w:numFmt w:val="lowerLetter"/>
-      <w:lvlText w:val="%8."/>
-      <w:lvlJc w:val="left"/>
-      <w:pPr>
-        <w:ind w:left="5760" w:hanging="360"/>
-      </w:pPr>
-    </w:lvl>
-    <w:lvl w:ilvl="8" w:tplc="0419001B" w:tentative="1">
-      <w:start w:val="1"/>
-      <w:numFmt w:val="lowerRoman"/>
-      <w:lvlText w:val="%9."/>
-      <w:lvlJc w:val="right"/>
-      <w:pPr>
-        <w:ind w:left="6480" w:hanging="180"/>
-      </w:pPr>
-    </w:lvl>
-  </w:abstractNum>
-  <w:abstractNum w:abstractNumId="1" w15:restartNumberingAfterBreak="0">
-    <w:nsid w:val="2D9C0194"/>
-    <w:multiLevelType w:val="hybridMultilevel"/>
-    <w:tmpl w:val="4EC087E2"/>
-    <w:lvl w:ilvl="0" w:tplc="0419000F">
-      <w:start w:val="1"/>
-      <w:numFmt w:val="decimal"/>
-      <w:lvlText w:val="%1."/>
-      <w:lvlJc w:val="left"/>
-      <w:pPr>
-        <w:ind w:left="720" w:hanging="360"/>
-      </w:pPr>
-    </w:lvl>
-    <w:lvl w:ilvl="1" w:tplc="04190019" w:tentative="1">
-      <w:start w:val="1"/>
-      <w:numFmt w:val="lowerLetter"/>
-      <w:lvlText w:val="%2."/>
-      <w:lvlJc w:val="left"/>
-      <w:pPr>
-        <w:ind w:left="1440" w:hanging="360"/>
-      </w:pPr>
-    </w:lvl>
-    <w:lvl w:ilvl="2" w:tplc="0419001B" w:tentative="1">
-      <w:start w:val="1"/>
-      <w:numFmt w:val="lowerRoman"/>
-      <w:lvlText w:val="%3."/>
-      <w:lvlJc w:val="right"/>
-      <w:pPr>
-        <w:ind w:left="2160" w:hanging="180"/>
-      </w:pPr>
-    </w:lvl>
-    <w:lvl w:ilvl="3" w:tplc="0419000F" w:tentative="1">
-      <w:start w:val="1"/>
-      <w:numFmt w:val="decimal"/>
-      <w:lvlText w:val="%4."/>
-      <w:lvlJc w:val="left"/>
-      <w:pPr>
-        <w:ind w:left="2880" w:hanging="360"/>
-      </w:pPr>
-    </w:lvl>
-    <w:lvl w:ilvl="4" w:tplc="04190019" w:tentative="1">
-      <w:start w:val="1"/>
-      <w:numFmt w:val="lowerLetter"/>
-      <w:lvlText w:val="%5."/>
-      <w:lvlJc w:val="left"/>
-      <w:pPr>
-        <w:ind w:left="3600" w:hanging="360"/>
-      </w:pPr>
-    </w:lvl>
-    <w:lvl w:ilvl="5" w:tplc="0419001B" w:tentative="1">
-      <w:start w:val="1"/>
-      <w:numFmt w:val="lowerRoman"/>
-      <w:lvlText w:val="%6."/>
-      <w:lvlJc w:val="right"/>
-      <w:pPr>
-        <w:ind w:left="4320" w:hanging="180"/>
-      </w:pPr>
-    </w:lvl>
-    <w:lvl w:ilvl="6" w:tplc="0419000F" w:tentative="1">
-      <w:start w:val="1"/>
-      <w:numFmt w:val="decimal"/>
-      <w:lvlText w:val="%7."/>
-      <w:lvlJc w:val="left"/>
-      <w:pPr>
-        <w:ind w:left="5040" w:hanging="360"/>
-      </w:pPr>
-    </w:lvl>
-    <w:lvl w:ilvl="7" w:tplc="04190019" w:tentative="1">
-      <w:start w:val="1"/>
-      <w:numFmt w:val="lowerLetter"/>
-      <w:lvlText w:val="%8."/>
-      <w:lvlJc w:val="left"/>
-      <w:pPr>
-        <w:ind w:left="5760" w:hanging="360"/>
-      </w:pPr>
-    </w:lvl>
-    <w:lvl w:ilvl="8" w:tplc="0419001B" w:tentative="1">
-      <w:start w:val="1"/>
-      <w:numFmt w:val="lowerRoman"/>
-      <w:lvlText w:val="%9."/>
-      <w:lvlJc w:val="right"/>
-      <w:pPr>
-        <w:ind w:left="6480" w:hanging="180"/>
-      </w:pPr>
-    </w:lvl>
-  </w:abstractNum>
-  <w:abstractNum w:abstractNumId="2" w15:restartNumberingAfterBreak="0">
-    <w:nsid w:val="37463093"/>
-    <w:multiLevelType w:val="hybridMultilevel"/>
-    <w:tmpl w:val="81DA22B4"/>
-    <w:lvl w:ilvl="0" w:tplc="0419000F">
-      <w:start w:val="1"/>
-      <w:numFmt w:val="decimal"/>
-      <w:lvlText w:val="%1."/>
-      <w:lvlJc w:val="left"/>
-      <w:pPr>
-        <w:ind w:left="720" w:hanging="360"/>
-      </w:pPr>
-    </w:lvl>
-    <w:lvl w:ilvl="1" w:tplc="04190019" w:tentative="1">
-      <w:start w:val="1"/>
-      <w:numFmt w:val="lowerLetter"/>
-      <w:lvlText w:val="%2."/>
-      <w:lvlJc w:val="left"/>
-      <w:pPr>
-        <w:ind w:left="1440" w:hanging="360"/>
-      </w:pPr>
-    </w:lvl>
-    <w:lvl w:ilvl="2" w:tplc="0419001B" w:tentative="1">
-      <w:start w:val="1"/>
-      <w:numFmt w:val="lowerRoman"/>
-      <w:lvlText w:val="%3."/>
-      <w:lvlJc w:val="right"/>
-      <w:pPr>
-        <w:ind w:left="2160" w:hanging="180"/>
-      </w:pPr>
-    </w:lvl>
-    <w:lvl w:ilvl="3" w:tplc="0419000F" w:tentative="1">
-      <w:start w:val="1"/>
-      <w:numFmt w:val="decimal"/>
-      <w:lvlText w:val="%4."/>
-      <w:lvlJc w:val="left"/>
-      <w:pPr>
-        <w:ind w:left="2880" w:hanging="360"/>
-      </w:pPr>
-    </w:lvl>
-    <w:lvl w:ilvl="4" w:tplc="04190019" w:tentative="1">
-      <w:start w:val="1"/>
-      <w:numFmt w:val="lowerLetter"/>
-      <w:lvlText w:val="%5."/>
-      <w:lvlJc w:val="left"/>
-      <w:pPr>
-        <w:ind w:left="3600" w:hanging="360"/>
-      </w:pPr>
-    </w:lvl>
-    <w:lvl w:ilvl="5" w:tplc="0419001B" w:tentative="1">
-      <w:start w:val="1"/>
-      <w:numFmt w:val="lowerRoman"/>
-      <w:lvlText w:val="%6."/>
-      <w:lvlJc w:val="right"/>
-      <w:pPr>
-        <w:ind w:left="4320" w:hanging="180"/>
-      </w:pPr>
-    </w:lvl>
-    <w:lvl w:ilvl="6" w:tplc="0419000F" w:tentative="1">
-      <w:start w:val="1"/>
-      <w:numFmt w:val="decimal"/>
-      <w:lvlText w:val="%7."/>
-      <w:lvlJc w:val="left"/>
-      <w:pPr>
-        <w:ind w:left="5040" w:hanging="360"/>
-      </w:pPr>
-    </w:lvl>
-    <w:lvl w:ilvl="7" w:tplc="04190019" w:tentative="1">
-      <w:start w:val="1"/>
-      <w:numFmt w:val="lowerLetter"/>
-      <w:lvlText w:val="%8."/>
-      <w:lvlJc w:val="left"/>
-      <w:pPr>
-        <w:ind w:left="5760" w:hanging="360"/>
-      </w:pPr>
-    </w:lvl>
-    <w:lvl w:ilvl="8" w:tplc="0419001B" w:tentative="1">
-      <w:start w:val="1"/>
-      <w:numFmt w:val="lowerRoman"/>
-      <w:lvlText w:val="%9."/>
-      <w:lvlJc w:val="right"/>
-      <w:pPr>
-        <w:ind w:left="6480" w:hanging="180"/>
-      </w:pPr>
-    </w:lvl>
-  </w:abstractNum>
-  <w:abstractNum w:abstractNumId="3" w15:restartNumberingAfterBreak="0">
-    <w:nsid w:val="6AED4D0D"/>
+    <w:nsid w:val="24CE1F40"/>
     <w:multiLevelType w:val="multilevel"/>
-    <w:tmpl w:val="34DC34AE"/>
+    <w:tmpl w:val="9C7CB4BE"/>
     <w:lvl w:ilvl="0">
       <w:start w:val="1"/>
       <w:numFmt w:val="decimal"/>
@@ -2876,6 +8159,10 @@
       <w:pPr>
         <w:ind w:left="1224" w:hanging="504"/>
       </w:pPr>
+      <w:rPr>
+        <w:b w:val="0"/>
+        <w:bCs w:val="0"/>
+      </w:rPr>
     </w:lvl>
     <w:lvl w:ilvl="3">
       <w:start w:val="1"/>
@@ -2932,17 +8219,813 @@
       </w:pPr>
     </w:lvl>
   </w:abstractNum>
+  <w:abstractNum w:abstractNumId="1" w15:restartNumberingAfterBreak="0">
+    <w:nsid w:val="2B4A012F"/>
+    <w:multiLevelType w:val="hybridMultilevel"/>
+    <w:tmpl w:val="BE10DC1C"/>
+    <w:lvl w:ilvl="0" w:tplc="0419000F">
+      <w:start w:val="1"/>
+      <w:numFmt w:val="decimal"/>
+      <w:lvlText w:val="%1."/>
+      <w:lvlJc w:val="left"/>
+      <w:pPr>
+        <w:ind w:left="720" w:hanging="360"/>
+      </w:pPr>
+    </w:lvl>
+    <w:lvl w:ilvl="1" w:tplc="04190019" w:tentative="1">
+      <w:start w:val="1"/>
+      <w:numFmt w:val="lowerLetter"/>
+      <w:lvlText w:val="%2."/>
+      <w:lvlJc w:val="left"/>
+      <w:pPr>
+        <w:ind w:left="1440" w:hanging="360"/>
+      </w:pPr>
+    </w:lvl>
+    <w:lvl w:ilvl="2" w:tplc="0419001B" w:tentative="1">
+      <w:start w:val="1"/>
+      <w:numFmt w:val="lowerRoman"/>
+      <w:lvlText w:val="%3."/>
+      <w:lvlJc w:val="right"/>
+      <w:pPr>
+        <w:ind w:left="2160" w:hanging="180"/>
+      </w:pPr>
+    </w:lvl>
+    <w:lvl w:ilvl="3" w:tplc="0419000F" w:tentative="1">
+      <w:start w:val="1"/>
+      <w:numFmt w:val="decimal"/>
+      <w:lvlText w:val="%4."/>
+      <w:lvlJc w:val="left"/>
+      <w:pPr>
+        <w:ind w:left="2880" w:hanging="360"/>
+      </w:pPr>
+    </w:lvl>
+    <w:lvl w:ilvl="4" w:tplc="04190019" w:tentative="1">
+      <w:start w:val="1"/>
+      <w:numFmt w:val="lowerLetter"/>
+      <w:lvlText w:val="%5."/>
+      <w:lvlJc w:val="left"/>
+      <w:pPr>
+        <w:ind w:left="3600" w:hanging="360"/>
+      </w:pPr>
+    </w:lvl>
+    <w:lvl w:ilvl="5" w:tplc="0419001B" w:tentative="1">
+      <w:start w:val="1"/>
+      <w:numFmt w:val="lowerRoman"/>
+      <w:lvlText w:val="%6."/>
+      <w:lvlJc w:val="right"/>
+      <w:pPr>
+        <w:ind w:left="4320" w:hanging="180"/>
+      </w:pPr>
+    </w:lvl>
+    <w:lvl w:ilvl="6" w:tplc="0419000F" w:tentative="1">
+      <w:start w:val="1"/>
+      <w:numFmt w:val="decimal"/>
+      <w:lvlText w:val="%7."/>
+      <w:lvlJc w:val="left"/>
+      <w:pPr>
+        <w:ind w:left="5040" w:hanging="360"/>
+      </w:pPr>
+    </w:lvl>
+    <w:lvl w:ilvl="7" w:tplc="04190019" w:tentative="1">
+      <w:start w:val="1"/>
+      <w:numFmt w:val="lowerLetter"/>
+      <w:lvlText w:val="%8."/>
+      <w:lvlJc w:val="left"/>
+      <w:pPr>
+        <w:ind w:left="5760" w:hanging="360"/>
+      </w:pPr>
+    </w:lvl>
+    <w:lvl w:ilvl="8" w:tplc="0419001B" w:tentative="1">
+      <w:start w:val="1"/>
+      <w:numFmt w:val="lowerRoman"/>
+      <w:lvlText w:val="%9."/>
+      <w:lvlJc w:val="right"/>
+      <w:pPr>
+        <w:ind w:left="6480" w:hanging="180"/>
+      </w:pPr>
+    </w:lvl>
+  </w:abstractNum>
+  <w:abstractNum w:abstractNumId="2" w15:restartNumberingAfterBreak="0">
+    <w:nsid w:val="2D9C0194"/>
+    <w:multiLevelType w:val="hybridMultilevel"/>
+    <w:tmpl w:val="4EC087E2"/>
+    <w:lvl w:ilvl="0" w:tplc="0419000F">
+      <w:start w:val="1"/>
+      <w:numFmt w:val="decimal"/>
+      <w:lvlText w:val="%1."/>
+      <w:lvlJc w:val="left"/>
+      <w:pPr>
+        <w:ind w:left="720" w:hanging="360"/>
+      </w:pPr>
+    </w:lvl>
+    <w:lvl w:ilvl="1" w:tplc="04190019" w:tentative="1">
+      <w:start w:val="1"/>
+      <w:numFmt w:val="lowerLetter"/>
+      <w:lvlText w:val="%2."/>
+      <w:lvlJc w:val="left"/>
+      <w:pPr>
+        <w:ind w:left="1440" w:hanging="360"/>
+      </w:pPr>
+    </w:lvl>
+    <w:lvl w:ilvl="2" w:tplc="0419001B" w:tentative="1">
+      <w:start w:val="1"/>
+      <w:numFmt w:val="lowerRoman"/>
+      <w:lvlText w:val="%3."/>
+      <w:lvlJc w:val="right"/>
+      <w:pPr>
+        <w:ind w:left="2160" w:hanging="180"/>
+      </w:pPr>
+    </w:lvl>
+    <w:lvl w:ilvl="3" w:tplc="0419000F" w:tentative="1">
+      <w:start w:val="1"/>
+      <w:numFmt w:val="decimal"/>
+      <w:lvlText w:val="%4."/>
+      <w:lvlJc w:val="left"/>
+      <w:pPr>
+        <w:ind w:left="2880" w:hanging="360"/>
+      </w:pPr>
+    </w:lvl>
+    <w:lvl w:ilvl="4" w:tplc="04190019" w:tentative="1">
+      <w:start w:val="1"/>
+      <w:numFmt w:val="lowerLetter"/>
+      <w:lvlText w:val="%5."/>
+      <w:lvlJc w:val="left"/>
+      <w:pPr>
+        <w:ind w:left="3600" w:hanging="360"/>
+      </w:pPr>
+    </w:lvl>
+    <w:lvl w:ilvl="5" w:tplc="0419001B" w:tentative="1">
+      <w:start w:val="1"/>
+      <w:numFmt w:val="lowerRoman"/>
+      <w:lvlText w:val="%6."/>
+      <w:lvlJc w:val="right"/>
+      <w:pPr>
+        <w:ind w:left="4320" w:hanging="180"/>
+      </w:pPr>
+    </w:lvl>
+    <w:lvl w:ilvl="6" w:tplc="0419000F" w:tentative="1">
+      <w:start w:val="1"/>
+      <w:numFmt w:val="decimal"/>
+      <w:lvlText w:val="%7."/>
+      <w:lvlJc w:val="left"/>
+      <w:pPr>
+        <w:ind w:left="5040" w:hanging="360"/>
+      </w:pPr>
+    </w:lvl>
+    <w:lvl w:ilvl="7" w:tplc="04190019" w:tentative="1">
+      <w:start w:val="1"/>
+      <w:numFmt w:val="lowerLetter"/>
+      <w:lvlText w:val="%8."/>
+      <w:lvlJc w:val="left"/>
+      <w:pPr>
+        <w:ind w:left="5760" w:hanging="360"/>
+      </w:pPr>
+    </w:lvl>
+    <w:lvl w:ilvl="8" w:tplc="0419001B" w:tentative="1">
+      <w:start w:val="1"/>
+      <w:numFmt w:val="lowerRoman"/>
+      <w:lvlText w:val="%9."/>
+      <w:lvlJc w:val="right"/>
+      <w:pPr>
+        <w:ind w:left="6480" w:hanging="180"/>
+      </w:pPr>
+    </w:lvl>
+  </w:abstractNum>
+  <w:abstractNum w:abstractNumId="3" w15:restartNumberingAfterBreak="0">
+    <w:nsid w:val="33045773"/>
+    <w:multiLevelType w:val="hybridMultilevel"/>
+    <w:tmpl w:val="54D4BC36"/>
+    <w:lvl w:ilvl="0" w:tplc="04190001">
+      <w:start w:val="1"/>
+      <w:numFmt w:val="bullet"/>
+      <w:lvlText w:val=""/>
+      <w:lvlJc w:val="left"/>
+      <w:pPr>
+        <w:ind w:left="1512" w:hanging="360"/>
+      </w:pPr>
+      <w:rPr>
+        <w:rFonts w:ascii="Symbol" w:hAnsi="Symbol" w:hint="default"/>
+      </w:rPr>
+    </w:lvl>
+    <w:lvl w:ilvl="1" w:tplc="04190003" w:tentative="1">
+      <w:start w:val="1"/>
+      <w:numFmt w:val="bullet"/>
+      <w:lvlText w:val="o"/>
+      <w:lvlJc w:val="left"/>
+      <w:pPr>
+        <w:ind w:left="2232" w:hanging="360"/>
+      </w:pPr>
+      <w:rPr>
+        <w:rFonts w:ascii="Courier New" w:hAnsi="Courier New" w:cs="Courier New" w:hint="default"/>
+      </w:rPr>
+    </w:lvl>
+    <w:lvl w:ilvl="2" w:tplc="04190005" w:tentative="1">
+      <w:start w:val="1"/>
+      <w:numFmt w:val="bullet"/>
+      <w:lvlText w:val=""/>
+      <w:lvlJc w:val="left"/>
+      <w:pPr>
+        <w:ind w:left="2952" w:hanging="360"/>
+      </w:pPr>
+      <w:rPr>
+        <w:rFonts w:ascii="Wingdings" w:hAnsi="Wingdings" w:hint="default"/>
+      </w:rPr>
+    </w:lvl>
+    <w:lvl w:ilvl="3" w:tplc="04190001" w:tentative="1">
+      <w:start w:val="1"/>
+      <w:numFmt w:val="bullet"/>
+      <w:lvlText w:val=""/>
+      <w:lvlJc w:val="left"/>
+      <w:pPr>
+        <w:ind w:left="3672" w:hanging="360"/>
+      </w:pPr>
+      <w:rPr>
+        <w:rFonts w:ascii="Symbol" w:hAnsi="Symbol" w:hint="default"/>
+      </w:rPr>
+    </w:lvl>
+    <w:lvl w:ilvl="4" w:tplc="04190003" w:tentative="1">
+      <w:start w:val="1"/>
+      <w:numFmt w:val="bullet"/>
+      <w:lvlText w:val="o"/>
+      <w:lvlJc w:val="left"/>
+      <w:pPr>
+        <w:ind w:left="4392" w:hanging="360"/>
+      </w:pPr>
+      <w:rPr>
+        <w:rFonts w:ascii="Courier New" w:hAnsi="Courier New" w:cs="Courier New" w:hint="default"/>
+      </w:rPr>
+    </w:lvl>
+    <w:lvl w:ilvl="5" w:tplc="04190005" w:tentative="1">
+      <w:start w:val="1"/>
+      <w:numFmt w:val="bullet"/>
+      <w:lvlText w:val=""/>
+      <w:lvlJc w:val="left"/>
+      <w:pPr>
+        <w:ind w:left="5112" w:hanging="360"/>
+      </w:pPr>
+      <w:rPr>
+        <w:rFonts w:ascii="Wingdings" w:hAnsi="Wingdings" w:hint="default"/>
+      </w:rPr>
+    </w:lvl>
+    <w:lvl w:ilvl="6" w:tplc="04190001" w:tentative="1">
+      <w:start w:val="1"/>
+      <w:numFmt w:val="bullet"/>
+      <w:lvlText w:val=""/>
+      <w:lvlJc w:val="left"/>
+      <w:pPr>
+        <w:ind w:left="5832" w:hanging="360"/>
+      </w:pPr>
+      <w:rPr>
+        <w:rFonts w:ascii="Symbol" w:hAnsi="Symbol" w:hint="default"/>
+      </w:rPr>
+    </w:lvl>
+    <w:lvl w:ilvl="7" w:tplc="04190003" w:tentative="1">
+      <w:start w:val="1"/>
+      <w:numFmt w:val="bullet"/>
+      <w:lvlText w:val="o"/>
+      <w:lvlJc w:val="left"/>
+      <w:pPr>
+        <w:ind w:left="6552" w:hanging="360"/>
+      </w:pPr>
+      <w:rPr>
+        <w:rFonts w:ascii="Courier New" w:hAnsi="Courier New" w:cs="Courier New" w:hint="default"/>
+      </w:rPr>
+    </w:lvl>
+    <w:lvl w:ilvl="8" w:tplc="04190005" w:tentative="1">
+      <w:start w:val="1"/>
+      <w:numFmt w:val="bullet"/>
+      <w:lvlText w:val=""/>
+      <w:lvlJc w:val="left"/>
+      <w:pPr>
+        <w:ind w:left="7272" w:hanging="360"/>
+      </w:pPr>
+      <w:rPr>
+        <w:rFonts w:ascii="Wingdings" w:hAnsi="Wingdings" w:hint="default"/>
+      </w:rPr>
+    </w:lvl>
+  </w:abstractNum>
+  <w:abstractNum w:abstractNumId="4" w15:restartNumberingAfterBreak="0">
+    <w:nsid w:val="37463093"/>
+    <w:multiLevelType w:val="hybridMultilevel"/>
+    <w:tmpl w:val="81DA22B4"/>
+    <w:lvl w:ilvl="0" w:tplc="0419000F">
+      <w:start w:val="1"/>
+      <w:numFmt w:val="decimal"/>
+      <w:lvlText w:val="%1."/>
+      <w:lvlJc w:val="left"/>
+      <w:pPr>
+        <w:ind w:left="720" w:hanging="360"/>
+      </w:pPr>
+    </w:lvl>
+    <w:lvl w:ilvl="1" w:tplc="04190019" w:tentative="1">
+      <w:start w:val="1"/>
+      <w:numFmt w:val="lowerLetter"/>
+      <w:lvlText w:val="%2."/>
+      <w:lvlJc w:val="left"/>
+      <w:pPr>
+        <w:ind w:left="1440" w:hanging="360"/>
+      </w:pPr>
+    </w:lvl>
+    <w:lvl w:ilvl="2" w:tplc="0419001B" w:tentative="1">
+      <w:start w:val="1"/>
+      <w:numFmt w:val="lowerRoman"/>
+      <w:lvlText w:val="%3."/>
+      <w:lvlJc w:val="right"/>
+      <w:pPr>
+        <w:ind w:left="2160" w:hanging="180"/>
+      </w:pPr>
+    </w:lvl>
+    <w:lvl w:ilvl="3" w:tplc="0419000F" w:tentative="1">
+      <w:start w:val="1"/>
+      <w:numFmt w:val="decimal"/>
+      <w:lvlText w:val="%4."/>
+      <w:lvlJc w:val="left"/>
+      <w:pPr>
+        <w:ind w:left="2880" w:hanging="360"/>
+      </w:pPr>
+    </w:lvl>
+    <w:lvl w:ilvl="4" w:tplc="04190019" w:tentative="1">
+      <w:start w:val="1"/>
+      <w:numFmt w:val="lowerLetter"/>
+      <w:lvlText w:val="%5."/>
+      <w:lvlJc w:val="left"/>
+      <w:pPr>
+        <w:ind w:left="3600" w:hanging="360"/>
+      </w:pPr>
+    </w:lvl>
+    <w:lvl w:ilvl="5" w:tplc="0419001B" w:tentative="1">
+      <w:start w:val="1"/>
+      <w:numFmt w:val="lowerRoman"/>
+      <w:lvlText w:val="%6."/>
+      <w:lvlJc w:val="right"/>
+      <w:pPr>
+        <w:ind w:left="4320" w:hanging="180"/>
+      </w:pPr>
+    </w:lvl>
+    <w:lvl w:ilvl="6" w:tplc="0419000F" w:tentative="1">
+      <w:start w:val="1"/>
+      <w:numFmt w:val="decimal"/>
+      <w:lvlText w:val="%7."/>
+      <w:lvlJc w:val="left"/>
+      <w:pPr>
+        <w:ind w:left="5040" w:hanging="360"/>
+      </w:pPr>
+    </w:lvl>
+    <w:lvl w:ilvl="7" w:tplc="04190019" w:tentative="1">
+      <w:start w:val="1"/>
+      <w:numFmt w:val="lowerLetter"/>
+      <w:lvlText w:val="%8."/>
+      <w:lvlJc w:val="left"/>
+      <w:pPr>
+        <w:ind w:left="5760" w:hanging="360"/>
+      </w:pPr>
+    </w:lvl>
+    <w:lvl w:ilvl="8" w:tplc="0419001B" w:tentative="1">
+      <w:start w:val="1"/>
+      <w:numFmt w:val="lowerRoman"/>
+      <w:lvlText w:val="%9."/>
+      <w:lvlJc w:val="right"/>
+      <w:pPr>
+        <w:ind w:left="6480" w:hanging="180"/>
+      </w:pPr>
+    </w:lvl>
+  </w:abstractNum>
+  <w:abstractNum w:abstractNumId="5" w15:restartNumberingAfterBreak="0">
+    <w:nsid w:val="3F5854DF"/>
+    <w:multiLevelType w:val="multilevel"/>
+    <w:tmpl w:val="0419001F"/>
+    <w:lvl w:ilvl="0">
+      <w:start w:val="1"/>
+      <w:numFmt w:val="decimal"/>
+      <w:lvlText w:val="%1."/>
+      <w:lvlJc w:val="left"/>
+      <w:pPr>
+        <w:ind w:left="720" w:hanging="360"/>
+      </w:pPr>
+    </w:lvl>
+    <w:lvl w:ilvl="1">
+      <w:start w:val="1"/>
+      <w:numFmt w:val="decimal"/>
+      <w:lvlText w:val="%1.%2."/>
+      <w:lvlJc w:val="left"/>
+      <w:pPr>
+        <w:ind w:left="1152" w:hanging="432"/>
+      </w:pPr>
+    </w:lvl>
+    <w:lvl w:ilvl="2">
+      <w:start w:val="1"/>
+      <w:numFmt w:val="decimal"/>
+      <w:lvlText w:val="%1.%2.%3."/>
+      <w:lvlJc w:val="left"/>
+      <w:pPr>
+        <w:ind w:left="1584" w:hanging="504"/>
+      </w:pPr>
+    </w:lvl>
+    <w:lvl w:ilvl="3">
+      <w:start w:val="1"/>
+      <w:numFmt w:val="decimal"/>
+      <w:lvlText w:val="%1.%2.%3.%4."/>
+      <w:lvlJc w:val="left"/>
+      <w:pPr>
+        <w:ind w:left="2088" w:hanging="648"/>
+      </w:pPr>
+    </w:lvl>
+    <w:lvl w:ilvl="4">
+      <w:start w:val="1"/>
+      <w:numFmt w:val="decimal"/>
+      <w:lvlText w:val="%1.%2.%3.%4.%5."/>
+      <w:lvlJc w:val="left"/>
+      <w:pPr>
+        <w:ind w:left="2592" w:hanging="792"/>
+      </w:pPr>
+    </w:lvl>
+    <w:lvl w:ilvl="5">
+      <w:start w:val="1"/>
+      <w:numFmt w:val="decimal"/>
+      <w:lvlText w:val="%1.%2.%3.%4.%5.%6."/>
+      <w:lvlJc w:val="left"/>
+      <w:pPr>
+        <w:ind w:left="3096" w:hanging="936"/>
+      </w:pPr>
+    </w:lvl>
+    <w:lvl w:ilvl="6">
+      <w:start w:val="1"/>
+      <w:numFmt w:val="decimal"/>
+      <w:lvlText w:val="%1.%2.%3.%4.%5.%6.%7."/>
+      <w:lvlJc w:val="left"/>
+      <w:pPr>
+        <w:ind w:left="3600" w:hanging="1080"/>
+      </w:pPr>
+    </w:lvl>
+    <w:lvl w:ilvl="7">
+      <w:start w:val="1"/>
+      <w:numFmt w:val="decimal"/>
+      <w:lvlText w:val="%1.%2.%3.%4.%5.%6.%7.%8."/>
+      <w:lvlJc w:val="left"/>
+      <w:pPr>
+        <w:ind w:left="4104" w:hanging="1224"/>
+      </w:pPr>
+    </w:lvl>
+    <w:lvl w:ilvl="8">
+      <w:start w:val="1"/>
+      <w:numFmt w:val="decimal"/>
+      <w:lvlText w:val="%1.%2.%3.%4.%5.%6.%7.%8.%9."/>
+      <w:lvlJc w:val="left"/>
+      <w:pPr>
+        <w:ind w:left="4680" w:hanging="1440"/>
+      </w:pPr>
+    </w:lvl>
+  </w:abstractNum>
+  <w:abstractNum w:abstractNumId="6" w15:restartNumberingAfterBreak="0">
+    <w:nsid w:val="52501E8F"/>
+    <w:multiLevelType w:val="hybridMultilevel"/>
+    <w:tmpl w:val="F056A178"/>
+    <w:lvl w:ilvl="0" w:tplc="04190001">
+      <w:start w:val="1"/>
+      <w:numFmt w:val="bullet"/>
+      <w:lvlText w:val=""/>
+      <w:lvlJc w:val="left"/>
+      <w:pPr>
+        <w:ind w:left="1428" w:hanging="360"/>
+      </w:pPr>
+      <w:rPr>
+        <w:rFonts w:ascii="Symbol" w:hAnsi="Symbol" w:hint="default"/>
+      </w:rPr>
+    </w:lvl>
+    <w:lvl w:ilvl="1" w:tplc="04190003" w:tentative="1">
+      <w:start w:val="1"/>
+      <w:numFmt w:val="bullet"/>
+      <w:lvlText w:val="o"/>
+      <w:lvlJc w:val="left"/>
+      <w:pPr>
+        <w:ind w:left="2148" w:hanging="360"/>
+      </w:pPr>
+      <w:rPr>
+        <w:rFonts w:ascii="Courier New" w:hAnsi="Courier New" w:cs="Courier New" w:hint="default"/>
+      </w:rPr>
+    </w:lvl>
+    <w:lvl w:ilvl="2" w:tplc="04190005" w:tentative="1">
+      <w:start w:val="1"/>
+      <w:numFmt w:val="bullet"/>
+      <w:lvlText w:val=""/>
+      <w:lvlJc w:val="left"/>
+      <w:pPr>
+        <w:ind w:left="2868" w:hanging="360"/>
+      </w:pPr>
+      <w:rPr>
+        <w:rFonts w:ascii="Wingdings" w:hAnsi="Wingdings" w:hint="default"/>
+      </w:rPr>
+    </w:lvl>
+    <w:lvl w:ilvl="3" w:tplc="04190001" w:tentative="1">
+      <w:start w:val="1"/>
+      <w:numFmt w:val="bullet"/>
+      <w:lvlText w:val=""/>
+      <w:lvlJc w:val="left"/>
+      <w:pPr>
+        <w:ind w:left="3588" w:hanging="360"/>
+      </w:pPr>
+      <w:rPr>
+        <w:rFonts w:ascii="Symbol" w:hAnsi="Symbol" w:hint="default"/>
+      </w:rPr>
+    </w:lvl>
+    <w:lvl w:ilvl="4" w:tplc="04190003" w:tentative="1">
+      <w:start w:val="1"/>
+      <w:numFmt w:val="bullet"/>
+      <w:lvlText w:val="o"/>
+      <w:lvlJc w:val="left"/>
+      <w:pPr>
+        <w:ind w:left="4308" w:hanging="360"/>
+      </w:pPr>
+      <w:rPr>
+        <w:rFonts w:ascii="Courier New" w:hAnsi="Courier New" w:cs="Courier New" w:hint="default"/>
+      </w:rPr>
+    </w:lvl>
+    <w:lvl w:ilvl="5" w:tplc="04190005" w:tentative="1">
+      <w:start w:val="1"/>
+      <w:numFmt w:val="bullet"/>
+      <w:lvlText w:val=""/>
+      <w:lvlJc w:val="left"/>
+      <w:pPr>
+        <w:ind w:left="5028" w:hanging="360"/>
+      </w:pPr>
+      <w:rPr>
+        <w:rFonts w:ascii="Wingdings" w:hAnsi="Wingdings" w:hint="default"/>
+      </w:rPr>
+    </w:lvl>
+    <w:lvl w:ilvl="6" w:tplc="04190001" w:tentative="1">
+      <w:start w:val="1"/>
+      <w:numFmt w:val="bullet"/>
+      <w:lvlText w:val=""/>
+      <w:lvlJc w:val="left"/>
+      <w:pPr>
+        <w:ind w:left="5748" w:hanging="360"/>
+      </w:pPr>
+      <w:rPr>
+        <w:rFonts w:ascii="Symbol" w:hAnsi="Symbol" w:hint="default"/>
+      </w:rPr>
+    </w:lvl>
+    <w:lvl w:ilvl="7" w:tplc="04190003" w:tentative="1">
+      <w:start w:val="1"/>
+      <w:numFmt w:val="bullet"/>
+      <w:lvlText w:val="o"/>
+      <w:lvlJc w:val="left"/>
+      <w:pPr>
+        <w:ind w:left="6468" w:hanging="360"/>
+      </w:pPr>
+      <w:rPr>
+        <w:rFonts w:ascii="Courier New" w:hAnsi="Courier New" w:cs="Courier New" w:hint="default"/>
+      </w:rPr>
+    </w:lvl>
+    <w:lvl w:ilvl="8" w:tplc="04190005" w:tentative="1">
+      <w:start w:val="1"/>
+      <w:numFmt w:val="bullet"/>
+      <w:lvlText w:val=""/>
+      <w:lvlJc w:val="left"/>
+      <w:pPr>
+        <w:ind w:left="7188" w:hanging="360"/>
+      </w:pPr>
+      <w:rPr>
+        <w:rFonts w:ascii="Wingdings" w:hAnsi="Wingdings" w:hint="default"/>
+      </w:rPr>
+    </w:lvl>
+  </w:abstractNum>
+  <w:abstractNum w:abstractNumId="7" w15:restartNumberingAfterBreak="0">
+    <w:nsid w:val="526354CB"/>
+    <w:multiLevelType w:val="hybridMultilevel"/>
+    <w:tmpl w:val="6E2E4C6A"/>
+    <w:lvl w:ilvl="0" w:tplc="04190001">
+      <w:start w:val="1"/>
+      <w:numFmt w:val="bullet"/>
+      <w:lvlText w:val=""/>
+      <w:lvlJc w:val="left"/>
+      <w:pPr>
+        <w:ind w:left="1512" w:hanging="360"/>
+      </w:pPr>
+      <w:rPr>
+        <w:rFonts w:ascii="Symbol" w:hAnsi="Symbol" w:hint="default"/>
+      </w:rPr>
+    </w:lvl>
+    <w:lvl w:ilvl="1" w:tplc="04190003" w:tentative="1">
+      <w:start w:val="1"/>
+      <w:numFmt w:val="bullet"/>
+      <w:lvlText w:val="o"/>
+      <w:lvlJc w:val="left"/>
+      <w:pPr>
+        <w:ind w:left="2232" w:hanging="360"/>
+      </w:pPr>
+      <w:rPr>
+        <w:rFonts w:ascii="Courier New" w:hAnsi="Courier New" w:cs="Courier New" w:hint="default"/>
+      </w:rPr>
+    </w:lvl>
+    <w:lvl w:ilvl="2" w:tplc="04190005" w:tentative="1">
+      <w:start w:val="1"/>
+      <w:numFmt w:val="bullet"/>
+      <w:lvlText w:val=""/>
+      <w:lvlJc w:val="left"/>
+      <w:pPr>
+        <w:ind w:left="2952" w:hanging="360"/>
+      </w:pPr>
+      <w:rPr>
+        <w:rFonts w:ascii="Wingdings" w:hAnsi="Wingdings" w:hint="default"/>
+      </w:rPr>
+    </w:lvl>
+    <w:lvl w:ilvl="3" w:tplc="04190001" w:tentative="1">
+      <w:start w:val="1"/>
+      <w:numFmt w:val="bullet"/>
+      <w:lvlText w:val=""/>
+      <w:lvlJc w:val="left"/>
+      <w:pPr>
+        <w:ind w:left="3672" w:hanging="360"/>
+      </w:pPr>
+      <w:rPr>
+        <w:rFonts w:ascii="Symbol" w:hAnsi="Symbol" w:hint="default"/>
+      </w:rPr>
+    </w:lvl>
+    <w:lvl w:ilvl="4" w:tplc="04190003" w:tentative="1">
+      <w:start w:val="1"/>
+      <w:numFmt w:val="bullet"/>
+      <w:lvlText w:val="o"/>
+      <w:lvlJc w:val="left"/>
+      <w:pPr>
+        <w:ind w:left="4392" w:hanging="360"/>
+      </w:pPr>
+      <w:rPr>
+        <w:rFonts w:ascii="Courier New" w:hAnsi="Courier New" w:cs="Courier New" w:hint="default"/>
+      </w:rPr>
+    </w:lvl>
+    <w:lvl w:ilvl="5" w:tplc="04190005" w:tentative="1">
+      <w:start w:val="1"/>
+      <w:numFmt w:val="bullet"/>
+      <w:lvlText w:val=""/>
+      <w:lvlJc w:val="left"/>
+      <w:pPr>
+        <w:ind w:left="5112" w:hanging="360"/>
+      </w:pPr>
+      <w:rPr>
+        <w:rFonts w:ascii="Wingdings" w:hAnsi="Wingdings" w:hint="default"/>
+      </w:rPr>
+    </w:lvl>
+    <w:lvl w:ilvl="6" w:tplc="04190001" w:tentative="1">
+      <w:start w:val="1"/>
+      <w:numFmt w:val="bullet"/>
+      <w:lvlText w:val=""/>
+      <w:lvlJc w:val="left"/>
+      <w:pPr>
+        <w:ind w:left="5832" w:hanging="360"/>
+      </w:pPr>
+      <w:rPr>
+        <w:rFonts w:ascii="Symbol" w:hAnsi="Symbol" w:hint="default"/>
+      </w:rPr>
+    </w:lvl>
+    <w:lvl w:ilvl="7" w:tplc="04190003" w:tentative="1">
+      <w:start w:val="1"/>
+      <w:numFmt w:val="bullet"/>
+      <w:lvlText w:val="o"/>
+      <w:lvlJc w:val="left"/>
+      <w:pPr>
+        <w:ind w:left="6552" w:hanging="360"/>
+      </w:pPr>
+      <w:rPr>
+        <w:rFonts w:ascii="Courier New" w:hAnsi="Courier New" w:cs="Courier New" w:hint="default"/>
+      </w:rPr>
+    </w:lvl>
+    <w:lvl w:ilvl="8" w:tplc="04190005" w:tentative="1">
+      <w:start w:val="1"/>
+      <w:numFmt w:val="bullet"/>
+      <w:lvlText w:val=""/>
+      <w:lvlJc w:val="left"/>
+      <w:pPr>
+        <w:ind w:left="7272" w:hanging="360"/>
+      </w:pPr>
+      <w:rPr>
+        <w:rFonts w:ascii="Wingdings" w:hAnsi="Wingdings" w:hint="default"/>
+      </w:rPr>
+    </w:lvl>
+  </w:abstractNum>
+  <w:abstractNum w:abstractNumId="8" w15:restartNumberingAfterBreak="0">
+    <w:nsid w:val="6AED4D0D"/>
+    <w:multiLevelType w:val="multilevel"/>
+    <w:tmpl w:val="9C7CB4BE"/>
+    <w:lvl w:ilvl="0">
+      <w:start w:val="1"/>
+      <w:numFmt w:val="decimal"/>
+      <w:lvlText w:val="%1."/>
+      <w:lvlJc w:val="left"/>
+      <w:pPr>
+        <w:ind w:left="360" w:hanging="360"/>
+      </w:pPr>
+      <w:rPr>
+        <w:b w:val="0"/>
+        <w:bCs w:val="0"/>
+      </w:rPr>
+    </w:lvl>
+    <w:lvl w:ilvl="1">
+      <w:start w:val="1"/>
+      <w:numFmt w:val="decimal"/>
+      <w:lvlText w:val="%1.%2."/>
+      <w:lvlJc w:val="left"/>
+      <w:pPr>
+        <w:ind w:left="792" w:hanging="432"/>
+      </w:pPr>
+      <w:rPr>
+        <w:b w:val="0"/>
+        <w:bCs w:val="0"/>
+      </w:rPr>
+    </w:lvl>
+    <w:lvl w:ilvl="2">
+      <w:start w:val="1"/>
+      <w:numFmt w:val="decimal"/>
+      <w:lvlText w:val="%1.%2.%3."/>
+      <w:lvlJc w:val="left"/>
+      <w:pPr>
+        <w:ind w:left="1224" w:hanging="504"/>
+      </w:pPr>
+      <w:rPr>
+        <w:b w:val="0"/>
+        <w:bCs w:val="0"/>
+      </w:rPr>
+    </w:lvl>
+    <w:lvl w:ilvl="3">
+      <w:start w:val="1"/>
+      <w:numFmt w:val="decimal"/>
+      <w:lvlText w:val="%1.%2.%3.%4."/>
+      <w:lvlJc w:val="left"/>
+      <w:pPr>
+        <w:ind w:left="1728" w:hanging="648"/>
+      </w:pPr>
+    </w:lvl>
+    <w:lvl w:ilvl="4">
+      <w:start w:val="1"/>
+      <w:numFmt w:val="decimal"/>
+      <w:lvlText w:val="%1.%2.%3.%4.%5."/>
+      <w:lvlJc w:val="left"/>
+      <w:pPr>
+        <w:ind w:left="2232" w:hanging="792"/>
+      </w:pPr>
+    </w:lvl>
+    <w:lvl w:ilvl="5">
+      <w:start w:val="1"/>
+      <w:numFmt w:val="decimal"/>
+      <w:lvlText w:val="%1.%2.%3.%4.%5.%6."/>
+      <w:lvlJc w:val="left"/>
+      <w:pPr>
+        <w:ind w:left="2736" w:hanging="936"/>
+      </w:pPr>
+    </w:lvl>
+    <w:lvl w:ilvl="6">
+      <w:start w:val="1"/>
+      <w:numFmt w:val="decimal"/>
+      <w:lvlText w:val="%1.%2.%3.%4.%5.%6.%7."/>
+      <w:lvlJc w:val="left"/>
+      <w:pPr>
+        <w:ind w:left="3240" w:hanging="1080"/>
+      </w:pPr>
+    </w:lvl>
+    <w:lvl w:ilvl="7">
+      <w:start w:val="1"/>
+      <w:numFmt w:val="decimal"/>
+      <w:lvlText w:val="%1.%2.%3.%4.%5.%6.%7.%8."/>
+      <w:lvlJc w:val="left"/>
+      <w:pPr>
+        <w:ind w:left="3744" w:hanging="1224"/>
+      </w:pPr>
+    </w:lvl>
+    <w:lvl w:ilvl="8">
+      <w:start w:val="1"/>
+      <w:numFmt w:val="decimal"/>
+      <w:lvlText w:val="%1.%2.%3.%4.%5.%6.%7.%8.%9."/>
+      <w:lvlJc w:val="left"/>
+      <w:pPr>
+        <w:ind w:left="4320" w:hanging="1440"/>
+      </w:pPr>
+    </w:lvl>
+  </w:abstractNum>
   <w:num w:numId="1">
-    <w:abstractNumId w:val="0"/>
+    <w:abstractNumId w:val="1"/>
   </w:num>
   <w:num w:numId="2">
+    <w:abstractNumId w:val="4"/>
+  </w:num>
+  <w:num w:numId="3">
     <w:abstractNumId w:val="2"/>
   </w:num>
-  <w:num w:numId="3">
-    <w:abstractNumId w:val="1"/>
+  <w:num w:numId="4">
+    <w:abstractNumId w:val="8"/>
   </w:num>
-  <w:num w:numId="4">
+  <w:num w:numId="5">
+    <w:abstractNumId w:val="6"/>
+  </w:num>
+  <w:num w:numId="6">
+    <w:abstractNumId w:val="5"/>
+  </w:num>
+  <w:num w:numId="7">
     <w:abstractNumId w:val="3"/>
+  </w:num>
+  <w:num w:numId="8">
+    <w:abstractNumId w:val="7"/>
+  </w:num>
+  <w:num w:numId="9">
+    <w:abstractNumId w:val="0"/>
   </w:num>
 </w:numbering>
 </file>
@@ -3353,6 +9436,7 @@
   <w:style w:type="character" w:default="1" w:styleId="a0">
     <w:name w:val="Default Paragraph Font"/>
     <w:uiPriority w:val="1"/>
+    <w:semiHidden/>
     <w:unhideWhenUsed/>
   </w:style>
   <w:style w:type="table" w:default="1" w:styleId="a1">
